--- a/Документ Microsoft Word.docx
+++ b/Документ Microsoft Word.docx
@@ -4,6 +4,2619 @@
   <w:body>
     <w:p>
       <w:pPr>
+        <w:pStyle w:val="a5"/>
+        <w:spacing w:before="156"/>
+        <w:rPr>
+          <w:sz w:val="20"/>
+        </w:rPr>
+      </w:pPr>
+    </w:p>
+    <w:p>
+      <w:pPr>
+        <w:rPr>
+          <w:rFonts w:ascii="Times New Roman" w:hAnsi="Times New Roman" w:cs="Times New Roman"/>
+          <w:sz w:val="19"/>
+        </w:rPr>
+        <w:sectPr>
+          <w:type w:val="continuous"/>
+          <w:pgSz w:w="12240" w:h="15840"/>
+          <w:pgMar w:top="340" w:right="600" w:bottom="280" w:left="1380" w:header="720" w:footer="720" w:gutter="0"/>
+          <w:cols w:num="2" w:space="720" w:equalWidth="0">
+            <w:col w:w="6989" w:space="40"/>
+            <w:col w:w="3231"/>
+          </w:cols>
+        </w:sectPr>
+      </w:pPr>
+    </w:p>
+    <w:tbl>
+      <w:tblPr>
+        <w:tblStyle w:val="TableNormal"/>
+        <w:tblpPr w:leftFromText="180" w:rightFromText="180" w:vertAnchor="text" w:horzAnchor="margin" w:tblpY="170"/>
+        <w:tblW w:w="0" w:type="auto"/>
+        <w:tblInd w:w="0" w:type="dxa"/>
+        <w:tblBorders>
+          <w:top w:val="single" w:sz="6" w:space="0" w:color="131313"/>
+          <w:left w:val="single" w:sz="6" w:space="0" w:color="131313"/>
+          <w:bottom w:val="single" w:sz="6" w:space="0" w:color="131313"/>
+          <w:right w:val="single" w:sz="6" w:space="0" w:color="131313"/>
+          <w:insideH w:val="single" w:sz="6" w:space="0" w:color="131313"/>
+          <w:insideV w:val="single" w:sz="6" w:space="0" w:color="131313"/>
+        </w:tblBorders>
+        <w:tblLayout w:type="fixed"/>
+        <w:tblLook w:val="01E0" w:firstRow="1" w:lastRow="1" w:firstColumn="1" w:lastColumn="1" w:noHBand="0" w:noVBand="0"/>
+      </w:tblPr>
+      <w:tblGrid>
+        <w:gridCol w:w="5076"/>
+        <w:gridCol w:w="2231"/>
+        <w:gridCol w:w="1201"/>
+        <w:gridCol w:w="1178"/>
+      </w:tblGrid>
+      <w:tr>
+        <w:trPr>
+          <w:trHeight w:val="486"/>
+        </w:trPr>
+        <w:tc>
+          <w:tcPr>
+            <w:tcW w:w="5076" w:type="dxa"/>
+            <w:vMerge w:val="restart"/>
+          </w:tcPr>
+          <w:p>
+            <w:pPr>
+              <w:pStyle w:val="TableParagraph"/>
+              <w:spacing w:before="31"/>
+              <w:rPr>
+                <w:sz w:val="24"/>
+              </w:rPr>
+            </w:pPr>
+          </w:p>
+          <w:p>
+            <w:pPr>
+              <w:pStyle w:val="TableParagraph"/>
+              <w:spacing w:before="1" w:line="322" w:lineRule="exact"/>
+              <w:ind w:left="847"/>
+              <w:rPr>
+                <w:sz w:val="24"/>
+                <w:lang w:val="ru-RU"/>
+              </w:rPr>
+            </w:pPr>
+            <w:r>
+              <w:rPr>
+                <w:w w:val="130"/>
+                <w:sz w:val="24"/>
+                <w:lang w:val="ru-RU"/>
+              </w:rPr>
+              <w:t>«СУРГУТСІІИЙ</w:t>
+            </w:r>
+            <w:r>
+              <w:rPr>
+                <w:spacing w:val="5"/>
+                <w:w w:val="130"/>
+                <w:sz w:val="24"/>
+                <w:lang w:val="ru-RU"/>
+              </w:rPr>
+              <w:t xml:space="preserve"> </w:t>
+            </w:r>
+            <w:r>
+              <w:rPr>
+                <w:spacing w:val="-2"/>
+                <w:w w:val="130"/>
+                <w:sz w:val="24"/>
+                <w:lang w:val="ru-RU"/>
+              </w:rPr>
+              <w:t>ИНСТИТУ</w:t>
+            </w:r>
+            <w:r>
+              <w:rPr>
+                <w:spacing w:val="-2"/>
+                <w:w w:val="130"/>
+                <w:position w:val="5"/>
+                <w:sz w:val="24"/>
+                <w:lang w:val="ru-RU"/>
+              </w:rPr>
+              <w:t>Т</w:t>
+            </w:r>
+          </w:p>
+          <w:p>
+            <w:pPr>
+              <w:pStyle w:val="TableParagraph"/>
+              <w:tabs>
+                <w:tab w:val="left" w:pos="849"/>
+              </w:tabs>
+              <w:spacing w:line="214" w:lineRule="exact"/>
+              <w:ind w:left="623"/>
+              <w:rPr>
+                <w:sz w:val="19"/>
+                <w:lang w:val="ru-RU"/>
+              </w:rPr>
+            </w:pPr>
+            <w:r>
+              <w:rPr>
+                <w:noProof/>
+              </w:rPr>
+              <mc:AlternateContent>
+                <mc:Choice Requires="wpg">
+                  <w:drawing>
+                    <wp:anchor distT="0" distB="0" distL="0" distR="0" simplePos="0" relativeHeight="251684864" behindDoc="1" locked="0" layoutInCell="1" allowOverlap="1" wp14:anchorId="7FF9446A" wp14:editId="18C2A2DA">
+                      <wp:simplePos x="0" y="0"/>
+                      <wp:positionH relativeFrom="column">
+                        <wp:posOffset>67391</wp:posOffset>
+                      </wp:positionH>
+                      <wp:positionV relativeFrom="paragraph">
+                        <wp:posOffset>-340186</wp:posOffset>
+                      </wp:positionV>
+                      <wp:extent cx="367665" cy="513715"/>
+                      <wp:effectExtent l="0" t="0" r="0" b="0"/>
+                      <wp:wrapNone/>
+                      <wp:docPr id="185" name="Group 185"/>
+                      <wp:cNvGraphicFramePr>
+                        <a:graphicFrameLocks xmlns:a="http://schemas.openxmlformats.org/drawingml/2006/main"/>
+                      </wp:cNvGraphicFramePr>
+                      <a:graphic xmlns:a="http://schemas.openxmlformats.org/drawingml/2006/main">
+                        <a:graphicData uri="http://schemas.microsoft.com/office/word/2010/wordprocessingGroup">
+                          <wpg:wgp>
+                            <wpg:cNvGrpSpPr>
+                              <a:grpSpLocks/>
+                            </wpg:cNvGrpSpPr>
+                            <wpg:grpSpPr>
+                              <a:xfrm>
+                                <a:off x="0" y="0"/>
+                                <a:ext cx="367665" cy="513715"/>
+                                <a:chOff x="0" y="0"/>
+                                <a:chExt cx="367665" cy="513715"/>
+                              </a:xfrm>
+                            </wpg:grpSpPr>
+                            <pic:pic xmlns:pic="http://schemas.openxmlformats.org/drawingml/2006/picture">
+                              <pic:nvPicPr>
+                                <pic:cNvPr id="186" name="Image 186"/>
+                                <pic:cNvPicPr/>
+                              </pic:nvPicPr>
+                              <pic:blipFill>
+                                <a:blip r:embed="rId5" cstate="print"/>
+                                <a:stretch>
+                                  <a:fillRect/>
+                                </a:stretch>
+                              </pic:blipFill>
+                              <pic:spPr>
+                                <a:xfrm>
+                                  <a:off x="97503" y="0"/>
+                                  <a:ext cx="166328" cy="332698"/>
+                                </a:xfrm>
+                                <a:prstGeom prst="rect">
+                                  <a:avLst/>
+                                </a:prstGeom>
+                              </pic:spPr>
+                            </pic:pic>
+                            <pic:pic xmlns:pic="http://schemas.openxmlformats.org/drawingml/2006/picture">
+                              <pic:nvPicPr>
+                                <pic:cNvPr id="187" name="Image 187"/>
+                                <pic:cNvPicPr/>
+                              </pic:nvPicPr>
+                              <pic:blipFill>
+                                <a:blip r:embed="rId6" cstate="print"/>
+                                <a:stretch>
+                                  <a:fillRect/>
+                                </a:stretch>
+                              </pic:blipFill>
+                              <pic:spPr>
+                                <a:xfrm>
+                                  <a:off x="108973" y="157745"/>
+                                  <a:ext cx="77429" cy="91778"/>
+                                </a:xfrm>
+                                <a:prstGeom prst="rect">
+                                  <a:avLst/>
+                                </a:prstGeom>
+                              </pic:spPr>
+                            </pic:pic>
+                            <pic:pic xmlns:pic="http://schemas.openxmlformats.org/drawingml/2006/picture">
+                              <pic:nvPicPr>
+                                <pic:cNvPr id="188" name="Image 188"/>
+                                <pic:cNvPicPr/>
+                              </pic:nvPicPr>
+                              <pic:blipFill>
+                                <a:blip r:embed="rId7" cstate="print"/>
+                                <a:stretch>
+                                  <a:fillRect/>
+                                </a:stretch>
+                              </pic:blipFill>
+                              <pic:spPr>
+                                <a:xfrm>
+                                  <a:off x="0" y="232316"/>
+                                  <a:ext cx="346996" cy="281073"/>
+                                </a:xfrm>
+                                <a:prstGeom prst="rect">
+                                  <a:avLst/>
+                                </a:prstGeom>
+                              </pic:spPr>
+                            </pic:pic>
+                            <pic:pic xmlns:pic="http://schemas.openxmlformats.org/drawingml/2006/picture">
+                              <pic:nvPicPr>
+                                <pic:cNvPr id="189" name="Image 189"/>
+                                <pic:cNvPicPr/>
+                              </pic:nvPicPr>
+                              <pic:blipFill>
+                                <a:blip r:embed="rId8" cstate="print"/>
+                                <a:stretch>
+                                  <a:fillRect/>
+                                </a:stretch>
+                              </pic:blipFill>
+                              <pic:spPr>
+                                <a:xfrm>
+                                  <a:off x="34412" y="60231"/>
+                                  <a:ext cx="332658" cy="80306"/>
+                                </a:xfrm>
+                                <a:prstGeom prst="rect">
+                                  <a:avLst/>
+                                </a:prstGeom>
+                              </pic:spPr>
+                            </pic:pic>
+                          </wpg:wgp>
+                        </a:graphicData>
+                      </a:graphic>
+                    </wp:anchor>
+                  </w:drawing>
+                </mc:Choice>
+                <mc:Fallback>
+                  <w:pict>
+                    <v:group w14:anchorId="0D7FF809" id="Group 185" o:spid="_x0000_s1026" style="position:absolute;margin-left:5.3pt;margin-top:-26.8pt;width:28.95pt;height:40.45pt;z-index:-251631616;mso-wrap-distance-left:0;mso-wrap-distance-right:0" coordsize="367665,513715" o:gfxdata="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">
+                      <v:shapetype id="_x0000_t75" coordsize="21600,21600" o:spt="75" o:preferrelative="t" path="m@4@5l@4@11@9@11@9@5xe" filled="f" stroked="f">
+                        <v:stroke joinstyle="miter"/>
+                        <v:formulas>
+                          <v:f eqn="if lineDrawn pixelLineWidth 0"/>
+                          <v:f eqn="sum @0 1 0"/>
+                          <v:f eqn="sum 0 0 @1"/>
+                          <v:f eqn="prod @2 1 2"/>
+                          <v:f eqn="prod @3 21600 pixelWidth"/>
+                          <v:f eqn="prod @3 21600 pixelHeight"/>
+                          <v:f eqn="sum @0 0 1"/>
+                          <v:f eqn="prod @6 1 2"/>
+                          <v:f eqn="prod @7 21600 pixelWidth"/>
+                          <v:f eqn="sum @8 21600 0"/>
+                          <v:f eqn="prod @7 21600 pixelHeight"/>
+                          <v:f eqn="sum @10 21600 0"/>
+                        </v:formulas>
+                        <v:path o:extrusionok="f" gradientshapeok="t" o:connecttype="rect"/>
+                        <o:lock v:ext="edit" aspectratio="t"/>
+                      </v:shapetype>
+                      <v:shape id="Image 186" o:spid="_x0000_s1027" type="#_x0000_t75" style="position:absolute;left:97503;width:166328;height:332698;visibility:visible;mso-wrap-style:square" o:gfxdata="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">
+                        <v:imagedata r:id="rId9" o:title=""/>
+                      </v:shape>
+                      <v:shape id="Image 187" o:spid="_x0000_s1028" type="#_x0000_t75" style="position:absolute;left:108973;top:157745;width:77429;height:91778;visibility:visible;mso-wrap-style:square" o:gfxdata="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">
+                        <v:imagedata r:id="rId10" o:title=""/>
+                      </v:shape>
+                      <v:shape id="Image 188" o:spid="_x0000_s1029" type="#_x0000_t75" style="position:absolute;top:232316;width:346996;height:281073;visibility:visible;mso-wrap-style:square" o:gfxdata="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">
+                        <v:imagedata r:id="rId11" o:title=""/>
+                      </v:shape>
+                      <v:shape id="Image 189" o:spid="_x0000_s1030" type="#_x0000_t75" style="position:absolute;left:34412;top:60231;width:332658;height:80306;visibility:visible;mso-wrap-style:square" o:gfxdata="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">
+                        <v:imagedata r:id="rId12" o:title=""/>
+                      </v:shape>
+                    </v:group>
+                  </w:pict>
+                </mc:Fallback>
+              </mc:AlternateContent>
+            </w:r>
+            <w:r>
+              <w:rPr>
+                <w:color w:val="282828"/>
+                <w:spacing w:val="-10"/>
+                <w:w w:val="80"/>
+                <w:sz w:val="19"/>
+                <w:lang w:val="ru-RU"/>
+              </w:rPr>
+              <w:t>'</w:t>
+            </w:r>
+            <w:r>
+              <w:rPr>
+                <w:color w:val="282828"/>
+                <w:sz w:val="19"/>
+                <w:lang w:val="ru-RU"/>
+              </w:rPr>
+              <w:tab/>
+            </w:r>
+            <w:r>
+              <w:rPr>
+                <w:w w:val="105"/>
+                <w:sz w:val="19"/>
+                <w:lang w:val="ru-RU"/>
+              </w:rPr>
+              <w:t>ЭКОНОМИКИ,</w:t>
+            </w:r>
+            <w:r>
+              <w:rPr>
+                <w:spacing w:val="63"/>
+                <w:w w:val="105"/>
+                <w:sz w:val="19"/>
+                <w:lang w:val="ru-RU"/>
+              </w:rPr>
+              <w:t xml:space="preserve"> </w:t>
+            </w:r>
+            <w:r>
+              <w:rPr>
+                <w:w w:val="105"/>
+                <w:sz w:val="19"/>
+                <w:lang w:val="ru-RU"/>
+              </w:rPr>
+              <w:t>УГІРАВАЕНИП</w:t>
+            </w:r>
+            <w:r>
+              <w:rPr>
+                <w:spacing w:val="76"/>
+                <w:w w:val="150"/>
+                <w:sz w:val="19"/>
+                <w:lang w:val="ru-RU"/>
+              </w:rPr>
+              <w:t xml:space="preserve"> </w:t>
+            </w:r>
+            <w:r>
+              <w:rPr>
+                <w:w w:val="105"/>
+                <w:sz w:val="19"/>
+                <w:lang w:val="ru-RU"/>
+              </w:rPr>
+              <w:t>И</w:t>
+            </w:r>
+            <w:r>
+              <w:rPr>
+                <w:spacing w:val="66"/>
+                <w:w w:val="150"/>
+                <w:sz w:val="19"/>
+                <w:lang w:val="ru-RU"/>
+              </w:rPr>
+              <w:t xml:space="preserve"> </w:t>
+            </w:r>
+            <w:r>
+              <w:rPr>
+                <w:spacing w:val="-2"/>
+                <w:w w:val="105"/>
+                <w:sz w:val="19"/>
+                <w:lang w:val="ru-RU"/>
+              </w:rPr>
+              <w:t>П</w:t>
+            </w:r>
+            <w:r>
+              <w:rPr>
+                <w:spacing w:val="-2"/>
+                <w:w w:val="105"/>
+                <w:sz w:val="19"/>
+              </w:rPr>
+              <w:t>PABA</w:t>
+            </w:r>
+            <w:r>
+              <w:rPr>
+                <w:spacing w:val="-2"/>
+                <w:w w:val="105"/>
+                <w:sz w:val="19"/>
+                <w:lang w:val="ru-RU"/>
+              </w:rPr>
+              <w:t>»</w:t>
+            </w:r>
+          </w:p>
+        </w:tc>
+        <w:tc>
+          <w:tcPr>
+            <w:tcW w:w="2231" w:type="dxa"/>
+            <w:vMerge w:val="restart"/>
+          </w:tcPr>
+          <w:p>
+            <w:pPr>
+              <w:pStyle w:val="TableParagraph"/>
+              <w:spacing w:before="50"/>
+              <w:rPr>
+                <w:sz w:val="24"/>
+                <w:lang w:val="ru-RU"/>
+              </w:rPr>
+            </w:pPr>
+          </w:p>
+          <w:p>
+            <w:pPr>
+              <w:pStyle w:val="TableParagraph"/>
+              <w:ind w:left="237"/>
+              <w:rPr>
+                <w:sz w:val="24"/>
+              </w:rPr>
+            </w:pPr>
+            <w:r>
+              <w:rPr>
+                <w:w w:val="75"/>
+                <w:sz w:val="24"/>
+              </w:rPr>
+              <w:t>MY-</w:t>
+            </w:r>
+            <w:proofErr w:type="gramStart"/>
+            <w:r>
+              <w:rPr>
+                <w:w w:val="75"/>
+                <w:sz w:val="24"/>
+              </w:rPr>
+              <w:t>14.OKKO</w:t>
+            </w:r>
+            <w:proofErr w:type="gramEnd"/>
+            <w:r>
+              <w:rPr>
+                <w:w w:val="75"/>
+                <w:sz w:val="24"/>
+              </w:rPr>
+              <w:t>-126-</w:t>
+            </w:r>
+            <w:r>
+              <w:rPr>
+                <w:spacing w:val="-5"/>
+                <w:w w:val="75"/>
+                <w:sz w:val="24"/>
+              </w:rPr>
+              <w:t>22</w:t>
+            </w:r>
+          </w:p>
+        </w:tc>
+        <w:tc>
+          <w:tcPr>
+            <w:tcW w:w="1201" w:type="dxa"/>
+          </w:tcPr>
+          <w:p>
+            <w:pPr>
+              <w:pStyle w:val="TableParagraph"/>
+              <w:spacing w:before="142"/>
+              <w:ind w:left="48" w:right="18"/>
+              <w:jc w:val="center"/>
+              <w:rPr>
+                <w:sz w:val="19"/>
+              </w:rPr>
+            </w:pPr>
+            <w:proofErr w:type="spellStart"/>
+            <w:r>
+              <w:rPr>
+                <w:w w:val="105"/>
+                <w:sz w:val="19"/>
+              </w:rPr>
+              <w:t>Редакция</w:t>
+            </w:r>
+            <w:proofErr w:type="spellEnd"/>
+            <w:r>
+              <w:rPr>
+                <w:spacing w:val="8"/>
+                <w:w w:val="105"/>
+                <w:sz w:val="19"/>
+              </w:rPr>
+              <w:t xml:space="preserve"> </w:t>
+            </w:r>
+            <w:r>
+              <w:rPr>
+                <w:spacing w:val="-10"/>
+                <w:w w:val="105"/>
+                <w:sz w:val="19"/>
+              </w:rPr>
+              <w:t>1</w:t>
+            </w:r>
+          </w:p>
+        </w:tc>
+        <w:tc>
+          <w:tcPr>
+            <w:tcW w:w="1178" w:type="dxa"/>
+            <w:vMerge w:val="restart"/>
+          </w:tcPr>
+          <w:p>
+            <w:pPr>
+              <w:pStyle w:val="TableParagraph"/>
+              <w:spacing w:before="59"/>
+              <w:rPr>
+                <w:sz w:val="19"/>
+              </w:rPr>
+            </w:pPr>
+          </w:p>
+          <w:p>
+            <w:pPr>
+              <w:pStyle w:val="TableParagraph"/>
+              <w:spacing w:line="242" w:lineRule="auto"/>
+              <w:ind w:left="274" w:right="163" w:hanging="104"/>
+              <w:rPr>
+                <w:sz w:val="19"/>
+              </w:rPr>
+            </w:pPr>
+            <w:proofErr w:type="spellStart"/>
+            <w:r>
+              <w:rPr>
+                <w:spacing w:val="-2"/>
+                <w:sz w:val="19"/>
+              </w:rPr>
+              <w:t>Страница</w:t>
+            </w:r>
+            <w:proofErr w:type="spellEnd"/>
+            <w:r>
+              <w:rPr>
+                <w:spacing w:val="-2"/>
+                <w:sz w:val="19"/>
+              </w:rPr>
+              <w:t xml:space="preserve"> </w:t>
+            </w:r>
+            <w:r>
+              <w:rPr>
+                <w:sz w:val="19"/>
+              </w:rPr>
+              <w:t xml:space="preserve">40 </w:t>
+            </w:r>
+            <w:proofErr w:type="spellStart"/>
+            <w:r>
+              <w:rPr>
+                <w:sz w:val="19"/>
+              </w:rPr>
+              <w:t>из</w:t>
+            </w:r>
+            <w:proofErr w:type="spellEnd"/>
+            <w:r>
+              <w:rPr>
+                <w:sz w:val="19"/>
+              </w:rPr>
+              <w:t xml:space="preserve"> 50</w:t>
+            </w:r>
+          </w:p>
+        </w:tc>
+      </w:tr>
+      <w:tr>
+        <w:trPr>
+          <w:trHeight w:val="450"/>
+        </w:trPr>
+        <w:tc>
+          <w:tcPr>
+            <w:tcW w:w="5076" w:type="dxa"/>
+            <w:vMerge/>
+            <w:tcBorders>
+              <w:top w:val="nil"/>
+            </w:tcBorders>
+          </w:tcPr>
+          <w:p>
+            <w:pPr>
+              <w:rPr>
+                <w:rFonts w:ascii="Times New Roman" w:hAnsi="Times New Roman" w:cs="Times New Roman"/>
+                <w:sz w:val="2"/>
+                <w:szCs w:val="2"/>
+              </w:rPr>
+            </w:pPr>
+          </w:p>
+        </w:tc>
+        <w:tc>
+          <w:tcPr>
+            <w:tcW w:w="2231" w:type="dxa"/>
+            <w:vMerge/>
+            <w:tcBorders>
+              <w:top w:val="nil"/>
+            </w:tcBorders>
+          </w:tcPr>
+          <w:p>
+            <w:pPr>
+              <w:rPr>
+                <w:rFonts w:ascii="Times New Roman" w:hAnsi="Times New Roman" w:cs="Times New Roman"/>
+                <w:sz w:val="2"/>
+                <w:szCs w:val="2"/>
+              </w:rPr>
+            </w:pPr>
+          </w:p>
+        </w:tc>
+        <w:tc>
+          <w:tcPr>
+            <w:tcW w:w="1201" w:type="dxa"/>
+          </w:tcPr>
+          <w:p>
+            <w:pPr>
+              <w:pStyle w:val="TableParagraph"/>
+              <w:spacing w:line="217" w:lineRule="exact"/>
+              <w:ind w:left="48" w:right="33"/>
+              <w:jc w:val="center"/>
+              <w:rPr>
+                <w:sz w:val="19"/>
+              </w:rPr>
+            </w:pPr>
+            <w:r>
+              <w:rPr>
+                <w:spacing w:val="-2"/>
+                <w:sz w:val="19"/>
+              </w:rPr>
+              <w:t>21.10.2022</w:t>
+            </w:r>
+          </w:p>
+        </w:tc>
+        <w:tc>
+          <w:tcPr>
+            <w:tcW w:w="1178" w:type="dxa"/>
+            <w:vMerge/>
+            <w:tcBorders>
+              <w:top w:val="nil"/>
+            </w:tcBorders>
+          </w:tcPr>
+          <w:p>
+            <w:pPr>
+              <w:rPr>
+                <w:rFonts w:ascii="Times New Roman" w:hAnsi="Times New Roman" w:cs="Times New Roman"/>
+                <w:sz w:val="2"/>
+                <w:szCs w:val="2"/>
+              </w:rPr>
+            </w:pPr>
+          </w:p>
+        </w:tc>
+      </w:tr>
+      <w:tr>
+        <w:trPr>
+          <w:trHeight w:val="463"/>
+        </w:trPr>
+        <w:tc>
+          <w:tcPr>
+            <w:tcW w:w="9686" w:type="dxa"/>
+            <w:gridSpan w:val="4"/>
+          </w:tcPr>
+          <w:p>
+            <w:pPr>
+              <w:pStyle w:val="TableParagraph"/>
+              <w:spacing w:line="237" w:lineRule="auto"/>
+              <w:ind w:left="3095" w:right="396" w:hanging="2695"/>
+              <w:rPr>
+                <w:sz w:val="19"/>
+                <w:lang w:val="ru-RU"/>
+              </w:rPr>
+            </w:pPr>
+            <w:r>
+              <w:rPr>
+                <w:sz w:val="19"/>
+                <w:lang w:val="ru-RU"/>
+              </w:rPr>
+              <w:t>Методические</w:t>
+            </w:r>
+            <w:r>
+              <w:rPr>
+                <w:spacing w:val="40"/>
+                <w:sz w:val="19"/>
+                <w:lang w:val="ru-RU"/>
+              </w:rPr>
+              <w:t xml:space="preserve"> </w:t>
+            </w:r>
+            <w:r>
+              <w:rPr>
+                <w:sz w:val="19"/>
+                <w:lang w:val="ru-RU"/>
+              </w:rPr>
+              <w:t>указания</w:t>
+            </w:r>
+            <w:r>
+              <w:rPr>
+                <w:spacing w:val="40"/>
+                <w:sz w:val="19"/>
+                <w:lang w:val="ru-RU"/>
+              </w:rPr>
+              <w:t xml:space="preserve"> </w:t>
+            </w:r>
+            <w:r>
+              <w:rPr>
+                <w:sz w:val="19"/>
+                <w:lang w:val="ru-RU"/>
+              </w:rPr>
+              <w:t>по</w:t>
+            </w:r>
+            <w:r>
+              <w:rPr>
+                <w:spacing w:val="31"/>
+                <w:sz w:val="19"/>
+                <w:lang w:val="ru-RU"/>
+              </w:rPr>
+              <w:t xml:space="preserve"> </w:t>
+            </w:r>
+            <w:r>
+              <w:rPr>
+                <w:sz w:val="19"/>
+                <w:lang w:val="ru-RU"/>
+              </w:rPr>
+              <w:t>подготовке</w:t>
+            </w:r>
+            <w:r>
+              <w:rPr>
+                <w:spacing w:val="40"/>
+                <w:sz w:val="19"/>
+                <w:lang w:val="ru-RU"/>
+              </w:rPr>
+              <w:t xml:space="preserve"> </w:t>
+            </w:r>
+            <w:r>
+              <w:rPr>
+                <w:sz w:val="19"/>
+                <w:lang w:val="ru-RU"/>
+              </w:rPr>
+              <w:t>и</w:t>
+            </w:r>
+            <w:r>
+              <w:rPr>
+                <w:spacing w:val="33"/>
+                <w:sz w:val="19"/>
+                <w:lang w:val="ru-RU"/>
+              </w:rPr>
+              <w:t xml:space="preserve"> </w:t>
+            </w:r>
+            <w:r>
+              <w:rPr>
+                <w:sz w:val="19"/>
+                <w:lang w:val="ru-RU"/>
+              </w:rPr>
+              <w:t>защите</w:t>
+            </w:r>
+            <w:r>
+              <w:rPr>
+                <w:spacing w:val="39"/>
+                <w:sz w:val="19"/>
+                <w:lang w:val="ru-RU"/>
+              </w:rPr>
+              <w:t xml:space="preserve"> </w:t>
+            </w:r>
+            <w:r>
+              <w:rPr>
+                <w:sz w:val="19"/>
+                <w:lang w:val="ru-RU"/>
+              </w:rPr>
+              <w:t>выпускной</w:t>
+            </w:r>
+            <w:r>
+              <w:rPr>
+                <w:spacing w:val="40"/>
+                <w:sz w:val="19"/>
+                <w:lang w:val="ru-RU"/>
+              </w:rPr>
+              <w:t xml:space="preserve"> </w:t>
+            </w:r>
+            <w:r>
+              <w:rPr>
+                <w:sz w:val="19"/>
+                <w:lang w:val="ru-RU"/>
+              </w:rPr>
+              <w:t>квалификационной</w:t>
+            </w:r>
+            <w:r>
+              <w:rPr>
+                <w:spacing w:val="34"/>
+                <w:sz w:val="19"/>
+                <w:lang w:val="ru-RU"/>
+              </w:rPr>
+              <w:t xml:space="preserve"> </w:t>
+            </w:r>
+            <w:r>
+              <w:rPr>
+                <w:sz w:val="19"/>
+                <w:lang w:val="ru-RU"/>
+              </w:rPr>
+              <w:t>работы</w:t>
+            </w:r>
+            <w:r>
+              <w:rPr>
+                <w:spacing w:val="40"/>
+                <w:sz w:val="19"/>
+                <w:lang w:val="ru-RU"/>
+              </w:rPr>
+              <w:t xml:space="preserve"> </w:t>
+            </w:r>
+            <w:r>
+              <w:rPr>
+                <w:sz w:val="19"/>
+                <w:lang w:val="ru-RU"/>
+              </w:rPr>
+              <w:t>по</w:t>
+            </w:r>
+            <w:r>
+              <w:rPr>
+                <w:spacing w:val="30"/>
+                <w:sz w:val="19"/>
+                <w:lang w:val="ru-RU"/>
+              </w:rPr>
+              <w:t xml:space="preserve"> </w:t>
+            </w:r>
+            <w:r>
+              <w:rPr>
+                <w:sz w:val="19"/>
+                <w:lang w:val="ru-RU"/>
+              </w:rPr>
+              <w:t>программам подготовки специалистов среднего звена</w:t>
+            </w:r>
+          </w:p>
+        </w:tc>
+      </w:tr>
+    </w:tbl>
+    <w:p>
+      <w:pPr>
+        <w:spacing w:line="242" w:lineRule="auto"/>
+        <w:ind w:left="5968" w:right="819"/>
+        <w:rPr>
+          <w:rFonts w:ascii="Times New Roman" w:hAnsi="Times New Roman" w:cs="Times New Roman"/>
+          <w:sz w:val="23"/>
+        </w:rPr>
+      </w:pPr>
+    </w:p>
+    <w:p>
+      <w:pPr>
+        <w:spacing w:line="242" w:lineRule="auto"/>
+        <w:ind w:left="5968" w:right="819"/>
+        <w:rPr>
+          <w:rFonts w:ascii="Times New Roman" w:hAnsi="Times New Roman" w:cs="Times New Roman"/>
+          <w:sz w:val="23"/>
+        </w:rPr>
+      </w:pPr>
+      <w:r>
+        <w:rPr>
+          <w:rFonts w:ascii="Times New Roman" w:hAnsi="Times New Roman" w:cs="Times New Roman"/>
+          <w:sz w:val="23"/>
+        </w:rPr>
+        <w:t>AHПOO</w:t>
+      </w:r>
+      <w:r>
+        <w:rPr>
+          <w:rFonts w:ascii="Times New Roman" w:hAnsi="Times New Roman" w:cs="Times New Roman"/>
+          <w:spacing w:val="-3"/>
+          <w:sz w:val="23"/>
+        </w:rPr>
+        <w:t xml:space="preserve"> </w:t>
+      </w:r>
+      <w:r>
+        <w:rPr>
+          <w:rFonts w:ascii="Times New Roman" w:hAnsi="Times New Roman" w:cs="Times New Roman"/>
+          <w:sz w:val="23"/>
+        </w:rPr>
+        <w:t>«Сургутский</w:t>
+      </w:r>
+      <w:r>
+        <w:rPr>
+          <w:rFonts w:ascii="Times New Roman" w:hAnsi="Times New Roman" w:cs="Times New Roman"/>
+          <w:spacing w:val="-1"/>
+          <w:sz w:val="23"/>
+        </w:rPr>
+        <w:t xml:space="preserve"> </w:t>
+      </w:r>
+      <w:r>
+        <w:rPr>
+          <w:rFonts w:ascii="Times New Roman" w:hAnsi="Times New Roman" w:cs="Times New Roman"/>
+          <w:sz w:val="23"/>
+        </w:rPr>
+        <w:t xml:space="preserve">институт </w:t>
+      </w:r>
+      <w:r>
+        <w:rPr>
+          <w:rFonts w:ascii="Times New Roman" w:hAnsi="Times New Roman" w:cs="Times New Roman"/>
+        </w:rPr>
+        <w:t>экономики, управления и</w:t>
+      </w:r>
+      <w:r>
+        <w:rPr>
+          <w:rFonts w:ascii="Times New Roman" w:hAnsi="Times New Roman" w:cs="Times New Roman"/>
+          <w:spacing w:val="-3"/>
+        </w:rPr>
+        <w:t xml:space="preserve"> </w:t>
+      </w:r>
+      <w:r>
+        <w:rPr>
+          <w:rFonts w:ascii="Times New Roman" w:hAnsi="Times New Roman" w:cs="Times New Roman"/>
+        </w:rPr>
+        <w:t xml:space="preserve">права» </w:t>
+      </w:r>
+      <w:proofErr w:type="spellStart"/>
+      <w:r>
+        <w:rPr>
+          <w:rFonts w:ascii="Times New Roman" w:hAnsi="Times New Roman" w:cs="Times New Roman"/>
+          <w:sz w:val="23"/>
+        </w:rPr>
+        <w:t>Патраковой</w:t>
+      </w:r>
+      <w:proofErr w:type="spellEnd"/>
+      <w:r>
+        <w:rPr>
+          <w:rFonts w:ascii="Times New Roman" w:hAnsi="Times New Roman" w:cs="Times New Roman"/>
+          <w:sz w:val="23"/>
+        </w:rPr>
+        <w:t xml:space="preserve"> Г.В.</w:t>
+      </w:r>
+    </w:p>
+    <w:p>
+      <w:pPr>
+        <w:tabs>
+          <w:tab w:val="left" w:pos="9901"/>
+        </w:tabs>
+        <w:spacing w:line="261" w:lineRule="exact"/>
+        <w:ind w:left="5969"/>
+        <w:rPr>
+          <w:rFonts w:ascii="Times New Roman" w:hAnsi="Times New Roman" w:cs="Times New Roman"/>
+          <w:sz w:val="23"/>
+        </w:rPr>
+      </w:pPr>
+      <w:r>
+        <w:rPr>
+          <w:rFonts w:ascii="Times New Roman" w:hAnsi="Times New Roman" w:cs="Times New Roman"/>
+          <w:spacing w:val="-2"/>
+          <w:sz w:val="23"/>
+        </w:rPr>
+        <w:t>студента группы N</w:t>
+      </w:r>
+      <w:r>
+        <w:rPr>
+          <w:rFonts w:ascii="Times New Roman" w:hAnsi="Times New Roman" w:cs="Times New Roman"/>
+          <w:spacing w:val="68"/>
+          <w:sz w:val="23"/>
+        </w:rPr>
+        <w:t xml:space="preserve"> </w:t>
+      </w:r>
+      <w:r>
+        <w:rPr>
+          <w:rFonts w:ascii="Times New Roman" w:hAnsi="Times New Roman" w:cs="Times New Roman"/>
+          <w:sz w:val="23"/>
+          <w:u w:val="single" w:color="0C0C0C"/>
+        </w:rPr>
+        <w:tab/>
+      </w:r>
+    </w:p>
+    <w:p>
+      <w:pPr>
+        <w:pStyle w:val="a5"/>
+        <w:spacing w:before="3"/>
+        <w:rPr>
+          <w:sz w:val="19"/>
+        </w:rPr>
+      </w:pPr>
+      <w:r>
+        <w:rPr>
+          <w:noProof/>
+        </w:rPr>
+        <mc:AlternateContent>
+          <mc:Choice Requires="wps">
+            <w:drawing>
+              <wp:anchor distT="0" distB="0" distL="0" distR="0" simplePos="0" relativeHeight="251673600" behindDoc="1" locked="0" layoutInCell="1" allowOverlap="1" wp14:anchorId="25A345FB" wp14:editId="03C06F86">
+                <wp:simplePos x="0" y="0"/>
+                <wp:positionH relativeFrom="page">
+                  <wp:posOffset>4671961</wp:posOffset>
+                </wp:positionH>
+                <wp:positionV relativeFrom="paragraph">
+                  <wp:posOffset>156190</wp:posOffset>
+                </wp:positionV>
+                <wp:extent cx="2440940" cy="1270"/>
+                <wp:effectExtent l="0" t="0" r="0" b="0"/>
+                <wp:wrapTopAndBottom/>
+                <wp:docPr id="62" name="Graphic 190"/>
+                <wp:cNvGraphicFramePr>
+                  <a:graphicFrameLocks xmlns:a="http://schemas.openxmlformats.org/drawingml/2006/main"/>
+                </wp:cNvGraphicFramePr>
+                <a:graphic xmlns:a="http://schemas.openxmlformats.org/drawingml/2006/main">
+                  <a:graphicData uri="http://schemas.microsoft.com/office/word/2010/wordprocessingShape">
+                    <wps:wsp>
+                      <wps:cNvSpPr>
+                        <a:spLocks/>
+                      </wps:cNvSpPr>
+                      <wps:spPr>
+                        <a:xfrm>
+                          <a:off x="0" y="0"/>
+                          <a:ext cx="2440940" cy="1270"/>
+                        </a:xfrm>
+                        <a:custGeom>
+                          <a:avLst/>
+                          <a:gdLst/>
+                          <a:ahLst/>
+                          <a:cxnLst/>
+                          <a:rect l="l" t="t" r="r" b="b"/>
+                          <a:pathLst>
+                            <a:path w="2440940">
+                              <a:moveTo>
+                                <a:pt x="0" y="0"/>
+                              </a:moveTo>
+                              <a:lnTo>
+                                <a:pt x="2440447" y="0"/>
+                              </a:lnTo>
+                            </a:path>
+                          </a:pathLst>
+                        </a:custGeom>
+                        <a:ln w="8604">
+                          <a:solidFill>
+                            <a:srgbClr val="0C0C0C"/>
+                          </a:solidFill>
+                          <a:prstDash val="solid"/>
+                        </a:ln>
+                      </wps:spPr>
+                      <wps:bodyPr wrap="square" lIns="0" tIns="0" rIns="0" bIns="0" rtlCol="0">
+                        <a:prstTxWarp prst="textNoShape">
+                          <a:avLst/>
+                        </a:prstTxWarp>
+                        <a:noAutofit/>
+                      </wps:bodyPr>
+                    </wps:wsp>
+                  </a:graphicData>
+                </a:graphic>
+              </wp:anchor>
+            </w:drawing>
+          </mc:Choice>
+          <mc:Fallback>
+            <w:pict>
+              <v:shape w14:anchorId="714BDB05" id="Graphic 190" o:spid="_x0000_s1026" style="position:absolute;margin-left:367.85pt;margin-top:12.3pt;width:192.2pt;height:.1pt;z-index:-251642880;visibility:visible;mso-wrap-style:square;mso-wrap-distance-left:0;mso-wrap-distance-top:0;mso-wrap-distance-right:0;mso-wrap-distance-bottom:0;mso-position-horizontal:absolute;mso-position-horizontal-relative:page;mso-position-vertical:absolute;mso-position-vertical-relative:text;v-text-anchor:top" coordsize="2440940,1270" o:gfxdata="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" path="m,l2440447,e" filled="f" strokecolor="#0c0c0c" strokeweight=".239mm">
+                <v:path arrowok="t"/>
+                <w10:wrap type="topAndBottom" anchorx="page"/>
+              </v:shape>
+            </w:pict>
+          </mc:Fallback>
+        </mc:AlternateContent>
+      </w:r>
+      <w:r>
+        <w:rPr>
+          <w:noProof/>
+        </w:rPr>
+        <w:drawing>
+          <wp:anchor distT="0" distB="0" distL="0" distR="0" simplePos="0" relativeHeight="251674624" behindDoc="1" locked="0" layoutInCell="1" allowOverlap="1" wp14:anchorId="08832A25" wp14:editId="2AF48557">
+            <wp:simplePos x="0" y="0"/>
+            <wp:positionH relativeFrom="page">
+              <wp:posOffset>5532284</wp:posOffset>
+            </wp:positionH>
+            <wp:positionV relativeFrom="paragraph">
+              <wp:posOffset>206383</wp:posOffset>
+            </wp:positionV>
+            <wp:extent cx="748573" cy="71437"/>
+            <wp:effectExtent l="0" t="0" r="0" b="0"/>
+            <wp:wrapTopAndBottom/>
+            <wp:docPr id="135" name="Image 191"/>
+            <wp:cNvGraphicFramePr>
+              <a:graphicFrameLocks xmlns:a="http://schemas.openxmlformats.org/drawingml/2006/main"/>
+            </wp:cNvGraphicFramePr>
+            <a:graphic xmlns:a="http://schemas.openxmlformats.org/drawingml/2006/main">
+              <a:graphicData uri="http://schemas.openxmlformats.org/drawingml/2006/picture">
+                <pic:pic xmlns:pic="http://schemas.openxmlformats.org/drawingml/2006/picture">
+                  <pic:nvPicPr>
+                    <pic:cNvPr id="191" name="Image 191"/>
+                    <pic:cNvPicPr/>
+                  </pic:nvPicPr>
+                  <pic:blipFill>
+                    <a:blip r:embed="rId13" cstate="print"/>
+                    <a:stretch>
+                      <a:fillRect/>
+                    </a:stretch>
+                  </pic:blipFill>
+                  <pic:spPr>
+                    <a:xfrm>
+                      <a:off x="0" y="0"/>
+                      <a:ext cx="748573" cy="71437"/>
+                    </a:xfrm>
+                    <a:prstGeom prst="rect">
+                      <a:avLst/>
+                    </a:prstGeom>
+                  </pic:spPr>
+                </pic:pic>
+              </a:graphicData>
+            </a:graphic>
+          </wp:anchor>
+        </w:drawing>
+      </w:r>
+      <w:r>
+        <w:rPr>
+          <w:noProof/>
+        </w:rPr>
+        <mc:AlternateContent>
+          <mc:Choice Requires="wps">
+            <w:drawing>
+              <wp:anchor distT="0" distB="0" distL="0" distR="0" simplePos="0" relativeHeight="251675648" behindDoc="1" locked="0" layoutInCell="1" allowOverlap="1" wp14:anchorId="01AC216B" wp14:editId="438AABEF">
+                <wp:simplePos x="0" y="0"/>
+                <wp:positionH relativeFrom="page">
+                  <wp:posOffset>4671961</wp:posOffset>
+                </wp:positionH>
+                <wp:positionV relativeFrom="paragraph">
+                  <wp:posOffset>540515</wp:posOffset>
+                </wp:positionV>
+                <wp:extent cx="2440940" cy="1270"/>
+                <wp:effectExtent l="0" t="0" r="0" b="0"/>
+                <wp:wrapTopAndBottom/>
+                <wp:docPr id="63" name="Graphic 192"/>
+                <wp:cNvGraphicFramePr>
+                  <a:graphicFrameLocks xmlns:a="http://schemas.openxmlformats.org/drawingml/2006/main"/>
+                </wp:cNvGraphicFramePr>
+                <a:graphic xmlns:a="http://schemas.openxmlformats.org/drawingml/2006/main">
+                  <a:graphicData uri="http://schemas.microsoft.com/office/word/2010/wordprocessingShape">
+                    <wps:wsp>
+                      <wps:cNvSpPr>
+                        <a:spLocks/>
+                      </wps:cNvSpPr>
+                      <wps:spPr>
+                        <a:xfrm>
+                          <a:off x="0" y="0"/>
+                          <a:ext cx="2440940" cy="1270"/>
+                        </a:xfrm>
+                        <a:custGeom>
+                          <a:avLst/>
+                          <a:gdLst/>
+                          <a:ahLst/>
+                          <a:cxnLst/>
+                          <a:rect l="l" t="t" r="r" b="b"/>
+                          <a:pathLst>
+                            <a:path w="2440940">
+                              <a:moveTo>
+                                <a:pt x="0" y="0"/>
+                              </a:moveTo>
+                              <a:lnTo>
+                                <a:pt x="2440447" y="0"/>
+                              </a:lnTo>
+                            </a:path>
+                          </a:pathLst>
+                        </a:custGeom>
+                        <a:ln w="8604">
+                          <a:solidFill>
+                            <a:srgbClr val="0C0C0C"/>
+                          </a:solidFill>
+                          <a:prstDash val="solid"/>
+                        </a:ln>
+                      </wps:spPr>
+                      <wps:bodyPr wrap="square" lIns="0" tIns="0" rIns="0" bIns="0" rtlCol="0">
+                        <a:prstTxWarp prst="textNoShape">
+                          <a:avLst/>
+                        </a:prstTxWarp>
+                        <a:noAutofit/>
+                      </wps:bodyPr>
+                    </wps:wsp>
+                  </a:graphicData>
+                </a:graphic>
+              </wp:anchor>
+            </w:drawing>
+          </mc:Choice>
+          <mc:Fallback>
+            <w:pict>
+              <v:shape w14:anchorId="16983A9C" id="Graphic 192" o:spid="_x0000_s1026" style="position:absolute;margin-left:367.85pt;margin-top:42.55pt;width:192.2pt;height:.1pt;z-index:-251640832;visibility:visible;mso-wrap-style:square;mso-wrap-distance-left:0;mso-wrap-distance-top:0;mso-wrap-distance-right:0;mso-wrap-distance-bottom:0;mso-position-horizontal:absolute;mso-position-horizontal-relative:page;mso-position-vertical:absolute;mso-position-vertical-relative:text;v-text-anchor:top" coordsize="2440940,1270" o:gfxdata="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" path="m,l2440447,e" filled="f" strokecolor="#0c0c0c" strokeweight=".239mm">
+                <v:path arrowok="t"/>
+                <w10:wrap type="topAndBottom" anchorx="page"/>
+              </v:shape>
+            </w:pict>
+          </mc:Fallback>
+        </mc:AlternateContent>
+      </w:r>
+      <w:r>
+        <w:rPr>
+          <w:noProof/>
+        </w:rPr>
+        <mc:AlternateContent>
+          <mc:Choice Requires="wps">
+            <w:drawing>
+              <wp:anchor distT="0" distB="0" distL="0" distR="0" simplePos="0" relativeHeight="251676672" behindDoc="1" locked="0" layoutInCell="1" allowOverlap="1" wp14:anchorId="39F2D428" wp14:editId="33C1D554">
+                <wp:simplePos x="0" y="0"/>
+                <wp:positionH relativeFrom="page">
+                  <wp:posOffset>4669094</wp:posOffset>
+                </wp:positionH>
+                <wp:positionV relativeFrom="paragraph">
+                  <wp:posOffset>726941</wp:posOffset>
+                </wp:positionV>
+                <wp:extent cx="2443480" cy="1270"/>
+                <wp:effectExtent l="0" t="0" r="0" b="0"/>
+                <wp:wrapTopAndBottom/>
+                <wp:docPr id="128" name="Graphic 193"/>
+                <wp:cNvGraphicFramePr>
+                  <a:graphicFrameLocks xmlns:a="http://schemas.openxmlformats.org/drawingml/2006/main"/>
+                </wp:cNvGraphicFramePr>
+                <a:graphic xmlns:a="http://schemas.openxmlformats.org/drawingml/2006/main">
+                  <a:graphicData uri="http://schemas.microsoft.com/office/word/2010/wordprocessingShape">
+                    <wps:wsp>
+                      <wps:cNvSpPr>
+                        <a:spLocks/>
+                      </wps:cNvSpPr>
+                      <wps:spPr>
+                        <a:xfrm>
+                          <a:off x="0" y="0"/>
+                          <a:ext cx="2443480" cy="1270"/>
+                        </a:xfrm>
+                        <a:custGeom>
+                          <a:avLst/>
+                          <a:gdLst/>
+                          <a:ahLst/>
+                          <a:cxnLst/>
+                          <a:rect l="l" t="t" r="r" b="b"/>
+                          <a:pathLst>
+                            <a:path w="2443480">
+                              <a:moveTo>
+                                <a:pt x="0" y="0"/>
+                              </a:moveTo>
+                              <a:lnTo>
+                                <a:pt x="2443315" y="0"/>
+                              </a:lnTo>
+                            </a:path>
+                          </a:pathLst>
+                        </a:custGeom>
+                        <a:ln w="8604">
+                          <a:solidFill>
+                            <a:srgbClr val="0C0C0C"/>
+                          </a:solidFill>
+                          <a:prstDash val="solid"/>
+                        </a:ln>
+                      </wps:spPr>
+                      <wps:bodyPr wrap="square" lIns="0" tIns="0" rIns="0" bIns="0" rtlCol="0">
+                        <a:prstTxWarp prst="textNoShape">
+                          <a:avLst/>
+                        </a:prstTxWarp>
+                        <a:noAutofit/>
+                      </wps:bodyPr>
+                    </wps:wsp>
+                  </a:graphicData>
+                </a:graphic>
+              </wp:anchor>
+            </w:drawing>
+          </mc:Choice>
+          <mc:Fallback>
+            <w:pict>
+              <v:shape w14:anchorId="7A95F1D1" id="Graphic 193" o:spid="_x0000_s1026" style="position:absolute;margin-left:367.65pt;margin-top:57.25pt;width:192.4pt;height:.1pt;z-index:-251639808;visibility:visible;mso-wrap-style:square;mso-wrap-distance-left:0;mso-wrap-distance-top:0;mso-wrap-distance-right:0;mso-wrap-distance-bottom:0;mso-position-horizontal:absolute;mso-position-horizontal-relative:page;mso-position-vertical:absolute;mso-position-vertical-relative:text;v-text-anchor:top" coordsize="2443480,1270" o:gfxdata="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" path="m,l2443315,e" filled="f" strokecolor="#0c0c0c" strokeweight=".239mm">
+                <v:path arrowok="t"/>
+                <w10:wrap type="topAndBottom" anchorx="page"/>
+              </v:shape>
+            </w:pict>
+          </mc:Fallback>
+        </mc:AlternateContent>
+      </w:r>
+    </w:p>
+    <w:p>
+      <w:pPr>
+        <w:pStyle w:val="a5"/>
+        <w:spacing w:before="2"/>
+        <w:rPr>
+          <w:sz w:val="4"/>
+        </w:rPr>
+      </w:pPr>
+    </w:p>
+    <w:p>
+      <w:pPr>
+        <w:pStyle w:val="a5"/>
+        <w:spacing w:before="159"/>
+        <w:rPr>
+          <w:sz w:val="20"/>
+        </w:rPr>
+      </w:pPr>
+    </w:p>
+    <w:p>
+      <w:pPr>
+        <w:pStyle w:val="a5"/>
+        <w:spacing w:before="32"/>
+        <w:rPr>
+          <w:sz w:val="20"/>
+        </w:rPr>
+      </w:pPr>
+    </w:p>
+    <w:p>
+      <w:pPr>
+        <w:tabs>
+          <w:tab w:val="left" w:pos="9797"/>
+          <w:tab w:val="left" w:pos="9865"/>
+        </w:tabs>
+        <w:spacing w:before="47" w:line="271" w:lineRule="auto"/>
+        <w:ind w:left="5960" w:right="392" w:firstLine="3"/>
+        <w:rPr>
+          <w:rFonts w:ascii="Times New Roman" w:hAnsi="Times New Roman" w:cs="Times New Roman"/>
+          <w:sz w:val="23"/>
+        </w:rPr>
+      </w:pPr>
+      <w:r>
+        <w:rPr>
+          <w:rFonts w:ascii="Times New Roman" w:hAnsi="Times New Roman" w:cs="Times New Roman"/>
+          <w:sz w:val="23"/>
+        </w:rPr>
+        <w:t xml:space="preserve">контактные тел.: </w:t>
+      </w:r>
+      <w:r>
+        <w:rPr>
+          <w:rFonts w:ascii="Times New Roman" w:hAnsi="Times New Roman" w:cs="Times New Roman"/>
+          <w:sz w:val="23"/>
+          <w:u w:val="single" w:color="0C0C0C"/>
+        </w:rPr>
+        <w:tab/>
+      </w:r>
+      <w:r>
+        <w:rPr>
+          <w:rFonts w:ascii="Times New Roman" w:hAnsi="Times New Roman" w:cs="Times New Roman"/>
+          <w:sz w:val="23"/>
+          <w:u w:val="single" w:color="0C0C0C"/>
+        </w:rPr>
+        <w:tab/>
+      </w:r>
+      <w:r>
+        <w:rPr>
+          <w:rFonts w:ascii="Times New Roman" w:hAnsi="Times New Roman" w:cs="Times New Roman"/>
+          <w:sz w:val="23"/>
+        </w:rPr>
+        <w:t xml:space="preserve"> адрес эл. почты: </w:t>
+      </w:r>
+      <w:r>
+        <w:rPr>
+          <w:rFonts w:ascii="Times New Roman" w:hAnsi="Times New Roman" w:cs="Times New Roman"/>
+          <w:sz w:val="23"/>
+          <w:u w:val="single" w:color="0C0C0C"/>
+        </w:rPr>
+        <w:tab/>
+      </w:r>
+    </w:p>
+    <w:p>
+      <w:pPr>
+        <w:pStyle w:val="a5"/>
+        <w:spacing w:before="217"/>
+        <w:rPr>
+          <w:sz w:val="23"/>
+        </w:rPr>
+      </w:pPr>
+    </w:p>
+    <w:p>
+      <w:pPr>
+        <w:ind w:right="207"/>
+        <w:jc w:val="center"/>
+        <w:rPr>
+          <w:rFonts w:ascii="Times New Roman" w:hAnsi="Times New Roman" w:cs="Times New Roman"/>
+          <w:sz w:val="23"/>
+        </w:rPr>
+      </w:pPr>
+      <w:r>
+        <w:rPr>
+          <w:rFonts w:ascii="Times New Roman" w:hAnsi="Times New Roman" w:cs="Times New Roman"/>
+          <w:spacing w:val="-2"/>
+          <w:sz w:val="23"/>
+        </w:rPr>
+        <w:t>ЗАЯВЛЕНИЕ</w:t>
+      </w:r>
+    </w:p>
+    <w:p>
+      <w:pPr>
+        <w:tabs>
+          <w:tab w:val="left" w:pos="8424"/>
+        </w:tabs>
+        <w:spacing w:before="228"/>
+        <w:ind w:right="629"/>
+        <w:jc w:val="right"/>
+        <w:rPr>
+          <w:rFonts w:ascii="Times New Roman" w:hAnsi="Times New Roman" w:cs="Times New Roman"/>
+        </w:rPr>
+      </w:pPr>
+      <w:proofErr w:type="spellStart"/>
+      <w:r>
+        <w:rPr>
+          <w:rFonts w:ascii="Times New Roman" w:hAnsi="Times New Roman" w:cs="Times New Roman"/>
+        </w:rPr>
+        <w:t>Пpomy</w:t>
+      </w:r>
+      <w:proofErr w:type="spellEnd"/>
+      <w:r>
+        <w:rPr>
+          <w:rFonts w:ascii="Times New Roman" w:hAnsi="Times New Roman" w:cs="Times New Roman"/>
+          <w:spacing w:val="32"/>
+        </w:rPr>
+        <w:t xml:space="preserve"> </w:t>
+      </w:r>
+      <w:r>
+        <w:rPr>
+          <w:rFonts w:ascii="Times New Roman" w:hAnsi="Times New Roman" w:cs="Times New Roman"/>
+        </w:rPr>
+        <w:t>утвердить</w:t>
+      </w:r>
+      <w:r>
+        <w:rPr>
+          <w:rFonts w:ascii="Times New Roman" w:hAnsi="Times New Roman" w:cs="Times New Roman"/>
+          <w:spacing w:val="39"/>
+        </w:rPr>
+        <w:t xml:space="preserve"> </w:t>
+      </w:r>
+      <w:r>
+        <w:rPr>
+          <w:rFonts w:ascii="Times New Roman" w:hAnsi="Times New Roman" w:cs="Times New Roman"/>
+        </w:rPr>
+        <w:t>тему</w:t>
+      </w:r>
+      <w:r>
+        <w:rPr>
+          <w:rFonts w:ascii="Times New Roman" w:hAnsi="Times New Roman" w:cs="Times New Roman"/>
+          <w:spacing w:val="36"/>
+        </w:rPr>
+        <w:t xml:space="preserve"> </w:t>
+      </w:r>
+      <w:proofErr w:type="spellStart"/>
+      <w:r>
+        <w:rPr>
+          <w:rFonts w:ascii="Times New Roman" w:hAnsi="Times New Roman" w:cs="Times New Roman"/>
+        </w:rPr>
+        <w:t>вьтускной</w:t>
+      </w:r>
+      <w:proofErr w:type="spellEnd"/>
+      <w:r>
+        <w:rPr>
+          <w:rFonts w:ascii="Times New Roman" w:hAnsi="Times New Roman" w:cs="Times New Roman"/>
+          <w:spacing w:val="40"/>
+        </w:rPr>
+        <w:t xml:space="preserve"> </w:t>
+      </w:r>
+      <w:r>
+        <w:rPr>
+          <w:rFonts w:ascii="Times New Roman" w:hAnsi="Times New Roman" w:cs="Times New Roman"/>
+        </w:rPr>
+        <w:t>квалификационной</w:t>
+      </w:r>
+      <w:r>
+        <w:rPr>
+          <w:rFonts w:ascii="Times New Roman" w:hAnsi="Times New Roman" w:cs="Times New Roman"/>
+          <w:spacing w:val="23"/>
+        </w:rPr>
+        <w:t xml:space="preserve"> </w:t>
+      </w:r>
+      <w:r>
+        <w:rPr>
+          <w:rFonts w:ascii="Times New Roman" w:hAnsi="Times New Roman" w:cs="Times New Roman"/>
+        </w:rPr>
+        <w:t>работы</w:t>
+      </w:r>
+      <w:r>
+        <w:rPr>
+          <w:rFonts w:ascii="Times New Roman" w:hAnsi="Times New Roman" w:cs="Times New Roman"/>
+          <w:spacing w:val="80"/>
+          <w:w w:val="150"/>
+        </w:rPr>
+        <w:t xml:space="preserve"> </w:t>
+      </w:r>
+      <w:r>
+        <w:rPr>
+          <w:rFonts w:ascii="Times New Roman" w:hAnsi="Times New Roman" w:cs="Times New Roman"/>
+          <w:u w:val="single" w:color="0C0C0C"/>
+        </w:rPr>
+        <w:tab/>
+      </w:r>
+    </w:p>
+    <w:p>
+      <w:pPr>
+        <w:pStyle w:val="a5"/>
+        <w:spacing w:before="42"/>
+        <w:rPr>
+          <w:sz w:val="20"/>
+          <w:lang w:val="en-US"/>
+        </w:rPr>
+      </w:pPr>
+      <w:r>
+        <w:rPr>
+          <w:noProof/>
+        </w:rPr>
+        <mc:AlternateContent>
+          <mc:Choice Requires="wps">
+            <w:drawing>
+              <wp:anchor distT="0" distB="0" distL="0" distR="0" simplePos="0" relativeHeight="251677696" behindDoc="1" locked="0" layoutInCell="1" allowOverlap="1" wp14:anchorId="2E21C657" wp14:editId="60C2D4BD">
+                <wp:simplePos x="0" y="0"/>
+                <wp:positionH relativeFrom="page">
+                  <wp:posOffset>1204861</wp:posOffset>
+                </wp:positionH>
+                <wp:positionV relativeFrom="paragraph">
+                  <wp:posOffset>188185</wp:posOffset>
+                </wp:positionV>
+                <wp:extent cx="5738495" cy="1270"/>
+                <wp:effectExtent l="0" t="0" r="0" b="0"/>
+                <wp:wrapTopAndBottom/>
+                <wp:docPr id="129" name="Graphic 194"/>
+                <wp:cNvGraphicFramePr>
+                  <a:graphicFrameLocks xmlns:a="http://schemas.openxmlformats.org/drawingml/2006/main"/>
+                </wp:cNvGraphicFramePr>
+                <a:graphic xmlns:a="http://schemas.openxmlformats.org/drawingml/2006/main">
+                  <a:graphicData uri="http://schemas.microsoft.com/office/word/2010/wordprocessingShape">
+                    <wps:wsp>
+                      <wps:cNvSpPr>
+                        <a:spLocks/>
+                      </wps:cNvSpPr>
+                      <wps:spPr>
+                        <a:xfrm>
+                          <a:off x="0" y="0"/>
+                          <a:ext cx="5738495" cy="1270"/>
+                        </a:xfrm>
+                        <a:custGeom>
+                          <a:avLst/>
+                          <a:gdLst/>
+                          <a:ahLst/>
+                          <a:cxnLst/>
+                          <a:rect l="l" t="t" r="r" b="b"/>
+                          <a:pathLst>
+                            <a:path w="5738495">
+                              <a:moveTo>
+                                <a:pt x="0" y="0"/>
+                              </a:moveTo>
+                              <a:lnTo>
+                                <a:pt x="5738350" y="0"/>
+                              </a:lnTo>
+                            </a:path>
+                          </a:pathLst>
+                        </a:custGeom>
+                        <a:ln w="11472">
+                          <a:solidFill>
+                            <a:srgbClr val="000000"/>
+                          </a:solidFill>
+                          <a:prstDash val="solid"/>
+                        </a:ln>
+                      </wps:spPr>
+                      <wps:bodyPr wrap="square" lIns="0" tIns="0" rIns="0" bIns="0" rtlCol="0">
+                        <a:prstTxWarp prst="textNoShape">
+                          <a:avLst/>
+                        </a:prstTxWarp>
+                        <a:noAutofit/>
+                      </wps:bodyPr>
+                    </wps:wsp>
+                  </a:graphicData>
+                </a:graphic>
+              </wp:anchor>
+            </w:drawing>
+          </mc:Choice>
+          <mc:Fallback>
+            <w:pict>
+              <v:shape w14:anchorId="341CFDC9" id="Graphic 194" o:spid="_x0000_s1026" style="position:absolute;margin-left:94.85pt;margin-top:14.8pt;width:451.85pt;height:.1pt;z-index:-251638784;visibility:visible;mso-wrap-style:square;mso-wrap-distance-left:0;mso-wrap-distance-top:0;mso-wrap-distance-right:0;mso-wrap-distance-bottom:0;mso-position-horizontal:absolute;mso-position-horizontal-relative:page;mso-position-vertical:absolute;mso-position-vertical-relative:text;v-text-anchor:top" coordsize="5738495,1270" o:gfxdata="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" path="m,l5738350,e" filled="f" strokeweight=".31867mm">
+                <v:path arrowok="t"/>
+                <w10:wrap type="topAndBottom" anchorx="page"/>
+              </v:shape>
+            </w:pict>
+          </mc:Fallback>
+        </mc:AlternateContent>
+      </w:r>
+      <w:r>
+        <w:rPr>
+          <w:noProof/>
+        </w:rPr>
+        <mc:AlternateContent>
+          <mc:Choice Requires="wps">
+            <w:drawing>
+              <wp:anchor distT="0" distB="0" distL="0" distR="0" simplePos="0" relativeHeight="251678720" behindDoc="1" locked="0" layoutInCell="1" allowOverlap="1" wp14:anchorId="2D684E66" wp14:editId="15945C93">
+                <wp:simplePos x="0" y="0"/>
+                <wp:positionH relativeFrom="page">
+                  <wp:posOffset>1201993</wp:posOffset>
+                </wp:positionH>
+                <wp:positionV relativeFrom="paragraph">
+                  <wp:posOffset>377478</wp:posOffset>
+                </wp:positionV>
+                <wp:extent cx="5738495" cy="1270"/>
+                <wp:effectExtent l="0" t="0" r="0" b="0"/>
+                <wp:wrapTopAndBottom/>
+                <wp:docPr id="130" name="Graphic 195"/>
+                <wp:cNvGraphicFramePr>
+                  <a:graphicFrameLocks xmlns:a="http://schemas.openxmlformats.org/drawingml/2006/main"/>
+                </wp:cNvGraphicFramePr>
+                <a:graphic xmlns:a="http://schemas.openxmlformats.org/drawingml/2006/main">
+                  <a:graphicData uri="http://schemas.microsoft.com/office/word/2010/wordprocessingShape">
+                    <wps:wsp>
+                      <wps:cNvSpPr>
+                        <a:spLocks/>
+                      </wps:cNvSpPr>
+                      <wps:spPr>
+                        <a:xfrm>
+                          <a:off x="0" y="0"/>
+                          <a:ext cx="5738495" cy="1270"/>
+                        </a:xfrm>
+                        <a:custGeom>
+                          <a:avLst/>
+                          <a:gdLst/>
+                          <a:ahLst/>
+                          <a:cxnLst/>
+                          <a:rect l="l" t="t" r="r" b="b"/>
+                          <a:pathLst>
+                            <a:path w="5738495">
+                              <a:moveTo>
+                                <a:pt x="0" y="0"/>
+                              </a:moveTo>
+                              <a:lnTo>
+                                <a:pt x="5738350" y="0"/>
+                              </a:lnTo>
+                            </a:path>
+                          </a:pathLst>
+                        </a:custGeom>
+                        <a:ln w="11472">
+                          <a:solidFill>
+                            <a:srgbClr val="000000"/>
+                          </a:solidFill>
+                          <a:prstDash val="solid"/>
+                        </a:ln>
+                      </wps:spPr>
+                      <wps:bodyPr wrap="square" lIns="0" tIns="0" rIns="0" bIns="0" rtlCol="0">
+                        <a:prstTxWarp prst="textNoShape">
+                          <a:avLst/>
+                        </a:prstTxWarp>
+                        <a:noAutofit/>
+                      </wps:bodyPr>
+                    </wps:wsp>
+                  </a:graphicData>
+                </a:graphic>
+              </wp:anchor>
+            </w:drawing>
+          </mc:Choice>
+          <mc:Fallback>
+            <w:pict>
+              <v:shape w14:anchorId="5AC2236F" id="Graphic 195" o:spid="_x0000_s1026" style="position:absolute;margin-left:94.65pt;margin-top:29.7pt;width:451.85pt;height:.1pt;z-index:-251637760;visibility:visible;mso-wrap-style:square;mso-wrap-distance-left:0;mso-wrap-distance-top:0;mso-wrap-distance-right:0;mso-wrap-distance-bottom:0;mso-position-horizontal:absolute;mso-position-horizontal-relative:page;mso-position-vertical:absolute;mso-position-vertical-relative:text;v-text-anchor:top" coordsize="5738495,1270" o:gfxdata="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" path="m,l5738350,e" filled="f" strokeweight=".31867mm">
+                <v:path arrowok="t"/>
+                <w10:wrap type="topAndBottom" anchorx="page"/>
+              </v:shape>
+            </w:pict>
+          </mc:Fallback>
+        </mc:AlternateContent>
+      </w:r>
+      <w:r>
+        <w:rPr>
+          <w:sz w:val="20"/>
+          <w:lang w:val="en-US"/>
+        </w:rPr>
+        <w:tab/>
+      </w:r>
+      <w:bookmarkStart w:id="0" w:name="_GoBack"/>
+      <w:bookmarkEnd w:id="0"/>
+    </w:p>
+    <w:p>
+      <w:pPr>
+        <w:pStyle w:val="a5"/>
+        <w:spacing w:before="35"/>
+        <w:rPr>
+          <w:sz w:val="20"/>
+        </w:rPr>
+      </w:pPr>
+    </w:p>
+    <w:p>
+      <w:pPr>
+        <w:tabs>
+          <w:tab w:val="left" w:pos="9109"/>
+        </w:tabs>
+        <w:spacing w:before="33"/>
+        <w:ind w:right="627"/>
+        <w:jc w:val="right"/>
+        <w:rPr>
+          <w:rFonts w:ascii="Times New Roman" w:hAnsi="Times New Roman" w:cs="Times New Roman"/>
+          <w:sz w:val="23"/>
+        </w:rPr>
+      </w:pPr>
+      <w:r>
+        <w:rPr>
+          <w:rFonts w:ascii="Times New Roman" w:hAnsi="Times New Roman" w:cs="Times New Roman"/>
+          <w:sz w:val="23"/>
+        </w:rPr>
+        <w:t>и назначить руководителем</w:t>
+      </w:r>
+      <w:r>
+        <w:rPr>
+          <w:rFonts w:ascii="Times New Roman" w:hAnsi="Times New Roman" w:cs="Times New Roman"/>
+          <w:spacing w:val="38"/>
+          <w:sz w:val="23"/>
+        </w:rPr>
+        <w:t xml:space="preserve"> </w:t>
+      </w:r>
+      <w:r>
+        <w:rPr>
+          <w:rFonts w:ascii="Times New Roman" w:hAnsi="Times New Roman" w:cs="Times New Roman"/>
+          <w:sz w:val="23"/>
+          <w:u w:val="single" w:color="0C0C0C"/>
+        </w:rPr>
+        <w:tab/>
+      </w:r>
+    </w:p>
+    <w:p>
+      <w:pPr>
+        <w:pStyle w:val="a5"/>
+        <w:spacing w:before="40"/>
+        <w:rPr>
+          <w:sz w:val="20"/>
+        </w:rPr>
+      </w:pPr>
+      <w:r>
+        <w:rPr>
+          <w:noProof/>
+        </w:rPr>
+        <mc:AlternateContent>
+          <mc:Choice Requires="wps">
+            <w:drawing>
+              <wp:anchor distT="0" distB="0" distL="0" distR="0" simplePos="0" relativeHeight="251679744" behindDoc="1" locked="0" layoutInCell="1" allowOverlap="1" wp14:anchorId="77B02BBF" wp14:editId="3C8B2F01">
+                <wp:simplePos x="0" y="0"/>
+                <wp:positionH relativeFrom="page">
+                  <wp:posOffset>1201993</wp:posOffset>
+                </wp:positionH>
+                <wp:positionV relativeFrom="paragraph">
+                  <wp:posOffset>186821</wp:posOffset>
+                </wp:positionV>
+                <wp:extent cx="5738495" cy="1270"/>
+                <wp:effectExtent l="0" t="0" r="0" b="0"/>
+                <wp:wrapTopAndBottom/>
+                <wp:docPr id="131" name="Graphic 196"/>
+                <wp:cNvGraphicFramePr>
+                  <a:graphicFrameLocks xmlns:a="http://schemas.openxmlformats.org/drawingml/2006/main"/>
+                </wp:cNvGraphicFramePr>
+                <a:graphic xmlns:a="http://schemas.openxmlformats.org/drawingml/2006/main">
+                  <a:graphicData uri="http://schemas.microsoft.com/office/word/2010/wordprocessingShape">
+                    <wps:wsp>
+                      <wps:cNvSpPr>
+                        <a:spLocks/>
+                      </wps:cNvSpPr>
+                      <wps:spPr>
+                        <a:xfrm>
+                          <a:off x="0" y="0"/>
+                          <a:ext cx="5738495" cy="1270"/>
+                        </a:xfrm>
+                        <a:custGeom>
+                          <a:avLst/>
+                          <a:gdLst/>
+                          <a:ahLst/>
+                          <a:cxnLst/>
+                          <a:rect l="l" t="t" r="r" b="b"/>
+                          <a:pathLst>
+                            <a:path w="5738495">
+                              <a:moveTo>
+                                <a:pt x="0" y="0"/>
+                              </a:moveTo>
+                              <a:lnTo>
+                                <a:pt x="5738350" y="0"/>
+                              </a:lnTo>
+                            </a:path>
+                          </a:pathLst>
+                        </a:custGeom>
+                        <a:ln w="11472">
+                          <a:solidFill>
+                            <a:srgbClr val="000000"/>
+                          </a:solidFill>
+                          <a:prstDash val="solid"/>
+                        </a:ln>
+                      </wps:spPr>
+                      <wps:bodyPr wrap="square" lIns="0" tIns="0" rIns="0" bIns="0" rtlCol="0">
+                        <a:prstTxWarp prst="textNoShape">
+                          <a:avLst/>
+                        </a:prstTxWarp>
+                        <a:noAutofit/>
+                      </wps:bodyPr>
+                    </wps:wsp>
+                  </a:graphicData>
+                </a:graphic>
+              </wp:anchor>
+            </w:drawing>
+          </mc:Choice>
+          <mc:Fallback>
+            <w:pict>
+              <v:shape w14:anchorId="5C945DFF" id="Graphic 196" o:spid="_x0000_s1026" style="position:absolute;margin-left:94.65pt;margin-top:14.7pt;width:451.85pt;height:.1pt;z-index:-251636736;visibility:visible;mso-wrap-style:square;mso-wrap-distance-left:0;mso-wrap-distance-top:0;mso-wrap-distance-right:0;mso-wrap-distance-bottom:0;mso-position-horizontal:absolute;mso-position-horizontal-relative:page;mso-position-vertical:absolute;mso-position-vertical-relative:text;v-text-anchor:top" coordsize="5738495,1270" o:gfxdata="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" path="m,l5738350,e" filled="f" strokeweight=".31867mm">
+                <v:path arrowok="t"/>
+                <w10:wrap type="topAndBottom" anchorx="page"/>
+              </v:shape>
+            </w:pict>
+          </mc:Fallback>
+        </mc:AlternateContent>
+      </w:r>
+      <w:r>
+        <w:rPr>
+          <w:noProof/>
+        </w:rPr>
+        <mc:AlternateContent>
+          <mc:Choice Requires="wps">
+            <w:drawing>
+              <wp:anchor distT="0" distB="0" distL="0" distR="0" simplePos="0" relativeHeight="251680768" behindDoc="1" locked="0" layoutInCell="1" allowOverlap="1" wp14:anchorId="42971381" wp14:editId="38D4030C">
+                <wp:simplePos x="0" y="0"/>
+                <wp:positionH relativeFrom="page">
+                  <wp:posOffset>1204861</wp:posOffset>
+                </wp:positionH>
+                <wp:positionV relativeFrom="paragraph">
+                  <wp:posOffset>377549</wp:posOffset>
+                </wp:positionV>
+                <wp:extent cx="5730240" cy="1270"/>
+                <wp:effectExtent l="0" t="0" r="0" b="0"/>
+                <wp:wrapTopAndBottom/>
+                <wp:docPr id="132" name="Graphic 197"/>
+                <wp:cNvGraphicFramePr>
+                  <a:graphicFrameLocks xmlns:a="http://schemas.openxmlformats.org/drawingml/2006/main"/>
+                </wp:cNvGraphicFramePr>
+                <a:graphic xmlns:a="http://schemas.openxmlformats.org/drawingml/2006/main">
+                  <a:graphicData uri="http://schemas.microsoft.com/office/word/2010/wordprocessingShape">
+                    <wps:wsp>
+                      <wps:cNvSpPr>
+                        <a:spLocks/>
+                      </wps:cNvSpPr>
+                      <wps:spPr>
+                        <a:xfrm>
+                          <a:off x="0" y="0"/>
+                          <a:ext cx="5730240" cy="1270"/>
+                        </a:xfrm>
+                        <a:custGeom>
+                          <a:avLst/>
+                          <a:gdLst/>
+                          <a:ahLst/>
+                          <a:cxnLst/>
+                          <a:rect l="l" t="t" r="r" b="b"/>
+                          <a:pathLst>
+                            <a:path w="5730240">
+                              <a:moveTo>
+                                <a:pt x="0" y="0"/>
+                              </a:moveTo>
+                              <a:lnTo>
+                                <a:pt x="5729746" y="0"/>
+                              </a:lnTo>
+                            </a:path>
+                          </a:pathLst>
+                        </a:custGeom>
+                        <a:ln w="8604">
+                          <a:solidFill>
+                            <a:srgbClr val="000000"/>
+                          </a:solidFill>
+                          <a:prstDash val="solid"/>
+                        </a:ln>
+                      </wps:spPr>
+                      <wps:bodyPr wrap="square" lIns="0" tIns="0" rIns="0" bIns="0" rtlCol="0">
+                        <a:prstTxWarp prst="textNoShape">
+                          <a:avLst/>
+                        </a:prstTxWarp>
+                        <a:noAutofit/>
+                      </wps:bodyPr>
+                    </wps:wsp>
+                  </a:graphicData>
+                </a:graphic>
+              </wp:anchor>
+            </w:drawing>
+          </mc:Choice>
+          <mc:Fallback>
+            <w:pict>
+              <v:shape w14:anchorId="486C72D9" id="Graphic 197" o:spid="_x0000_s1026" style="position:absolute;margin-left:94.85pt;margin-top:29.75pt;width:451.2pt;height:.1pt;z-index:-251635712;visibility:visible;mso-wrap-style:square;mso-wrap-distance-left:0;mso-wrap-distance-top:0;mso-wrap-distance-right:0;mso-wrap-distance-bottom:0;mso-position-horizontal:absolute;mso-position-horizontal-relative:page;mso-position-vertical:absolute;mso-position-vertical-relative:text;v-text-anchor:top" coordsize="5730240,1270" o:gfxdata="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" path="m,l5729746,e" filled="f" strokeweight=".239mm">
+                <v:path arrowok="t"/>
+                <w10:wrap type="topAndBottom" anchorx="page"/>
+              </v:shape>
+            </w:pict>
+          </mc:Fallback>
+        </mc:AlternateContent>
+      </w:r>
+    </w:p>
+    <w:p>
+      <w:pPr>
+        <w:pStyle w:val="a5"/>
+        <w:spacing w:before="37"/>
+        <w:rPr>
+          <w:sz w:val="20"/>
+        </w:rPr>
+      </w:pPr>
+    </w:p>
+    <w:p>
+      <w:pPr>
+        <w:pStyle w:val="a5"/>
+        <w:spacing w:before="257"/>
+        <w:rPr>
+          <w:sz w:val="23"/>
+        </w:rPr>
+      </w:pPr>
+    </w:p>
+    <w:p>
+      <w:pPr>
+        <w:tabs>
+          <w:tab w:val="left" w:pos="2739"/>
+        </w:tabs>
+        <w:ind w:left="518"/>
+        <w:rPr>
+          <w:rFonts w:ascii="Times New Roman" w:hAnsi="Times New Roman" w:cs="Times New Roman"/>
+          <w:sz w:val="23"/>
+        </w:rPr>
+      </w:pPr>
+      <w:r>
+        <w:rPr>
+          <w:rFonts w:ascii="Times New Roman" w:hAnsi="Times New Roman" w:cs="Times New Roman"/>
+          <w:noProof/>
+        </w:rPr>
+        <mc:AlternateContent>
+          <mc:Choice Requires="wps">
+            <w:drawing>
+              <wp:anchor distT="0" distB="0" distL="0" distR="0" simplePos="0" relativeHeight="251672576" behindDoc="0" locked="0" layoutInCell="1" allowOverlap="1" wp14:anchorId="3885AC44" wp14:editId="7B2E7C6C">
+                <wp:simplePos x="0" y="0"/>
+                <wp:positionH relativeFrom="page">
+                  <wp:posOffset>4617474</wp:posOffset>
+                </wp:positionH>
+                <wp:positionV relativeFrom="paragraph">
+                  <wp:posOffset>152135</wp:posOffset>
+                </wp:positionV>
+                <wp:extent cx="1583055" cy="1270"/>
+                <wp:effectExtent l="0" t="0" r="0" b="0"/>
+                <wp:wrapNone/>
+                <wp:docPr id="133" name="Graphic 198"/>
+                <wp:cNvGraphicFramePr>
+                  <a:graphicFrameLocks xmlns:a="http://schemas.openxmlformats.org/drawingml/2006/main"/>
+                </wp:cNvGraphicFramePr>
+                <a:graphic xmlns:a="http://schemas.openxmlformats.org/drawingml/2006/main">
+                  <a:graphicData uri="http://schemas.microsoft.com/office/word/2010/wordprocessingShape">
+                    <wps:wsp>
+                      <wps:cNvSpPr>
+                        <a:spLocks/>
+                      </wps:cNvSpPr>
+                      <wps:spPr>
+                        <a:xfrm>
+                          <a:off x="0" y="0"/>
+                          <a:ext cx="1583055" cy="1270"/>
+                        </a:xfrm>
+                        <a:custGeom>
+                          <a:avLst/>
+                          <a:gdLst/>
+                          <a:ahLst/>
+                          <a:cxnLst/>
+                          <a:rect l="l" t="t" r="r" b="b"/>
+                          <a:pathLst>
+                            <a:path w="1583055">
+                              <a:moveTo>
+                                <a:pt x="0" y="0"/>
+                              </a:moveTo>
+                              <a:lnTo>
+                                <a:pt x="1582993" y="0"/>
+                              </a:lnTo>
+                            </a:path>
+                          </a:pathLst>
+                        </a:custGeom>
+                        <a:ln w="8604">
+                          <a:solidFill>
+                            <a:srgbClr val="0C0C0C"/>
+                          </a:solidFill>
+                          <a:prstDash val="solid"/>
+                        </a:ln>
+                      </wps:spPr>
+                      <wps:bodyPr wrap="square" lIns="0" tIns="0" rIns="0" bIns="0" rtlCol="0">
+                        <a:prstTxWarp prst="textNoShape">
+                          <a:avLst/>
+                        </a:prstTxWarp>
+                        <a:noAutofit/>
+                      </wps:bodyPr>
+                    </wps:wsp>
+                  </a:graphicData>
+                </a:graphic>
+              </wp:anchor>
+            </w:drawing>
+          </mc:Choice>
+          <mc:Fallback>
+            <w:pict>
+              <v:shape w14:anchorId="4915C2A5" id="Graphic 198" o:spid="_x0000_s1026" style="position:absolute;margin-left:363.6pt;margin-top:12pt;width:124.65pt;height:.1pt;z-index:251672576;visibility:visible;mso-wrap-style:square;mso-wrap-distance-left:0;mso-wrap-distance-top:0;mso-wrap-distance-right:0;mso-wrap-distance-bottom:0;mso-position-horizontal:absolute;mso-position-horizontal-relative:page;mso-position-vertical:absolute;mso-position-vertical-relative:text;v-text-anchor:top" coordsize="1583055,1270" o:gfxdata="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" path="m,l1582993,e" filled="f" strokecolor="#0c0c0c" strokeweight=".239mm">
+                <v:path arrowok="t"/>
+                <w10:wrap anchorx="page"/>
+              </v:shape>
+            </w:pict>
+          </mc:Fallback>
+        </mc:AlternateContent>
+      </w:r>
+      <w:r>
+        <w:rPr>
+          <w:rFonts w:ascii="Times New Roman" w:hAnsi="Times New Roman" w:cs="Times New Roman"/>
+          <w:sz w:val="23"/>
+        </w:rPr>
+        <w:t>Дата</w:t>
+      </w:r>
+      <w:r>
+        <w:rPr>
+          <w:rFonts w:ascii="Times New Roman" w:hAnsi="Times New Roman" w:cs="Times New Roman"/>
+          <w:spacing w:val="79"/>
+          <w:sz w:val="23"/>
+        </w:rPr>
+        <w:t xml:space="preserve"> </w:t>
+      </w:r>
+      <w:r>
+        <w:rPr>
+          <w:rFonts w:ascii="Times New Roman" w:hAnsi="Times New Roman" w:cs="Times New Roman"/>
+          <w:sz w:val="23"/>
+          <w:u w:val="single" w:color="0C0C0C"/>
+        </w:rPr>
+        <w:tab/>
+      </w:r>
+    </w:p>
+    <w:p>
+      <w:pPr>
+        <w:pStyle w:val="a5"/>
+        <w:rPr>
+          <w:sz w:val="14"/>
+        </w:rPr>
+      </w:pPr>
+      <w:r>
+        <w:rPr>
+          <w:noProof/>
+        </w:rPr>
+        <w:drawing>
+          <wp:anchor distT="0" distB="0" distL="0" distR="0" simplePos="0" relativeHeight="251681792" behindDoc="1" locked="0" layoutInCell="1" allowOverlap="1" wp14:anchorId="416845A1" wp14:editId="5843F7D8">
+            <wp:simplePos x="0" y="0"/>
+            <wp:positionH relativeFrom="page">
+              <wp:posOffset>4898513</wp:posOffset>
+            </wp:positionH>
+            <wp:positionV relativeFrom="paragraph">
+              <wp:posOffset>117558</wp:posOffset>
+            </wp:positionV>
+            <wp:extent cx="1034288" cy="117157"/>
+            <wp:effectExtent l="0" t="0" r="0" b="0"/>
+            <wp:wrapTopAndBottom/>
+            <wp:docPr id="136" name="Image 199"/>
+            <wp:cNvGraphicFramePr>
+              <a:graphicFrameLocks xmlns:a="http://schemas.openxmlformats.org/drawingml/2006/main"/>
+            </wp:cNvGraphicFramePr>
+            <a:graphic xmlns:a="http://schemas.openxmlformats.org/drawingml/2006/main">
+              <a:graphicData uri="http://schemas.openxmlformats.org/drawingml/2006/picture">
+                <pic:pic xmlns:pic="http://schemas.openxmlformats.org/drawingml/2006/picture">
+                  <pic:nvPicPr>
+                    <pic:cNvPr id="199" name="Image 199"/>
+                    <pic:cNvPicPr/>
+                  </pic:nvPicPr>
+                  <pic:blipFill>
+                    <a:blip r:embed="rId14" cstate="print"/>
+                    <a:stretch>
+                      <a:fillRect/>
+                    </a:stretch>
+                  </pic:blipFill>
+                  <pic:spPr>
+                    <a:xfrm>
+                      <a:off x="0" y="0"/>
+                      <a:ext cx="1034288" cy="117157"/>
+                    </a:xfrm>
+                    <a:prstGeom prst="rect">
+                      <a:avLst/>
+                    </a:prstGeom>
+                  </pic:spPr>
+                </pic:pic>
+              </a:graphicData>
+            </a:graphic>
+          </wp:anchor>
+        </w:drawing>
+      </w:r>
+    </w:p>
+    <w:p>
+      <w:pPr>
+        <w:pStyle w:val="a5"/>
+        <w:spacing w:before="244"/>
+        <w:rPr>
+          <w:sz w:val="23"/>
+        </w:rPr>
+      </w:pPr>
+    </w:p>
+    <w:p>
+      <w:pPr>
+        <w:tabs>
+          <w:tab w:val="left" w:pos="9601"/>
+        </w:tabs>
+        <w:ind w:left="518"/>
+        <w:rPr>
+          <w:rFonts w:ascii="Times New Roman" w:hAnsi="Times New Roman" w:cs="Times New Roman"/>
+        </w:rPr>
+      </w:pPr>
+      <w:r>
+        <w:rPr>
+          <w:rFonts w:ascii="Times New Roman" w:hAnsi="Times New Roman" w:cs="Times New Roman"/>
+        </w:rPr>
+        <w:t>Решение</w:t>
+      </w:r>
+      <w:r>
+        <w:rPr>
+          <w:rFonts w:ascii="Times New Roman" w:hAnsi="Times New Roman" w:cs="Times New Roman"/>
+          <w:spacing w:val="35"/>
+        </w:rPr>
+        <w:t xml:space="preserve"> </w:t>
+      </w:r>
+      <w:proofErr w:type="spellStart"/>
+      <w:r>
+        <w:rPr>
+          <w:rFonts w:ascii="Times New Roman" w:hAnsi="Times New Roman" w:cs="Times New Roman"/>
+        </w:rPr>
+        <w:t>кафсдры</w:t>
+      </w:r>
+      <w:proofErr w:type="spellEnd"/>
+      <w:r>
+        <w:rPr>
+          <w:rFonts w:ascii="Times New Roman" w:hAnsi="Times New Roman" w:cs="Times New Roman"/>
+          <w:spacing w:val="30"/>
+        </w:rPr>
+        <w:t xml:space="preserve"> </w:t>
+      </w:r>
+      <w:r>
+        <w:rPr>
+          <w:rFonts w:ascii="Times New Roman" w:hAnsi="Times New Roman" w:cs="Times New Roman"/>
+          <w:u w:val="single" w:color="0C0C0C"/>
+        </w:rPr>
+        <w:tab/>
+      </w:r>
+    </w:p>
+    <w:p>
+      <w:pPr>
+        <w:pStyle w:val="a5"/>
+        <w:spacing w:before="132"/>
+        <w:rPr>
+          <w:sz w:val="20"/>
+        </w:rPr>
+      </w:pPr>
+      <w:r>
+        <w:rPr>
+          <w:noProof/>
+        </w:rPr>
+        <mc:AlternateContent>
+          <mc:Choice Requires="wps">
+            <w:drawing>
+              <wp:anchor distT="0" distB="0" distL="0" distR="0" simplePos="0" relativeHeight="251682816" behindDoc="1" locked="0" layoutInCell="1" allowOverlap="1" wp14:anchorId="428808D0" wp14:editId="77C6EA40">
+                <wp:simplePos x="0" y="0"/>
+                <wp:positionH relativeFrom="page">
+                  <wp:posOffset>1201993</wp:posOffset>
+                </wp:positionH>
+                <wp:positionV relativeFrom="paragraph">
+                  <wp:posOffset>245405</wp:posOffset>
+                </wp:positionV>
+                <wp:extent cx="5732780" cy="1270"/>
+                <wp:effectExtent l="0" t="0" r="0" b="0"/>
+                <wp:wrapTopAndBottom/>
+                <wp:docPr id="134" name="Graphic 200"/>
+                <wp:cNvGraphicFramePr>
+                  <a:graphicFrameLocks xmlns:a="http://schemas.openxmlformats.org/drawingml/2006/main"/>
+                </wp:cNvGraphicFramePr>
+                <a:graphic xmlns:a="http://schemas.openxmlformats.org/drawingml/2006/main">
+                  <a:graphicData uri="http://schemas.microsoft.com/office/word/2010/wordprocessingShape">
+                    <wps:wsp>
+                      <wps:cNvSpPr>
+                        <a:spLocks/>
+                      </wps:cNvSpPr>
+                      <wps:spPr>
+                        <a:xfrm>
+                          <a:off x="0" y="0"/>
+                          <a:ext cx="5732780" cy="1270"/>
+                        </a:xfrm>
+                        <a:custGeom>
+                          <a:avLst/>
+                          <a:gdLst/>
+                          <a:ahLst/>
+                          <a:cxnLst/>
+                          <a:rect l="l" t="t" r="r" b="b"/>
+                          <a:pathLst>
+                            <a:path w="5732780">
+                              <a:moveTo>
+                                <a:pt x="0" y="0"/>
+                              </a:moveTo>
+                              <a:lnTo>
+                                <a:pt x="5732614" y="0"/>
+                              </a:lnTo>
+                            </a:path>
+                          </a:pathLst>
+                        </a:custGeom>
+                        <a:ln w="11472">
+                          <a:solidFill>
+                            <a:srgbClr val="000000"/>
+                          </a:solidFill>
+                          <a:prstDash val="solid"/>
+                        </a:ln>
+                      </wps:spPr>
+                      <wps:bodyPr wrap="square" lIns="0" tIns="0" rIns="0" bIns="0" rtlCol="0">
+                        <a:prstTxWarp prst="textNoShape">
+                          <a:avLst/>
+                        </a:prstTxWarp>
+                        <a:noAutofit/>
+                      </wps:bodyPr>
+                    </wps:wsp>
+                  </a:graphicData>
+                </a:graphic>
+              </wp:anchor>
+            </w:drawing>
+          </mc:Choice>
+          <mc:Fallback>
+            <w:pict>
+              <v:shape w14:anchorId="08351BB7" id="Graphic 200" o:spid="_x0000_s1026" style="position:absolute;margin-left:94.65pt;margin-top:19.3pt;width:451.4pt;height:.1pt;z-index:-251633664;visibility:visible;mso-wrap-style:square;mso-wrap-distance-left:0;mso-wrap-distance-top:0;mso-wrap-distance-right:0;mso-wrap-distance-bottom:0;mso-position-horizontal:absolute;mso-position-horizontal-relative:page;mso-position-vertical:absolute;mso-position-vertical-relative:text;v-text-anchor:top" coordsize="5732780,1270" o:gfxdata="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" path="m,l5732614,e" filled="f" strokeweight=".31867mm">
+                <v:path arrowok="t"/>
+                <w10:wrap type="topAndBottom" anchorx="page"/>
+              </v:shape>
+            </w:pict>
+          </mc:Fallback>
+        </mc:AlternateContent>
+      </w:r>
+    </w:p>
+    <w:p>
+      <w:pPr>
+        <w:pStyle w:val="a5"/>
+        <w:rPr>
+          <w:sz w:val="22"/>
+        </w:rPr>
+      </w:pPr>
+    </w:p>
+    <w:p>
+      <w:pPr>
+        <w:pStyle w:val="a5"/>
+        <w:rPr>
+          <w:sz w:val="22"/>
+        </w:rPr>
+      </w:pPr>
+    </w:p>
+    <w:p>
+      <w:pPr>
+        <w:pStyle w:val="a5"/>
+        <w:spacing w:before="155"/>
+        <w:rPr>
+          <w:sz w:val="22"/>
+        </w:rPr>
+      </w:pPr>
+    </w:p>
+    <w:p>
+      <w:pPr>
+        <w:spacing w:before="1"/>
+        <w:ind w:left="517"/>
+        <w:rPr>
+          <w:rFonts w:ascii="Times New Roman" w:hAnsi="Times New Roman" w:cs="Times New Roman"/>
+        </w:rPr>
+      </w:pPr>
+      <w:r>
+        <w:rPr>
+          <w:rFonts w:ascii="Times New Roman" w:hAnsi="Times New Roman" w:cs="Times New Roman"/>
+        </w:rPr>
+        <w:t>Заведующий</w:t>
+      </w:r>
+      <w:r>
+        <w:rPr>
+          <w:rFonts w:ascii="Times New Roman" w:hAnsi="Times New Roman" w:cs="Times New Roman"/>
+          <w:spacing w:val="20"/>
+        </w:rPr>
+        <w:t xml:space="preserve"> </w:t>
+      </w:r>
+      <w:r>
+        <w:rPr>
+          <w:rFonts w:ascii="Times New Roman" w:hAnsi="Times New Roman" w:cs="Times New Roman"/>
+          <w:spacing w:val="-2"/>
+        </w:rPr>
+        <w:t>кафедрой</w:t>
+      </w:r>
+    </w:p>
+    <w:p>
+      <w:pPr>
+        <w:tabs>
+          <w:tab w:val="left" w:pos="4537"/>
+        </w:tabs>
+        <w:spacing w:before="8"/>
+        <w:ind w:left="517"/>
+        <w:rPr>
+          <w:rFonts w:ascii="Times New Roman" w:hAnsi="Times New Roman" w:cs="Times New Roman"/>
+          <w:i/>
+          <w:sz w:val="21"/>
+        </w:rPr>
+      </w:pPr>
+      <w:r>
+        <w:rPr>
+          <w:rFonts w:ascii="Times New Roman" w:hAnsi="Times New Roman" w:cs="Times New Roman"/>
+          <w:i/>
+        </w:rPr>
+        <w:t>«название</w:t>
+      </w:r>
+      <w:r>
+        <w:rPr>
+          <w:rFonts w:ascii="Times New Roman" w:hAnsi="Times New Roman" w:cs="Times New Roman"/>
+          <w:i/>
+          <w:spacing w:val="40"/>
+        </w:rPr>
+        <w:t xml:space="preserve"> </w:t>
+      </w:r>
+      <w:proofErr w:type="spellStart"/>
+      <w:r>
+        <w:rPr>
+          <w:rFonts w:ascii="Times New Roman" w:hAnsi="Times New Roman" w:cs="Times New Roman"/>
+          <w:i/>
+        </w:rPr>
+        <w:t>ксіфедры</w:t>
+      </w:r>
+      <w:proofErr w:type="spellEnd"/>
+      <w:r>
+        <w:rPr>
+          <w:rFonts w:ascii="Times New Roman" w:hAnsi="Times New Roman" w:cs="Times New Roman"/>
+          <w:i/>
+        </w:rPr>
+        <w:t>»</w:t>
+      </w:r>
+      <w:r>
+        <w:rPr>
+          <w:rFonts w:ascii="Times New Roman" w:hAnsi="Times New Roman" w:cs="Times New Roman"/>
+          <w:i/>
+          <w:spacing w:val="28"/>
+        </w:rPr>
+        <w:t xml:space="preserve"> </w:t>
+      </w:r>
+      <w:r>
+        <w:rPr>
+          <w:rFonts w:ascii="Times New Roman" w:hAnsi="Times New Roman" w:cs="Times New Roman"/>
+          <w:i/>
+          <w:u w:val="single" w:color="0C0C0C"/>
+        </w:rPr>
+        <w:tab/>
+      </w:r>
+      <w:r>
+        <w:rPr>
+          <w:rFonts w:ascii="Times New Roman" w:hAnsi="Times New Roman" w:cs="Times New Roman"/>
+          <w:i/>
+          <w:position w:val="1"/>
+          <w:sz w:val="21"/>
+        </w:rPr>
+        <w:t>И.О.</w:t>
+      </w:r>
+      <w:r>
+        <w:rPr>
+          <w:rFonts w:ascii="Times New Roman" w:hAnsi="Times New Roman" w:cs="Times New Roman"/>
+          <w:i/>
+          <w:spacing w:val="60"/>
+          <w:position w:val="1"/>
+          <w:sz w:val="21"/>
+        </w:rPr>
+        <w:t xml:space="preserve"> </w:t>
+      </w:r>
+      <w:r>
+        <w:rPr>
+          <w:rFonts w:ascii="Times New Roman" w:hAnsi="Times New Roman" w:cs="Times New Roman"/>
+          <w:i/>
+          <w:position w:val="1"/>
+          <w:sz w:val="21"/>
+        </w:rPr>
+        <w:t>Фамилия</w:t>
+      </w:r>
+      <w:r>
+        <w:rPr>
+          <w:rFonts w:ascii="Times New Roman" w:hAnsi="Times New Roman" w:cs="Times New Roman"/>
+          <w:i/>
+          <w:spacing w:val="55"/>
+          <w:position w:val="1"/>
+          <w:sz w:val="21"/>
+        </w:rPr>
+        <w:t xml:space="preserve"> </w:t>
+      </w:r>
+      <w:r>
+        <w:rPr>
+          <w:rFonts w:ascii="Times New Roman" w:hAnsi="Times New Roman" w:cs="Times New Roman"/>
+          <w:i/>
+          <w:position w:val="1"/>
+          <w:sz w:val="21"/>
+        </w:rPr>
+        <w:t>заведующего</w:t>
+      </w:r>
+      <w:r>
+        <w:rPr>
+          <w:rFonts w:ascii="Times New Roman" w:hAnsi="Times New Roman" w:cs="Times New Roman"/>
+          <w:i/>
+          <w:spacing w:val="63"/>
+          <w:position w:val="1"/>
+          <w:sz w:val="21"/>
+        </w:rPr>
+        <w:t xml:space="preserve"> </w:t>
+      </w:r>
+      <w:r>
+        <w:rPr>
+          <w:rFonts w:ascii="Times New Roman" w:hAnsi="Times New Roman" w:cs="Times New Roman"/>
+          <w:i/>
+          <w:spacing w:val="-2"/>
+          <w:position w:val="1"/>
+          <w:sz w:val="21"/>
+        </w:rPr>
+        <w:t>кафедрой</w:t>
+      </w:r>
+    </w:p>
+    <w:p>
+      <w:pPr>
+        <w:pStyle w:val="a5"/>
+        <w:spacing w:before="13"/>
+        <w:rPr>
+          <w:i/>
+          <w:sz w:val="22"/>
+        </w:rPr>
+      </w:pPr>
+    </w:p>
+    <w:p>
+      <w:pPr>
+        <w:tabs>
+          <w:tab w:val="left" w:pos="3012"/>
+        </w:tabs>
+        <w:ind w:left="514"/>
+        <w:rPr>
+          <w:rFonts w:ascii="Times New Roman" w:hAnsi="Times New Roman" w:cs="Times New Roman"/>
+        </w:rPr>
+      </w:pPr>
+      <w:r>
+        <w:rPr>
+          <w:rFonts w:ascii="Times New Roman" w:hAnsi="Times New Roman" w:cs="Times New Roman"/>
+        </w:rPr>
+        <w:t xml:space="preserve">Дата </w:t>
+      </w:r>
+      <w:r>
+        <w:rPr>
+          <w:rFonts w:ascii="Times New Roman" w:hAnsi="Times New Roman" w:cs="Times New Roman"/>
+          <w:u w:val="single" w:color="0C0C0C"/>
+        </w:rPr>
+        <w:tab/>
+      </w:r>
+    </w:p>
+    <w:p>
+      <w:pPr>
+        <w:pStyle w:val="a5"/>
+        <w:spacing w:before="243"/>
+        <w:rPr>
+          <w:sz w:val="23"/>
+        </w:rPr>
+      </w:pPr>
+    </w:p>
+    <w:p>
+      <w:pPr>
+        <w:spacing w:line="237" w:lineRule="auto"/>
+        <w:ind w:left="513" w:hanging="1"/>
+        <w:rPr>
+          <w:rFonts w:ascii="Times New Roman" w:hAnsi="Times New Roman" w:cs="Times New Roman"/>
+          <w:sz w:val="23"/>
+        </w:rPr>
+      </w:pPr>
+      <w:r>
+        <w:rPr>
+          <w:rFonts w:ascii="Times New Roman" w:hAnsi="Times New Roman" w:cs="Times New Roman"/>
+          <w:sz w:val="23"/>
+        </w:rPr>
+        <w:t>Р.Ѕ.</w:t>
+      </w:r>
+      <w:r>
+        <w:rPr>
+          <w:rFonts w:ascii="Times New Roman" w:hAnsi="Times New Roman" w:cs="Times New Roman"/>
+          <w:spacing w:val="80"/>
+          <w:sz w:val="23"/>
+        </w:rPr>
+        <w:t xml:space="preserve"> </w:t>
+      </w:r>
+      <w:r>
+        <w:rPr>
+          <w:rFonts w:ascii="Times New Roman" w:hAnsi="Times New Roman" w:cs="Times New Roman"/>
+          <w:sz w:val="23"/>
+        </w:rPr>
+        <w:t>Тема</w:t>
+      </w:r>
+      <w:r>
+        <w:rPr>
+          <w:rFonts w:ascii="Times New Roman" w:hAnsi="Times New Roman" w:cs="Times New Roman"/>
+          <w:spacing w:val="80"/>
+          <w:sz w:val="23"/>
+        </w:rPr>
+        <w:t xml:space="preserve"> </w:t>
+      </w:r>
+      <w:proofErr w:type="spellStart"/>
+      <w:r>
+        <w:rPr>
+          <w:rFonts w:ascii="Times New Roman" w:hAnsi="Times New Roman" w:cs="Times New Roman"/>
+          <w:sz w:val="23"/>
+        </w:rPr>
+        <w:t>вьтускной</w:t>
+      </w:r>
+      <w:proofErr w:type="spellEnd"/>
+      <w:r>
+        <w:rPr>
+          <w:rFonts w:ascii="Times New Roman" w:hAnsi="Times New Roman" w:cs="Times New Roman"/>
+          <w:spacing w:val="80"/>
+          <w:sz w:val="23"/>
+        </w:rPr>
+        <w:t xml:space="preserve"> </w:t>
+      </w:r>
+      <w:r>
+        <w:rPr>
+          <w:rFonts w:ascii="Times New Roman" w:hAnsi="Times New Roman" w:cs="Times New Roman"/>
+          <w:sz w:val="23"/>
+        </w:rPr>
+        <w:t>квалификационной</w:t>
+      </w:r>
+      <w:r>
+        <w:rPr>
+          <w:rFonts w:ascii="Times New Roman" w:hAnsi="Times New Roman" w:cs="Times New Roman"/>
+          <w:spacing w:val="80"/>
+          <w:sz w:val="23"/>
+        </w:rPr>
+        <w:t xml:space="preserve"> </w:t>
+      </w:r>
+      <w:r>
+        <w:rPr>
+          <w:rFonts w:ascii="Times New Roman" w:hAnsi="Times New Roman" w:cs="Times New Roman"/>
+          <w:sz w:val="23"/>
+        </w:rPr>
+        <w:t>работы</w:t>
+      </w:r>
+      <w:r>
+        <w:rPr>
+          <w:rFonts w:ascii="Times New Roman" w:hAnsi="Times New Roman" w:cs="Times New Roman"/>
+          <w:spacing w:val="80"/>
+          <w:sz w:val="23"/>
+        </w:rPr>
+        <w:t xml:space="preserve"> </w:t>
+      </w:r>
+      <w:r>
+        <w:rPr>
+          <w:rFonts w:ascii="Times New Roman" w:hAnsi="Times New Roman" w:cs="Times New Roman"/>
+          <w:sz w:val="23"/>
+        </w:rPr>
+        <w:t>на</w:t>
+      </w:r>
+      <w:r>
+        <w:rPr>
+          <w:rFonts w:ascii="Times New Roman" w:hAnsi="Times New Roman" w:cs="Times New Roman"/>
+          <w:spacing w:val="80"/>
+          <w:sz w:val="23"/>
+        </w:rPr>
+        <w:t xml:space="preserve"> </w:t>
+      </w:r>
+      <w:proofErr w:type="spellStart"/>
+      <w:r>
+        <w:rPr>
+          <w:rFonts w:ascii="Times New Roman" w:hAnsi="Times New Roman" w:cs="Times New Roman"/>
+          <w:sz w:val="23"/>
+        </w:rPr>
+        <w:t>титулъном</w:t>
+      </w:r>
+      <w:proofErr w:type="spellEnd"/>
+      <w:r>
+        <w:rPr>
+          <w:rFonts w:ascii="Times New Roman" w:hAnsi="Times New Roman" w:cs="Times New Roman"/>
+          <w:spacing w:val="80"/>
+          <w:sz w:val="23"/>
+        </w:rPr>
+        <w:t xml:space="preserve"> </w:t>
+      </w:r>
+      <w:r>
+        <w:rPr>
+          <w:rFonts w:ascii="Times New Roman" w:hAnsi="Times New Roman" w:cs="Times New Roman"/>
+          <w:sz w:val="23"/>
+        </w:rPr>
+        <w:t>листе</w:t>
+      </w:r>
+      <w:r>
+        <w:rPr>
+          <w:rFonts w:ascii="Times New Roman" w:hAnsi="Times New Roman" w:cs="Times New Roman"/>
+          <w:spacing w:val="80"/>
+          <w:sz w:val="23"/>
+        </w:rPr>
+        <w:t xml:space="preserve"> </w:t>
+      </w:r>
+      <w:r>
+        <w:rPr>
+          <w:rFonts w:ascii="Times New Roman" w:hAnsi="Times New Roman" w:cs="Times New Roman"/>
+          <w:sz w:val="23"/>
+        </w:rPr>
+        <w:t>должна</w:t>
+      </w:r>
+      <w:r>
+        <w:rPr>
+          <w:rFonts w:ascii="Times New Roman" w:hAnsi="Times New Roman" w:cs="Times New Roman"/>
+          <w:spacing w:val="80"/>
+          <w:sz w:val="23"/>
+        </w:rPr>
+        <w:t xml:space="preserve"> </w:t>
+      </w:r>
+      <w:r>
+        <w:rPr>
+          <w:rFonts w:ascii="Times New Roman" w:hAnsi="Times New Roman" w:cs="Times New Roman"/>
+          <w:sz w:val="23"/>
+        </w:rPr>
+        <w:t>точно соответствовать</w:t>
+      </w:r>
+      <w:r>
+        <w:rPr>
+          <w:rFonts w:ascii="Times New Roman" w:hAnsi="Times New Roman" w:cs="Times New Roman"/>
+          <w:spacing w:val="-4"/>
+          <w:sz w:val="23"/>
+        </w:rPr>
+        <w:t xml:space="preserve"> </w:t>
+      </w:r>
+      <w:r>
+        <w:rPr>
+          <w:rFonts w:ascii="Times New Roman" w:hAnsi="Times New Roman" w:cs="Times New Roman"/>
+          <w:sz w:val="23"/>
+        </w:rPr>
+        <w:t>теме, указанной в</w:t>
+      </w:r>
+      <w:r>
+        <w:rPr>
+          <w:rFonts w:ascii="Times New Roman" w:hAnsi="Times New Roman" w:cs="Times New Roman"/>
+          <w:spacing w:val="-7"/>
+          <w:sz w:val="23"/>
+        </w:rPr>
+        <w:t xml:space="preserve"> </w:t>
+      </w:r>
+      <w:r>
+        <w:rPr>
+          <w:rFonts w:ascii="Times New Roman" w:hAnsi="Times New Roman" w:cs="Times New Roman"/>
+          <w:sz w:val="23"/>
+        </w:rPr>
+        <w:t>заявлении</w:t>
+      </w:r>
+    </w:p>
+    <w:p>
+      <w:pPr>
+        <w:rPr>
+          <w:rFonts w:ascii="Times New Roman" w:hAnsi="Times New Roman" w:cs="Times New Roman"/>
+          <w:sz w:val="20"/>
+        </w:rPr>
+        <w:sectPr>
+          <w:pgSz w:w="12240" w:h="15840"/>
+          <w:pgMar w:top="240" w:right="600" w:bottom="280" w:left="1380" w:header="720" w:footer="720" w:gutter="0"/>
+          <w:cols w:space="720"/>
+        </w:sectPr>
+      </w:pPr>
+    </w:p>
+    <w:p>
+      <w:pPr>
+        <w:jc w:val="right"/>
+        <w:rPr>
+          <w:rFonts w:ascii="Times New Roman" w:hAnsi="Times New Roman" w:cs="Times New Roman"/>
+        </w:rPr>
+      </w:pPr>
+    </w:p>
+    <w:p>
+      <w:pPr>
+        <w:spacing w:before="91"/>
+        <w:rPr>
+          <w:sz w:val="19"/>
+        </w:rPr>
+        <w:sectPr>
+          <w:type w:val="continuous"/>
+          <w:pgSz w:w="12240" w:h="15840"/>
+          <w:pgMar w:top="340" w:right="600" w:bottom="280" w:left="1380" w:header="720" w:footer="720" w:gutter="0"/>
+          <w:cols w:num="2" w:space="720" w:equalWidth="0">
+            <w:col w:w="6989" w:space="40"/>
+            <w:col w:w="3231"/>
+          </w:cols>
+        </w:sectPr>
+      </w:pPr>
+    </w:p>
+    <w:p>
+      <w:pPr>
         <w:spacing w:before="100" w:beforeAutospacing="1" w:after="100" w:afterAutospacing="1" w:line="240" w:lineRule="auto"/>
         <w:outlineLvl w:val="1"/>
         <w:rPr>
@@ -16,9 +2629,13 @@
           <w:lang w:eastAsia="ru-RU"/>
         </w:rPr>
       </w:pPr>
-      <w:r>
-        <w:rPr>
-          <w:rFonts w:ascii="Segoe UI" w:eastAsia="Times New Roman" w:hAnsi="Segoe UI" w:cs="Segoe UI"/>
+    </w:p>
+    <w:p>
+      <w:pPr>
+        <w:spacing w:before="100" w:beforeAutospacing="1" w:after="100" w:afterAutospacing="1" w:line="240" w:lineRule="auto"/>
+        <w:outlineLvl w:val="1"/>
+        <w:rPr>
+          <w:rFonts w:ascii="Times New Roman" w:eastAsia="Times New Roman" w:hAnsi="Times New Roman" w:cs="Times New Roman"/>
           <w:b/>
           <w:bCs/>
           <w:color w:val="404040"/>
@@ -26,6 +2643,17 @@
           <w:szCs w:val="36"/>
           <w:lang w:eastAsia="ru-RU"/>
         </w:rPr>
+      </w:pPr>
+      <w:r>
+        <w:rPr>
+          <w:rFonts w:ascii="Times New Roman" w:eastAsia="Times New Roman" w:hAnsi="Times New Roman" w:cs="Times New Roman"/>
+          <w:b/>
+          <w:bCs/>
+          <w:color w:val="404040"/>
+          <w:sz w:val="36"/>
+          <w:szCs w:val="36"/>
+          <w:lang w:eastAsia="ru-RU"/>
+        </w:rPr>
         <w:t>Современные информационные системы</w:t>
       </w:r>
     </w:p>
@@ -34,7 +2662,7 @@
         <w:spacing w:before="100" w:beforeAutospacing="1" w:after="100" w:afterAutospacing="1" w:line="240" w:lineRule="auto"/>
         <w:outlineLvl w:val="2"/>
         <w:rPr>
-          <w:rFonts w:ascii="Segoe UI" w:eastAsia="Times New Roman" w:hAnsi="Segoe UI" w:cs="Segoe UI"/>
+          <w:rFonts w:ascii="Times New Roman" w:eastAsia="Times New Roman" w:hAnsi="Times New Roman" w:cs="Times New Roman"/>
           <w:b/>
           <w:bCs/>
           <w:color w:val="404040"/>
@@ -45,7 +2673,7 @@
       </w:pPr>
       <w:r>
         <w:rPr>
-          <w:rFonts w:ascii="Segoe UI" w:eastAsia="Times New Roman" w:hAnsi="Segoe UI" w:cs="Segoe UI"/>
+          <w:rFonts w:ascii="Times New Roman" w:eastAsia="Times New Roman" w:hAnsi="Times New Roman" w:cs="Times New Roman"/>
           <w:b/>
           <w:bCs/>
           <w:color w:val="404040"/>
@@ -60,16 +2688,16 @@
       <w:pPr>
         <w:spacing w:before="100" w:beforeAutospacing="1" w:after="100" w:afterAutospacing="1" w:line="240" w:lineRule="auto"/>
         <w:rPr>
-          <w:rFonts w:ascii="Segoe UI" w:eastAsia="Times New Roman" w:hAnsi="Segoe UI" w:cs="Segoe UI"/>
-          <w:color w:val="404040"/>
-          <w:sz w:val="24"/>
-          <w:szCs w:val="24"/>
-          <w:lang w:eastAsia="ru-RU"/>
-        </w:rPr>
-      </w:pPr>
-      <w:r>
-        <w:rPr>
-          <w:rFonts w:ascii="Segoe UI" w:eastAsia="Times New Roman" w:hAnsi="Segoe UI" w:cs="Segoe UI"/>
+          <w:rFonts w:ascii="Times New Roman" w:eastAsia="Times New Roman" w:hAnsi="Times New Roman" w:cs="Times New Roman"/>
+          <w:color w:val="404040"/>
+          <w:sz w:val="24"/>
+          <w:szCs w:val="24"/>
+          <w:lang w:eastAsia="ru-RU"/>
+        </w:rPr>
+      </w:pPr>
+      <w:r>
+        <w:rPr>
+          <w:rFonts w:ascii="Times New Roman" w:eastAsia="Times New Roman" w:hAnsi="Times New Roman" w:cs="Times New Roman"/>
           <w:color w:val="404040"/>
           <w:sz w:val="24"/>
           <w:szCs w:val="24"/>
@@ -86,16 +2714,16 @@
         </w:numPr>
         <w:spacing w:after="60" w:line="240" w:lineRule="auto"/>
         <w:rPr>
-          <w:rFonts w:ascii="Segoe UI" w:eastAsia="Times New Roman" w:hAnsi="Segoe UI" w:cs="Segoe UI"/>
-          <w:color w:val="404040"/>
-          <w:sz w:val="24"/>
-          <w:szCs w:val="24"/>
-          <w:lang w:eastAsia="ru-RU"/>
-        </w:rPr>
-      </w:pPr>
-      <w:r>
-        <w:rPr>
-          <w:rFonts w:ascii="Segoe UI" w:eastAsia="Times New Roman" w:hAnsi="Segoe UI" w:cs="Segoe UI"/>
+          <w:rFonts w:ascii="Times New Roman" w:eastAsia="Times New Roman" w:hAnsi="Times New Roman" w:cs="Times New Roman"/>
+          <w:color w:val="404040"/>
+          <w:sz w:val="24"/>
+          <w:szCs w:val="24"/>
+          <w:lang w:eastAsia="ru-RU"/>
+        </w:rPr>
+      </w:pPr>
+      <w:r>
+        <w:rPr>
+          <w:rFonts w:ascii="Times New Roman" w:eastAsia="Times New Roman" w:hAnsi="Times New Roman" w:cs="Times New Roman"/>
           <w:b/>
           <w:bCs/>
           <w:color w:val="404040"/>
@@ -114,16 +2742,16 @@
         </w:numPr>
         <w:spacing w:after="100" w:afterAutospacing="1" w:line="240" w:lineRule="auto"/>
         <w:rPr>
-          <w:rFonts w:ascii="Segoe UI" w:eastAsia="Times New Roman" w:hAnsi="Segoe UI" w:cs="Segoe UI"/>
-          <w:color w:val="404040"/>
-          <w:sz w:val="24"/>
-          <w:szCs w:val="24"/>
-          <w:lang w:eastAsia="ru-RU"/>
-        </w:rPr>
-      </w:pPr>
-      <w:r>
-        <w:rPr>
-          <w:rFonts w:ascii="Segoe UI" w:eastAsia="Times New Roman" w:hAnsi="Segoe UI" w:cs="Segoe UI"/>
+          <w:rFonts w:ascii="Times New Roman" w:eastAsia="Times New Roman" w:hAnsi="Times New Roman" w:cs="Times New Roman"/>
+          <w:color w:val="404040"/>
+          <w:sz w:val="24"/>
+          <w:szCs w:val="24"/>
+          <w:lang w:eastAsia="ru-RU"/>
+        </w:rPr>
+      </w:pPr>
+      <w:r>
+        <w:rPr>
+          <w:rFonts w:ascii="Times New Roman" w:eastAsia="Times New Roman" w:hAnsi="Times New Roman" w:cs="Times New Roman"/>
           <w:b/>
           <w:bCs/>
           <w:color w:val="404040"/>
@@ -135,7 +2763,7 @@
       </w:r>
       <w:r>
         <w:rPr>
-          <w:rFonts w:ascii="Segoe UI" w:eastAsia="Times New Roman" w:hAnsi="Segoe UI" w:cs="Segoe UI"/>
+          <w:rFonts w:ascii="Times New Roman" w:eastAsia="Times New Roman" w:hAnsi="Times New Roman" w:cs="Times New Roman"/>
           <w:color w:val="404040"/>
           <w:sz w:val="24"/>
           <w:szCs w:val="24"/>
@@ -152,16 +2780,16 @@
         </w:numPr>
         <w:spacing w:after="100" w:afterAutospacing="1" w:line="240" w:lineRule="auto"/>
         <w:rPr>
-          <w:rFonts w:ascii="Segoe UI" w:eastAsia="Times New Roman" w:hAnsi="Segoe UI" w:cs="Segoe UI"/>
-          <w:color w:val="404040"/>
-          <w:sz w:val="24"/>
-          <w:szCs w:val="24"/>
-          <w:lang w:eastAsia="ru-RU"/>
-        </w:rPr>
-      </w:pPr>
-      <w:r>
-        <w:rPr>
-          <w:rFonts w:ascii="Segoe UI" w:eastAsia="Times New Roman" w:hAnsi="Segoe UI" w:cs="Segoe UI"/>
+          <w:rFonts w:ascii="Times New Roman" w:eastAsia="Times New Roman" w:hAnsi="Times New Roman" w:cs="Times New Roman"/>
+          <w:color w:val="404040"/>
+          <w:sz w:val="24"/>
+          <w:szCs w:val="24"/>
+          <w:lang w:eastAsia="ru-RU"/>
+        </w:rPr>
+      </w:pPr>
+      <w:r>
+        <w:rPr>
+          <w:rFonts w:ascii="Times New Roman" w:eastAsia="Times New Roman" w:hAnsi="Times New Roman" w:cs="Times New Roman"/>
           <w:b/>
           <w:bCs/>
           <w:color w:val="404040"/>
@@ -173,7 +2801,7 @@
       </w:r>
       <w:r>
         <w:rPr>
-          <w:rFonts w:ascii="Segoe UI" w:eastAsia="Times New Roman" w:hAnsi="Segoe UI" w:cs="Segoe UI"/>
+          <w:rFonts w:ascii="Times New Roman" w:eastAsia="Times New Roman" w:hAnsi="Times New Roman" w:cs="Times New Roman"/>
           <w:color w:val="404040"/>
           <w:sz w:val="24"/>
           <w:szCs w:val="24"/>
@@ -190,16 +2818,16 @@
         </w:numPr>
         <w:spacing w:after="100" w:afterAutospacing="1" w:line="240" w:lineRule="auto"/>
         <w:rPr>
-          <w:rFonts w:ascii="Segoe UI" w:eastAsia="Times New Roman" w:hAnsi="Segoe UI" w:cs="Segoe UI"/>
-          <w:color w:val="404040"/>
-          <w:sz w:val="24"/>
-          <w:szCs w:val="24"/>
-          <w:lang w:eastAsia="ru-RU"/>
-        </w:rPr>
-      </w:pPr>
-      <w:r>
-        <w:rPr>
-          <w:rFonts w:ascii="Segoe UI" w:eastAsia="Times New Roman" w:hAnsi="Segoe UI" w:cs="Segoe UI"/>
+          <w:rFonts w:ascii="Times New Roman" w:eastAsia="Times New Roman" w:hAnsi="Times New Roman" w:cs="Times New Roman"/>
+          <w:color w:val="404040"/>
+          <w:sz w:val="24"/>
+          <w:szCs w:val="24"/>
+          <w:lang w:eastAsia="ru-RU"/>
+        </w:rPr>
+      </w:pPr>
+      <w:r>
+        <w:rPr>
+          <w:rFonts w:ascii="Times New Roman" w:eastAsia="Times New Roman" w:hAnsi="Times New Roman" w:cs="Times New Roman"/>
           <w:b/>
           <w:bCs/>
           <w:color w:val="404040"/>
@@ -211,7 +2839,7 @@
       </w:r>
       <w:r>
         <w:rPr>
-          <w:rFonts w:ascii="Segoe UI" w:eastAsia="Times New Roman" w:hAnsi="Segoe UI" w:cs="Segoe UI"/>
+          <w:rFonts w:ascii="Times New Roman" w:eastAsia="Times New Roman" w:hAnsi="Times New Roman" w:cs="Times New Roman"/>
           <w:color w:val="404040"/>
           <w:sz w:val="24"/>
           <w:szCs w:val="24"/>
@@ -228,16 +2856,16 @@
         </w:numPr>
         <w:spacing w:after="60" w:line="240" w:lineRule="auto"/>
         <w:rPr>
-          <w:rFonts w:ascii="Segoe UI" w:eastAsia="Times New Roman" w:hAnsi="Segoe UI" w:cs="Segoe UI"/>
-          <w:color w:val="404040"/>
-          <w:sz w:val="24"/>
-          <w:szCs w:val="24"/>
-          <w:lang w:eastAsia="ru-RU"/>
-        </w:rPr>
-      </w:pPr>
-      <w:r>
-        <w:rPr>
-          <w:rFonts w:ascii="Segoe UI" w:eastAsia="Times New Roman" w:hAnsi="Segoe UI" w:cs="Segoe UI"/>
+          <w:rFonts w:ascii="Times New Roman" w:eastAsia="Times New Roman" w:hAnsi="Times New Roman" w:cs="Times New Roman"/>
+          <w:color w:val="404040"/>
+          <w:sz w:val="24"/>
+          <w:szCs w:val="24"/>
+          <w:lang w:eastAsia="ru-RU"/>
+        </w:rPr>
+      </w:pPr>
+      <w:r>
+        <w:rPr>
+          <w:rFonts w:ascii="Times New Roman" w:eastAsia="Times New Roman" w:hAnsi="Times New Roman" w:cs="Times New Roman"/>
           <w:b/>
           <w:bCs/>
           <w:color w:val="404040"/>
@@ -256,16 +2884,16 @@
         </w:numPr>
         <w:spacing w:after="100" w:afterAutospacing="1" w:line="240" w:lineRule="auto"/>
         <w:rPr>
-          <w:rFonts w:ascii="Segoe UI" w:eastAsia="Times New Roman" w:hAnsi="Segoe UI" w:cs="Segoe UI"/>
-          <w:color w:val="404040"/>
-          <w:sz w:val="24"/>
-          <w:szCs w:val="24"/>
-          <w:lang w:eastAsia="ru-RU"/>
-        </w:rPr>
-      </w:pPr>
-      <w:r>
-        <w:rPr>
-          <w:rFonts w:ascii="Segoe UI" w:eastAsia="Times New Roman" w:hAnsi="Segoe UI" w:cs="Segoe UI"/>
+          <w:rFonts w:ascii="Times New Roman" w:eastAsia="Times New Roman" w:hAnsi="Times New Roman" w:cs="Times New Roman"/>
+          <w:color w:val="404040"/>
+          <w:sz w:val="24"/>
+          <w:szCs w:val="24"/>
+          <w:lang w:eastAsia="ru-RU"/>
+        </w:rPr>
+      </w:pPr>
+      <w:r>
+        <w:rPr>
+          <w:rFonts w:ascii="Times New Roman" w:eastAsia="Times New Roman" w:hAnsi="Times New Roman" w:cs="Times New Roman"/>
           <w:b/>
           <w:bCs/>
           <w:color w:val="404040"/>
@@ -277,7 +2905,7 @@
       </w:r>
       <w:r>
         <w:rPr>
-          <w:rFonts w:ascii="Segoe UI" w:eastAsia="Times New Roman" w:hAnsi="Segoe UI" w:cs="Segoe UI"/>
+          <w:rFonts w:ascii="Times New Roman" w:eastAsia="Times New Roman" w:hAnsi="Times New Roman" w:cs="Times New Roman"/>
           <w:color w:val="404040"/>
           <w:sz w:val="24"/>
           <w:szCs w:val="24"/>
@@ -294,16 +2922,16 @@
         </w:numPr>
         <w:spacing w:after="100" w:afterAutospacing="1" w:line="240" w:lineRule="auto"/>
         <w:rPr>
-          <w:rFonts w:ascii="Segoe UI" w:eastAsia="Times New Roman" w:hAnsi="Segoe UI" w:cs="Segoe UI"/>
-          <w:color w:val="404040"/>
-          <w:sz w:val="24"/>
-          <w:szCs w:val="24"/>
-          <w:lang w:eastAsia="ru-RU"/>
-        </w:rPr>
-      </w:pPr>
-      <w:r>
-        <w:rPr>
-          <w:rFonts w:ascii="Segoe UI" w:eastAsia="Times New Roman" w:hAnsi="Segoe UI" w:cs="Segoe UI"/>
+          <w:rFonts w:ascii="Times New Roman" w:eastAsia="Times New Roman" w:hAnsi="Times New Roman" w:cs="Times New Roman"/>
+          <w:color w:val="404040"/>
+          <w:sz w:val="24"/>
+          <w:szCs w:val="24"/>
+          <w:lang w:eastAsia="ru-RU"/>
+        </w:rPr>
+      </w:pPr>
+      <w:r>
+        <w:rPr>
+          <w:rFonts w:ascii="Times New Roman" w:eastAsia="Times New Roman" w:hAnsi="Times New Roman" w:cs="Times New Roman"/>
           <w:b/>
           <w:bCs/>
           <w:color w:val="404040"/>
@@ -315,7 +2943,7 @@
       </w:r>
       <w:r>
         <w:rPr>
-          <w:rFonts w:ascii="Segoe UI" w:eastAsia="Times New Roman" w:hAnsi="Segoe UI" w:cs="Segoe UI"/>
+          <w:rFonts w:ascii="Times New Roman" w:eastAsia="Times New Roman" w:hAnsi="Times New Roman" w:cs="Times New Roman"/>
           <w:color w:val="404040"/>
           <w:sz w:val="24"/>
           <w:szCs w:val="24"/>
@@ -332,16 +2960,16 @@
         </w:numPr>
         <w:spacing w:after="100" w:afterAutospacing="1" w:line="240" w:lineRule="auto"/>
         <w:rPr>
-          <w:rFonts w:ascii="Segoe UI" w:eastAsia="Times New Roman" w:hAnsi="Segoe UI" w:cs="Segoe UI"/>
-          <w:color w:val="404040"/>
-          <w:sz w:val="24"/>
-          <w:szCs w:val="24"/>
-          <w:lang w:eastAsia="ru-RU"/>
-        </w:rPr>
-      </w:pPr>
-      <w:r>
-        <w:rPr>
-          <w:rFonts w:ascii="Segoe UI" w:eastAsia="Times New Roman" w:hAnsi="Segoe UI" w:cs="Segoe UI"/>
+          <w:rFonts w:ascii="Times New Roman" w:eastAsia="Times New Roman" w:hAnsi="Times New Roman" w:cs="Times New Roman"/>
+          <w:color w:val="404040"/>
+          <w:sz w:val="24"/>
+          <w:szCs w:val="24"/>
+          <w:lang w:eastAsia="ru-RU"/>
+        </w:rPr>
+      </w:pPr>
+      <w:r>
+        <w:rPr>
+          <w:rFonts w:ascii="Times New Roman" w:eastAsia="Times New Roman" w:hAnsi="Times New Roman" w:cs="Times New Roman"/>
           <w:b/>
           <w:bCs/>
           <w:color w:val="404040"/>
@@ -353,7 +2981,7 @@
       </w:r>
       <w:r>
         <w:rPr>
-          <w:rFonts w:ascii="Segoe UI" w:eastAsia="Times New Roman" w:hAnsi="Segoe UI" w:cs="Segoe UI"/>
+          <w:rFonts w:ascii="Times New Roman" w:eastAsia="Times New Roman" w:hAnsi="Times New Roman" w:cs="Times New Roman"/>
           <w:color w:val="404040"/>
           <w:sz w:val="24"/>
           <w:szCs w:val="24"/>
@@ -370,16 +2998,16 @@
         </w:numPr>
         <w:spacing w:after="60" w:line="240" w:lineRule="auto"/>
         <w:rPr>
-          <w:rFonts w:ascii="Segoe UI" w:eastAsia="Times New Roman" w:hAnsi="Segoe UI" w:cs="Segoe UI"/>
-          <w:color w:val="404040"/>
-          <w:sz w:val="24"/>
-          <w:szCs w:val="24"/>
-          <w:lang w:eastAsia="ru-RU"/>
-        </w:rPr>
-      </w:pPr>
-      <w:r>
-        <w:rPr>
-          <w:rFonts w:ascii="Segoe UI" w:eastAsia="Times New Roman" w:hAnsi="Segoe UI" w:cs="Segoe UI"/>
+          <w:rFonts w:ascii="Times New Roman" w:eastAsia="Times New Roman" w:hAnsi="Times New Roman" w:cs="Times New Roman"/>
+          <w:color w:val="404040"/>
+          <w:sz w:val="24"/>
+          <w:szCs w:val="24"/>
+          <w:lang w:eastAsia="ru-RU"/>
+        </w:rPr>
+      </w:pPr>
+      <w:r>
+        <w:rPr>
+          <w:rFonts w:ascii="Times New Roman" w:eastAsia="Times New Roman" w:hAnsi="Times New Roman" w:cs="Times New Roman"/>
           <w:b/>
           <w:bCs/>
           <w:color w:val="404040"/>
@@ -398,16 +3026,16 @@
         </w:numPr>
         <w:spacing w:after="100" w:afterAutospacing="1" w:line="240" w:lineRule="auto"/>
         <w:rPr>
-          <w:rFonts w:ascii="Segoe UI" w:eastAsia="Times New Roman" w:hAnsi="Segoe UI" w:cs="Segoe UI"/>
-          <w:color w:val="404040"/>
-          <w:sz w:val="24"/>
-          <w:szCs w:val="24"/>
-          <w:lang w:eastAsia="ru-RU"/>
-        </w:rPr>
-      </w:pPr>
-      <w:r>
-        <w:rPr>
-          <w:rFonts w:ascii="Segoe UI" w:eastAsia="Times New Roman" w:hAnsi="Segoe UI" w:cs="Segoe UI"/>
+          <w:rFonts w:ascii="Times New Roman" w:eastAsia="Times New Roman" w:hAnsi="Times New Roman" w:cs="Times New Roman"/>
+          <w:color w:val="404040"/>
+          <w:sz w:val="24"/>
+          <w:szCs w:val="24"/>
+          <w:lang w:eastAsia="ru-RU"/>
+        </w:rPr>
+      </w:pPr>
+      <w:r>
+        <w:rPr>
+          <w:rFonts w:ascii="Times New Roman" w:eastAsia="Times New Roman" w:hAnsi="Times New Roman" w:cs="Times New Roman"/>
           <w:b/>
           <w:bCs/>
           <w:color w:val="404040"/>
@@ -419,7 +3047,7 @@
       </w:r>
       <w:r>
         <w:rPr>
-          <w:rFonts w:ascii="Segoe UI" w:eastAsia="Times New Roman" w:hAnsi="Segoe UI" w:cs="Segoe UI"/>
+          <w:rFonts w:ascii="Times New Roman" w:eastAsia="Times New Roman" w:hAnsi="Times New Roman" w:cs="Times New Roman"/>
           <w:color w:val="404040"/>
           <w:sz w:val="24"/>
           <w:szCs w:val="24"/>
@@ -436,16 +3064,16 @@
         </w:numPr>
         <w:spacing w:after="100" w:afterAutospacing="1" w:line="240" w:lineRule="auto"/>
         <w:rPr>
-          <w:rFonts w:ascii="Segoe UI" w:eastAsia="Times New Roman" w:hAnsi="Segoe UI" w:cs="Segoe UI"/>
-          <w:color w:val="404040"/>
-          <w:sz w:val="24"/>
-          <w:szCs w:val="24"/>
-          <w:lang w:eastAsia="ru-RU"/>
-        </w:rPr>
-      </w:pPr>
-      <w:r>
-        <w:rPr>
-          <w:rFonts w:ascii="Segoe UI" w:eastAsia="Times New Roman" w:hAnsi="Segoe UI" w:cs="Segoe UI"/>
+          <w:rFonts w:ascii="Times New Roman" w:eastAsia="Times New Roman" w:hAnsi="Times New Roman" w:cs="Times New Roman"/>
+          <w:color w:val="404040"/>
+          <w:sz w:val="24"/>
+          <w:szCs w:val="24"/>
+          <w:lang w:eastAsia="ru-RU"/>
+        </w:rPr>
+      </w:pPr>
+      <w:r>
+        <w:rPr>
+          <w:rFonts w:ascii="Times New Roman" w:eastAsia="Times New Roman" w:hAnsi="Times New Roman" w:cs="Times New Roman"/>
           <w:b/>
           <w:bCs/>
           <w:color w:val="404040"/>
@@ -457,7 +3085,7 @@
       </w:r>
       <w:r>
         <w:rPr>
-          <w:rFonts w:ascii="Segoe UI" w:eastAsia="Times New Roman" w:hAnsi="Segoe UI" w:cs="Segoe UI"/>
+          <w:rFonts w:ascii="Times New Roman" w:eastAsia="Times New Roman" w:hAnsi="Times New Roman" w:cs="Times New Roman"/>
           <w:color w:val="404040"/>
           <w:sz w:val="24"/>
           <w:szCs w:val="24"/>
@@ -474,16 +3102,16 @@
         </w:numPr>
         <w:spacing w:after="60" w:line="240" w:lineRule="auto"/>
         <w:rPr>
-          <w:rFonts w:ascii="Segoe UI" w:eastAsia="Times New Roman" w:hAnsi="Segoe UI" w:cs="Segoe UI"/>
-          <w:color w:val="404040"/>
-          <w:sz w:val="24"/>
-          <w:szCs w:val="24"/>
-          <w:lang w:eastAsia="ru-RU"/>
-        </w:rPr>
-      </w:pPr>
-      <w:r>
-        <w:rPr>
-          <w:rFonts w:ascii="Segoe UI" w:eastAsia="Times New Roman" w:hAnsi="Segoe UI" w:cs="Segoe UI"/>
+          <w:rFonts w:ascii="Times New Roman" w:eastAsia="Times New Roman" w:hAnsi="Times New Roman" w:cs="Times New Roman"/>
+          <w:color w:val="404040"/>
+          <w:sz w:val="24"/>
+          <w:szCs w:val="24"/>
+          <w:lang w:eastAsia="ru-RU"/>
+        </w:rPr>
+      </w:pPr>
+      <w:r>
+        <w:rPr>
+          <w:rFonts w:ascii="Times New Roman" w:eastAsia="Times New Roman" w:hAnsi="Times New Roman" w:cs="Times New Roman"/>
           <w:b/>
           <w:bCs/>
           <w:color w:val="404040"/>
@@ -502,16 +3130,16 @@
         </w:numPr>
         <w:spacing w:after="100" w:afterAutospacing="1" w:line="240" w:lineRule="auto"/>
         <w:rPr>
-          <w:rFonts w:ascii="Segoe UI" w:eastAsia="Times New Roman" w:hAnsi="Segoe UI" w:cs="Segoe UI"/>
-          <w:color w:val="404040"/>
-          <w:sz w:val="24"/>
-          <w:szCs w:val="24"/>
-          <w:lang w:eastAsia="ru-RU"/>
-        </w:rPr>
-      </w:pPr>
-      <w:r>
-        <w:rPr>
-          <w:rFonts w:ascii="Segoe UI" w:eastAsia="Times New Roman" w:hAnsi="Segoe UI" w:cs="Segoe UI"/>
+          <w:rFonts w:ascii="Times New Roman" w:eastAsia="Times New Roman" w:hAnsi="Times New Roman" w:cs="Times New Roman"/>
+          <w:color w:val="404040"/>
+          <w:sz w:val="24"/>
+          <w:szCs w:val="24"/>
+          <w:lang w:eastAsia="ru-RU"/>
+        </w:rPr>
+      </w:pPr>
+      <w:r>
+        <w:rPr>
+          <w:rFonts w:ascii="Times New Roman" w:eastAsia="Times New Roman" w:hAnsi="Times New Roman" w:cs="Times New Roman"/>
           <w:b/>
           <w:bCs/>
           <w:color w:val="404040"/>
@@ -523,7 +3151,7 @@
       </w:r>
       <w:r>
         <w:rPr>
-          <w:rFonts w:ascii="Segoe UI" w:eastAsia="Times New Roman" w:hAnsi="Segoe UI" w:cs="Segoe UI"/>
+          <w:rFonts w:ascii="Times New Roman" w:eastAsia="Times New Roman" w:hAnsi="Times New Roman" w:cs="Times New Roman"/>
           <w:color w:val="404040"/>
           <w:sz w:val="24"/>
           <w:szCs w:val="24"/>
@@ -540,16 +3168,16 @@
         </w:numPr>
         <w:spacing w:after="100" w:afterAutospacing="1" w:line="240" w:lineRule="auto"/>
         <w:rPr>
-          <w:rFonts w:ascii="Segoe UI" w:eastAsia="Times New Roman" w:hAnsi="Segoe UI" w:cs="Segoe UI"/>
-          <w:color w:val="404040"/>
-          <w:sz w:val="24"/>
-          <w:szCs w:val="24"/>
-          <w:lang w:eastAsia="ru-RU"/>
-        </w:rPr>
-      </w:pPr>
-      <w:r>
-        <w:rPr>
-          <w:rFonts w:ascii="Segoe UI" w:eastAsia="Times New Roman" w:hAnsi="Segoe UI" w:cs="Segoe UI"/>
+          <w:rFonts w:ascii="Times New Roman" w:eastAsia="Times New Roman" w:hAnsi="Times New Roman" w:cs="Times New Roman"/>
+          <w:color w:val="404040"/>
+          <w:sz w:val="24"/>
+          <w:szCs w:val="24"/>
+          <w:lang w:eastAsia="ru-RU"/>
+        </w:rPr>
+      </w:pPr>
+      <w:r>
+        <w:rPr>
+          <w:rFonts w:ascii="Times New Roman" w:eastAsia="Times New Roman" w:hAnsi="Times New Roman" w:cs="Times New Roman"/>
           <w:b/>
           <w:bCs/>
           <w:color w:val="404040"/>
@@ -561,7 +3189,7 @@
       </w:r>
       <w:r>
         <w:rPr>
-          <w:rFonts w:ascii="Segoe UI" w:eastAsia="Times New Roman" w:hAnsi="Segoe UI" w:cs="Segoe UI"/>
+          <w:rFonts w:ascii="Times New Roman" w:eastAsia="Times New Roman" w:hAnsi="Times New Roman" w:cs="Times New Roman"/>
           <w:color w:val="404040"/>
           <w:sz w:val="24"/>
           <w:szCs w:val="24"/>
@@ -578,16 +3206,16 @@
         </w:numPr>
         <w:spacing w:after="100" w:afterAutospacing="1" w:line="240" w:lineRule="auto"/>
         <w:rPr>
-          <w:rFonts w:ascii="Segoe UI" w:eastAsia="Times New Roman" w:hAnsi="Segoe UI" w:cs="Segoe UI"/>
-          <w:color w:val="404040"/>
-          <w:sz w:val="24"/>
-          <w:szCs w:val="24"/>
-          <w:lang w:eastAsia="ru-RU"/>
-        </w:rPr>
-      </w:pPr>
-      <w:r>
-        <w:rPr>
-          <w:rFonts w:ascii="Segoe UI" w:eastAsia="Times New Roman" w:hAnsi="Segoe UI" w:cs="Segoe UI"/>
+          <w:rFonts w:ascii="Times New Roman" w:eastAsia="Times New Roman" w:hAnsi="Times New Roman" w:cs="Times New Roman"/>
+          <w:color w:val="404040"/>
+          <w:sz w:val="24"/>
+          <w:szCs w:val="24"/>
+          <w:lang w:eastAsia="ru-RU"/>
+        </w:rPr>
+      </w:pPr>
+      <w:r>
+        <w:rPr>
+          <w:rFonts w:ascii="Times New Roman" w:eastAsia="Times New Roman" w:hAnsi="Times New Roman" w:cs="Times New Roman"/>
           <w:b/>
           <w:bCs/>
           <w:color w:val="404040"/>
@@ -599,7 +3227,7 @@
       </w:r>
       <w:r>
         <w:rPr>
-          <w:rFonts w:ascii="Segoe UI" w:eastAsia="Times New Roman" w:hAnsi="Segoe UI" w:cs="Segoe UI"/>
+          <w:rFonts w:ascii="Times New Roman" w:eastAsia="Times New Roman" w:hAnsi="Times New Roman" w:cs="Times New Roman"/>
           <w:color w:val="404040"/>
           <w:sz w:val="24"/>
           <w:szCs w:val="24"/>
@@ -613,7 +3241,7 @@
         <w:spacing w:before="100" w:beforeAutospacing="1" w:after="100" w:afterAutospacing="1" w:line="240" w:lineRule="auto"/>
         <w:outlineLvl w:val="2"/>
         <w:rPr>
-          <w:rFonts w:ascii="Segoe UI" w:eastAsia="Times New Roman" w:hAnsi="Segoe UI" w:cs="Segoe UI"/>
+          <w:rFonts w:ascii="Times New Roman" w:eastAsia="Times New Roman" w:hAnsi="Times New Roman" w:cs="Times New Roman"/>
           <w:b/>
           <w:bCs/>
           <w:color w:val="404040"/>
@@ -624,7 +3252,7 @@
       </w:pPr>
       <w:r>
         <w:rPr>
-          <w:rFonts w:ascii="Segoe UI" w:eastAsia="Times New Roman" w:hAnsi="Segoe UI" w:cs="Segoe UI"/>
+          <w:rFonts w:ascii="Times New Roman" w:eastAsia="Times New Roman" w:hAnsi="Times New Roman" w:cs="Times New Roman"/>
           <w:b/>
           <w:bCs/>
           <w:color w:val="404040"/>
@@ -632,7 +3260,6 @@
           <w:szCs w:val="27"/>
           <w:lang w:eastAsia="ru-RU"/>
         </w:rPr>
-        <w:lastRenderedPageBreak/>
         <w:t>Основные типы информационных систем</w:t>
       </w:r>
     </w:p>
@@ -640,16 +3267,16 @@
       <w:pPr>
         <w:spacing w:before="100" w:beforeAutospacing="1" w:after="100" w:afterAutospacing="1" w:line="240" w:lineRule="auto"/>
         <w:rPr>
-          <w:rFonts w:ascii="Segoe UI" w:eastAsia="Times New Roman" w:hAnsi="Segoe UI" w:cs="Segoe UI"/>
-          <w:color w:val="404040"/>
-          <w:sz w:val="24"/>
-          <w:szCs w:val="24"/>
-          <w:lang w:eastAsia="ru-RU"/>
-        </w:rPr>
-      </w:pPr>
-      <w:r>
-        <w:rPr>
-          <w:rFonts w:ascii="Segoe UI" w:eastAsia="Times New Roman" w:hAnsi="Segoe UI" w:cs="Segoe UI"/>
+          <w:rFonts w:ascii="Times New Roman" w:eastAsia="Times New Roman" w:hAnsi="Times New Roman" w:cs="Times New Roman"/>
+          <w:color w:val="404040"/>
+          <w:sz w:val="24"/>
+          <w:szCs w:val="24"/>
+          <w:lang w:eastAsia="ru-RU"/>
+        </w:rPr>
+      </w:pPr>
+      <w:r>
+        <w:rPr>
+          <w:rFonts w:ascii="Times New Roman" w:eastAsia="Times New Roman" w:hAnsi="Times New Roman" w:cs="Times New Roman"/>
           <w:color w:val="404040"/>
           <w:sz w:val="24"/>
           <w:szCs w:val="24"/>
@@ -666,16 +3293,16 @@
         </w:numPr>
         <w:spacing w:after="100" w:afterAutospacing="1" w:line="240" w:lineRule="auto"/>
         <w:rPr>
-          <w:rFonts w:ascii="Segoe UI" w:eastAsia="Times New Roman" w:hAnsi="Segoe UI" w:cs="Segoe UI"/>
-          <w:color w:val="404040"/>
-          <w:sz w:val="24"/>
-          <w:szCs w:val="24"/>
-          <w:lang w:eastAsia="ru-RU"/>
-        </w:rPr>
-      </w:pPr>
-      <w:r>
-        <w:rPr>
-          <w:rFonts w:ascii="Segoe UI" w:eastAsia="Times New Roman" w:hAnsi="Segoe UI" w:cs="Segoe UI"/>
+          <w:rFonts w:ascii="Times New Roman" w:eastAsia="Times New Roman" w:hAnsi="Times New Roman" w:cs="Times New Roman"/>
+          <w:color w:val="404040"/>
+          <w:sz w:val="24"/>
+          <w:szCs w:val="24"/>
+          <w:lang w:eastAsia="ru-RU"/>
+        </w:rPr>
+      </w:pPr>
+      <w:r>
+        <w:rPr>
+          <w:rFonts w:ascii="Times New Roman" w:eastAsia="Times New Roman" w:hAnsi="Times New Roman" w:cs="Times New Roman"/>
           <w:b/>
           <w:bCs/>
           <w:color w:val="404040"/>
@@ -688,7 +3315,7 @@
       <w:proofErr w:type="spellStart"/>
       <w:r>
         <w:rPr>
-          <w:rFonts w:ascii="Segoe UI" w:eastAsia="Times New Roman" w:hAnsi="Segoe UI" w:cs="Segoe UI"/>
+          <w:rFonts w:ascii="Times New Roman" w:eastAsia="Times New Roman" w:hAnsi="Times New Roman" w:cs="Times New Roman"/>
           <w:b/>
           <w:bCs/>
           <w:color w:val="404040"/>
@@ -701,7 +3328,7 @@
       <w:proofErr w:type="spellEnd"/>
       <w:r>
         <w:rPr>
-          <w:rFonts w:ascii="Segoe UI" w:eastAsia="Times New Roman" w:hAnsi="Segoe UI" w:cs="Segoe UI"/>
+          <w:rFonts w:ascii="Times New Roman" w:eastAsia="Times New Roman" w:hAnsi="Times New Roman" w:cs="Times New Roman"/>
           <w:b/>
           <w:bCs/>
           <w:color w:val="404040"/>
@@ -714,7 +3341,7 @@
       <w:proofErr w:type="spellStart"/>
       <w:r>
         <w:rPr>
-          <w:rFonts w:ascii="Segoe UI" w:eastAsia="Times New Roman" w:hAnsi="Segoe UI" w:cs="Segoe UI"/>
+          <w:rFonts w:ascii="Times New Roman" w:eastAsia="Times New Roman" w:hAnsi="Times New Roman" w:cs="Times New Roman"/>
           <w:b/>
           <w:bCs/>
           <w:color w:val="404040"/>
@@ -727,7 +3354,7 @@
       <w:proofErr w:type="spellEnd"/>
       <w:r>
         <w:rPr>
-          <w:rFonts w:ascii="Segoe UI" w:eastAsia="Times New Roman" w:hAnsi="Segoe UI" w:cs="Segoe UI"/>
+          <w:rFonts w:ascii="Times New Roman" w:eastAsia="Times New Roman" w:hAnsi="Times New Roman" w:cs="Times New Roman"/>
           <w:b/>
           <w:bCs/>
           <w:color w:val="404040"/>
@@ -740,7 +3367,7 @@
       <w:proofErr w:type="spellStart"/>
       <w:r>
         <w:rPr>
-          <w:rFonts w:ascii="Segoe UI" w:eastAsia="Times New Roman" w:hAnsi="Segoe UI" w:cs="Segoe UI"/>
+          <w:rFonts w:ascii="Times New Roman" w:eastAsia="Times New Roman" w:hAnsi="Times New Roman" w:cs="Times New Roman"/>
           <w:b/>
           <w:bCs/>
           <w:color w:val="404040"/>
@@ -753,7 +3380,7 @@
       <w:proofErr w:type="spellEnd"/>
       <w:r>
         <w:rPr>
-          <w:rFonts w:ascii="Segoe UI" w:eastAsia="Times New Roman" w:hAnsi="Segoe UI" w:cs="Segoe UI"/>
+          <w:rFonts w:ascii="Times New Roman" w:eastAsia="Times New Roman" w:hAnsi="Times New Roman" w:cs="Times New Roman"/>
           <w:b/>
           <w:bCs/>
           <w:color w:val="404040"/>
@@ -765,18 +3392,29 @@
       </w:r>
       <w:r>
         <w:rPr>
-          <w:rFonts w:ascii="Segoe UI" w:eastAsia="Times New Roman" w:hAnsi="Segoe UI" w:cs="Segoe UI"/>
-          <w:color w:val="404040"/>
-          <w:sz w:val="24"/>
-          <w:szCs w:val="24"/>
-          <w:lang w:eastAsia="ru-RU"/>
-        </w:rPr>
-        <w:t xml:space="preserve"> интегрированные информационные системы, которые объединяют в себе функции управления финансами, производством, логистикой, персоналом и другими бизнес-процессами предприятия. Примеры: SAP ERP, </w:t>
-      </w:r>
-      <w:proofErr w:type="spellStart"/>
-      <w:r>
-        <w:rPr>
-          <w:rFonts w:ascii="Segoe UI" w:eastAsia="Times New Roman" w:hAnsi="Segoe UI" w:cs="Segoe UI"/>
+          <w:rFonts w:ascii="Times New Roman" w:eastAsia="Times New Roman" w:hAnsi="Times New Roman" w:cs="Times New Roman"/>
+          <w:color w:val="404040"/>
+          <w:sz w:val="24"/>
+          <w:szCs w:val="24"/>
+          <w:lang w:eastAsia="ru-RU"/>
+        </w:rPr>
+        <w:t xml:space="preserve"> интегрированные информационные системы, которые объединяют в себе функции управления финансами, производством, логистикой, персоналом и </w:t>
+      </w:r>
+      <w:r>
+        <w:rPr>
+          <w:rFonts w:ascii="Times New Roman" w:eastAsia="Times New Roman" w:hAnsi="Times New Roman" w:cs="Times New Roman"/>
+          <w:color w:val="404040"/>
+          <w:sz w:val="24"/>
+          <w:szCs w:val="24"/>
+          <w:lang w:eastAsia="ru-RU"/>
+        </w:rPr>
+        <w:lastRenderedPageBreak/>
+        <w:t xml:space="preserve">другими бизнес-процессами предприятия. Примеры: SAP ERP, </w:t>
+      </w:r>
+      <w:proofErr w:type="spellStart"/>
+      <w:r>
+        <w:rPr>
+          <w:rFonts w:ascii="Times New Roman" w:eastAsia="Times New Roman" w:hAnsi="Times New Roman" w:cs="Times New Roman"/>
           <w:color w:val="404040"/>
           <w:sz w:val="24"/>
           <w:szCs w:val="24"/>
@@ -787,7 +3425,7 @@
       <w:proofErr w:type="spellEnd"/>
       <w:r>
         <w:rPr>
-          <w:rFonts w:ascii="Segoe UI" w:eastAsia="Times New Roman" w:hAnsi="Segoe UI" w:cs="Segoe UI"/>
+          <w:rFonts w:ascii="Times New Roman" w:eastAsia="Times New Roman" w:hAnsi="Times New Roman" w:cs="Times New Roman"/>
           <w:color w:val="404040"/>
           <w:sz w:val="24"/>
           <w:szCs w:val="24"/>
@@ -798,7 +3436,7 @@
       <w:proofErr w:type="spellStart"/>
       <w:r>
         <w:rPr>
-          <w:rFonts w:ascii="Segoe UI" w:eastAsia="Times New Roman" w:hAnsi="Segoe UI" w:cs="Segoe UI"/>
+          <w:rFonts w:ascii="Times New Roman" w:eastAsia="Times New Roman" w:hAnsi="Times New Roman" w:cs="Times New Roman"/>
           <w:color w:val="404040"/>
           <w:sz w:val="24"/>
           <w:szCs w:val="24"/>
@@ -809,7 +3447,7 @@
       <w:proofErr w:type="spellEnd"/>
       <w:r>
         <w:rPr>
-          <w:rFonts w:ascii="Segoe UI" w:eastAsia="Times New Roman" w:hAnsi="Segoe UI" w:cs="Segoe UI"/>
+          <w:rFonts w:ascii="Times New Roman" w:eastAsia="Times New Roman" w:hAnsi="Times New Roman" w:cs="Times New Roman"/>
           <w:color w:val="404040"/>
           <w:sz w:val="24"/>
           <w:szCs w:val="24"/>
@@ -820,7 +3458,7 @@
       <w:proofErr w:type="spellStart"/>
       <w:r>
         <w:rPr>
-          <w:rFonts w:ascii="Segoe UI" w:eastAsia="Times New Roman" w:hAnsi="Segoe UI" w:cs="Segoe UI"/>
+          <w:rFonts w:ascii="Times New Roman" w:eastAsia="Times New Roman" w:hAnsi="Times New Roman" w:cs="Times New Roman"/>
           <w:color w:val="404040"/>
           <w:sz w:val="24"/>
           <w:szCs w:val="24"/>
@@ -831,7 +3469,7 @@
       <w:proofErr w:type="spellEnd"/>
       <w:r>
         <w:rPr>
-          <w:rFonts w:ascii="Segoe UI" w:eastAsia="Times New Roman" w:hAnsi="Segoe UI" w:cs="Segoe UI"/>
+          <w:rFonts w:ascii="Times New Roman" w:eastAsia="Times New Roman" w:hAnsi="Times New Roman" w:cs="Times New Roman"/>
           <w:color w:val="404040"/>
           <w:sz w:val="24"/>
           <w:szCs w:val="24"/>
@@ -842,7 +3480,7 @@
       <w:proofErr w:type="spellStart"/>
       <w:r>
         <w:rPr>
-          <w:rFonts w:ascii="Segoe UI" w:eastAsia="Times New Roman" w:hAnsi="Segoe UI" w:cs="Segoe UI"/>
+          <w:rFonts w:ascii="Times New Roman" w:eastAsia="Times New Roman" w:hAnsi="Times New Roman" w:cs="Times New Roman"/>
           <w:color w:val="404040"/>
           <w:sz w:val="24"/>
           <w:szCs w:val="24"/>
@@ -853,7 +3491,7 @@
       <w:proofErr w:type="spellEnd"/>
       <w:r>
         <w:rPr>
-          <w:rFonts w:ascii="Segoe UI" w:eastAsia="Times New Roman" w:hAnsi="Segoe UI" w:cs="Segoe UI"/>
+          <w:rFonts w:ascii="Times New Roman" w:eastAsia="Times New Roman" w:hAnsi="Times New Roman" w:cs="Times New Roman"/>
           <w:color w:val="404040"/>
           <w:sz w:val="24"/>
           <w:szCs w:val="24"/>
@@ -870,16 +3508,16 @@
         </w:numPr>
         <w:spacing w:after="100" w:afterAutospacing="1" w:line="240" w:lineRule="auto"/>
         <w:rPr>
-          <w:rFonts w:ascii="Segoe UI" w:eastAsia="Times New Roman" w:hAnsi="Segoe UI" w:cs="Segoe UI"/>
-          <w:color w:val="404040"/>
-          <w:sz w:val="24"/>
-          <w:szCs w:val="24"/>
-          <w:lang w:eastAsia="ru-RU"/>
-        </w:rPr>
-      </w:pPr>
-      <w:r>
-        <w:rPr>
-          <w:rFonts w:ascii="Segoe UI" w:eastAsia="Times New Roman" w:hAnsi="Segoe UI" w:cs="Segoe UI"/>
+          <w:rFonts w:ascii="Times New Roman" w:eastAsia="Times New Roman" w:hAnsi="Times New Roman" w:cs="Times New Roman"/>
+          <w:color w:val="404040"/>
+          <w:sz w:val="24"/>
+          <w:szCs w:val="24"/>
+          <w:lang w:eastAsia="ru-RU"/>
+        </w:rPr>
+      </w:pPr>
+      <w:r>
+        <w:rPr>
+          <w:rFonts w:ascii="Times New Roman" w:eastAsia="Times New Roman" w:hAnsi="Times New Roman" w:cs="Times New Roman"/>
           <w:b/>
           <w:bCs/>
           <w:color w:val="404040"/>
@@ -892,7 +3530,7 @@
       <w:proofErr w:type="spellStart"/>
       <w:r>
         <w:rPr>
-          <w:rFonts w:ascii="Segoe UI" w:eastAsia="Times New Roman" w:hAnsi="Segoe UI" w:cs="Segoe UI"/>
+          <w:rFonts w:ascii="Times New Roman" w:eastAsia="Times New Roman" w:hAnsi="Times New Roman" w:cs="Times New Roman"/>
           <w:b/>
           <w:bCs/>
           <w:color w:val="404040"/>
@@ -905,7 +3543,7 @@
       <w:proofErr w:type="spellEnd"/>
       <w:r>
         <w:rPr>
-          <w:rFonts w:ascii="Segoe UI" w:eastAsia="Times New Roman" w:hAnsi="Segoe UI" w:cs="Segoe UI"/>
+          <w:rFonts w:ascii="Times New Roman" w:eastAsia="Times New Roman" w:hAnsi="Times New Roman" w:cs="Times New Roman"/>
           <w:b/>
           <w:bCs/>
           <w:color w:val="404040"/>
@@ -918,7 +3556,7 @@
       <w:proofErr w:type="spellStart"/>
       <w:r>
         <w:rPr>
-          <w:rFonts w:ascii="Segoe UI" w:eastAsia="Times New Roman" w:hAnsi="Segoe UI" w:cs="Segoe UI"/>
+          <w:rFonts w:ascii="Times New Roman" w:eastAsia="Times New Roman" w:hAnsi="Times New Roman" w:cs="Times New Roman"/>
           <w:b/>
           <w:bCs/>
           <w:color w:val="404040"/>
@@ -931,7 +3569,7 @@
       <w:proofErr w:type="spellEnd"/>
       <w:r>
         <w:rPr>
-          <w:rFonts w:ascii="Segoe UI" w:eastAsia="Times New Roman" w:hAnsi="Segoe UI" w:cs="Segoe UI"/>
+          <w:rFonts w:ascii="Times New Roman" w:eastAsia="Times New Roman" w:hAnsi="Times New Roman" w:cs="Times New Roman"/>
           <w:b/>
           <w:bCs/>
           <w:color w:val="404040"/>
@@ -944,7 +3582,7 @@
       <w:proofErr w:type="spellStart"/>
       <w:r>
         <w:rPr>
-          <w:rFonts w:ascii="Segoe UI" w:eastAsia="Times New Roman" w:hAnsi="Segoe UI" w:cs="Segoe UI"/>
+          <w:rFonts w:ascii="Times New Roman" w:eastAsia="Times New Roman" w:hAnsi="Times New Roman" w:cs="Times New Roman"/>
           <w:b/>
           <w:bCs/>
           <w:color w:val="404040"/>
@@ -957,7 +3595,7 @@
       <w:proofErr w:type="spellEnd"/>
       <w:r>
         <w:rPr>
-          <w:rFonts w:ascii="Segoe UI" w:eastAsia="Times New Roman" w:hAnsi="Segoe UI" w:cs="Segoe UI"/>
+          <w:rFonts w:ascii="Times New Roman" w:eastAsia="Times New Roman" w:hAnsi="Times New Roman" w:cs="Times New Roman"/>
           <w:b/>
           <w:bCs/>
           <w:color w:val="404040"/>
@@ -969,7 +3607,7 @@
       </w:r>
       <w:r>
         <w:rPr>
-          <w:rFonts w:ascii="Segoe UI" w:eastAsia="Times New Roman" w:hAnsi="Segoe UI" w:cs="Segoe UI"/>
+          <w:rFonts w:ascii="Times New Roman" w:eastAsia="Times New Roman" w:hAnsi="Times New Roman" w:cs="Times New Roman"/>
           <w:color w:val="404040"/>
           <w:sz w:val="24"/>
           <w:szCs w:val="24"/>
@@ -980,7 +3618,7 @@
       <w:proofErr w:type="spellStart"/>
       <w:r>
         <w:rPr>
-          <w:rFonts w:ascii="Segoe UI" w:eastAsia="Times New Roman" w:hAnsi="Segoe UI" w:cs="Segoe UI"/>
+          <w:rFonts w:ascii="Times New Roman" w:eastAsia="Times New Roman" w:hAnsi="Times New Roman" w:cs="Times New Roman"/>
           <w:color w:val="404040"/>
           <w:sz w:val="24"/>
           <w:szCs w:val="24"/>
@@ -991,7 +3629,7 @@
       <w:proofErr w:type="spellEnd"/>
       <w:r>
         <w:rPr>
-          <w:rFonts w:ascii="Segoe UI" w:eastAsia="Times New Roman" w:hAnsi="Segoe UI" w:cs="Segoe UI"/>
+          <w:rFonts w:ascii="Times New Roman" w:eastAsia="Times New Roman" w:hAnsi="Times New Roman" w:cs="Times New Roman"/>
           <w:color w:val="404040"/>
           <w:sz w:val="24"/>
           <w:szCs w:val="24"/>
@@ -1002,7 +3640,7 @@
       <w:proofErr w:type="spellStart"/>
       <w:r>
         <w:rPr>
-          <w:rFonts w:ascii="Segoe UI" w:eastAsia="Times New Roman" w:hAnsi="Segoe UI" w:cs="Segoe UI"/>
+          <w:rFonts w:ascii="Times New Roman" w:eastAsia="Times New Roman" w:hAnsi="Times New Roman" w:cs="Times New Roman"/>
           <w:color w:val="404040"/>
           <w:sz w:val="24"/>
           <w:szCs w:val="24"/>
@@ -1013,7 +3651,7 @@
       <w:proofErr w:type="spellEnd"/>
       <w:r>
         <w:rPr>
-          <w:rFonts w:ascii="Segoe UI" w:eastAsia="Times New Roman" w:hAnsi="Segoe UI" w:cs="Segoe UI"/>
+          <w:rFonts w:ascii="Times New Roman" w:eastAsia="Times New Roman" w:hAnsi="Times New Roman" w:cs="Times New Roman"/>
           <w:color w:val="404040"/>
           <w:sz w:val="24"/>
           <w:szCs w:val="24"/>
@@ -1024,7 +3662,7 @@
       <w:proofErr w:type="spellStart"/>
       <w:r>
         <w:rPr>
-          <w:rFonts w:ascii="Segoe UI" w:eastAsia="Times New Roman" w:hAnsi="Segoe UI" w:cs="Segoe UI"/>
+          <w:rFonts w:ascii="Times New Roman" w:eastAsia="Times New Roman" w:hAnsi="Times New Roman" w:cs="Times New Roman"/>
           <w:color w:val="404040"/>
           <w:sz w:val="24"/>
           <w:szCs w:val="24"/>
@@ -1035,7 +3673,7 @@
       <w:proofErr w:type="spellEnd"/>
       <w:r>
         <w:rPr>
-          <w:rFonts w:ascii="Segoe UI" w:eastAsia="Times New Roman" w:hAnsi="Segoe UI" w:cs="Segoe UI"/>
+          <w:rFonts w:ascii="Times New Roman" w:eastAsia="Times New Roman" w:hAnsi="Times New Roman" w:cs="Times New Roman"/>
           <w:color w:val="404040"/>
           <w:sz w:val="24"/>
           <w:szCs w:val="24"/>
@@ -1052,16 +3690,16 @@
         </w:numPr>
         <w:spacing w:after="100" w:afterAutospacing="1" w:line="240" w:lineRule="auto"/>
         <w:rPr>
-          <w:rFonts w:ascii="Segoe UI" w:eastAsia="Times New Roman" w:hAnsi="Segoe UI" w:cs="Segoe UI"/>
-          <w:color w:val="404040"/>
-          <w:sz w:val="24"/>
-          <w:szCs w:val="24"/>
-          <w:lang w:eastAsia="ru-RU"/>
-        </w:rPr>
-      </w:pPr>
-      <w:r>
-        <w:rPr>
-          <w:rFonts w:ascii="Segoe UI" w:eastAsia="Times New Roman" w:hAnsi="Segoe UI" w:cs="Segoe UI"/>
+          <w:rFonts w:ascii="Times New Roman" w:eastAsia="Times New Roman" w:hAnsi="Times New Roman" w:cs="Times New Roman"/>
+          <w:color w:val="404040"/>
+          <w:sz w:val="24"/>
+          <w:szCs w:val="24"/>
+          <w:lang w:eastAsia="ru-RU"/>
+        </w:rPr>
+      </w:pPr>
+      <w:r>
+        <w:rPr>
+          <w:rFonts w:ascii="Times New Roman" w:eastAsia="Times New Roman" w:hAnsi="Times New Roman" w:cs="Times New Roman"/>
           <w:b/>
           <w:bCs/>
           <w:color w:val="404040"/>
@@ -1074,7 +3712,7 @@
       <w:proofErr w:type="spellStart"/>
       <w:r>
         <w:rPr>
-          <w:rFonts w:ascii="Segoe UI" w:eastAsia="Times New Roman" w:hAnsi="Segoe UI" w:cs="Segoe UI"/>
+          <w:rFonts w:ascii="Times New Roman" w:eastAsia="Times New Roman" w:hAnsi="Times New Roman" w:cs="Times New Roman"/>
           <w:b/>
           <w:bCs/>
           <w:color w:val="404040"/>
@@ -1087,7 +3725,7 @@
       <w:proofErr w:type="spellEnd"/>
       <w:r>
         <w:rPr>
-          <w:rFonts w:ascii="Segoe UI" w:eastAsia="Times New Roman" w:hAnsi="Segoe UI" w:cs="Segoe UI"/>
+          <w:rFonts w:ascii="Times New Roman" w:eastAsia="Times New Roman" w:hAnsi="Times New Roman" w:cs="Times New Roman"/>
           <w:b/>
           <w:bCs/>
           <w:color w:val="404040"/>
@@ -1100,7 +3738,7 @@
       <w:proofErr w:type="spellStart"/>
       <w:r>
         <w:rPr>
-          <w:rFonts w:ascii="Segoe UI" w:eastAsia="Times New Roman" w:hAnsi="Segoe UI" w:cs="Segoe UI"/>
+          <w:rFonts w:ascii="Times New Roman" w:eastAsia="Times New Roman" w:hAnsi="Times New Roman" w:cs="Times New Roman"/>
           <w:b/>
           <w:bCs/>
           <w:color w:val="404040"/>
@@ -1113,7 +3751,7 @@
       <w:proofErr w:type="spellEnd"/>
       <w:r>
         <w:rPr>
-          <w:rFonts w:ascii="Segoe UI" w:eastAsia="Times New Roman" w:hAnsi="Segoe UI" w:cs="Segoe UI"/>
+          <w:rFonts w:ascii="Times New Roman" w:eastAsia="Times New Roman" w:hAnsi="Times New Roman" w:cs="Times New Roman"/>
           <w:b/>
           <w:bCs/>
           <w:color w:val="404040"/>
@@ -1125,7 +3763,7 @@
       </w:r>
       <w:r>
         <w:rPr>
-          <w:rFonts w:ascii="Segoe UI" w:eastAsia="Times New Roman" w:hAnsi="Segoe UI" w:cs="Segoe UI"/>
+          <w:rFonts w:ascii="Times New Roman" w:eastAsia="Times New Roman" w:hAnsi="Times New Roman" w:cs="Times New Roman"/>
           <w:color w:val="404040"/>
           <w:sz w:val="24"/>
           <w:szCs w:val="24"/>
@@ -1136,7 +3774,7 @@
       <w:proofErr w:type="spellStart"/>
       <w:r>
         <w:rPr>
-          <w:rFonts w:ascii="Segoe UI" w:eastAsia="Times New Roman" w:hAnsi="Segoe UI" w:cs="Segoe UI"/>
+          <w:rFonts w:ascii="Times New Roman" w:eastAsia="Times New Roman" w:hAnsi="Times New Roman" w:cs="Times New Roman"/>
           <w:color w:val="404040"/>
           <w:sz w:val="24"/>
           <w:szCs w:val="24"/>
@@ -1147,7 +3785,7 @@
       <w:proofErr w:type="spellEnd"/>
       <w:r>
         <w:rPr>
-          <w:rFonts w:ascii="Segoe UI" w:eastAsia="Times New Roman" w:hAnsi="Segoe UI" w:cs="Segoe UI"/>
+          <w:rFonts w:ascii="Times New Roman" w:eastAsia="Times New Roman" w:hAnsi="Times New Roman" w:cs="Times New Roman"/>
           <w:color w:val="404040"/>
           <w:sz w:val="24"/>
           <w:szCs w:val="24"/>
@@ -1158,7 +3796,7 @@
       <w:proofErr w:type="spellStart"/>
       <w:r>
         <w:rPr>
-          <w:rFonts w:ascii="Segoe UI" w:eastAsia="Times New Roman" w:hAnsi="Segoe UI" w:cs="Segoe UI"/>
+          <w:rFonts w:ascii="Times New Roman" w:eastAsia="Times New Roman" w:hAnsi="Times New Roman" w:cs="Times New Roman"/>
           <w:color w:val="404040"/>
           <w:sz w:val="24"/>
           <w:szCs w:val="24"/>
@@ -1169,7 +3807,7 @@
       <w:proofErr w:type="spellEnd"/>
       <w:r>
         <w:rPr>
-          <w:rFonts w:ascii="Segoe UI" w:eastAsia="Times New Roman" w:hAnsi="Segoe UI" w:cs="Segoe UI"/>
+          <w:rFonts w:ascii="Times New Roman" w:eastAsia="Times New Roman" w:hAnsi="Times New Roman" w:cs="Times New Roman"/>
           <w:color w:val="404040"/>
           <w:sz w:val="24"/>
           <w:szCs w:val="24"/>
@@ -1180,7 +3818,7 @@
       <w:proofErr w:type="spellStart"/>
       <w:r>
         <w:rPr>
-          <w:rFonts w:ascii="Segoe UI" w:eastAsia="Times New Roman" w:hAnsi="Segoe UI" w:cs="Segoe UI"/>
+          <w:rFonts w:ascii="Times New Roman" w:eastAsia="Times New Roman" w:hAnsi="Times New Roman" w:cs="Times New Roman"/>
           <w:color w:val="404040"/>
           <w:sz w:val="24"/>
           <w:szCs w:val="24"/>
@@ -1191,7 +3829,7 @@
       <w:proofErr w:type="spellEnd"/>
       <w:r>
         <w:rPr>
-          <w:rFonts w:ascii="Segoe UI" w:eastAsia="Times New Roman" w:hAnsi="Segoe UI" w:cs="Segoe UI"/>
+          <w:rFonts w:ascii="Times New Roman" w:eastAsia="Times New Roman" w:hAnsi="Times New Roman" w:cs="Times New Roman"/>
           <w:color w:val="404040"/>
           <w:sz w:val="24"/>
           <w:szCs w:val="24"/>
@@ -1202,7 +3840,7 @@
       <w:proofErr w:type="spellStart"/>
       <w:r>
         <w:rPr>
-          <w:rFonts w:ascii="Segoe UI" w:eastAsia="Times New Roman" w:hAnsi="Segoe UI" w:cs="Segoe UI"/>
+          <w:rFonts w:ascii="Times New Roman" w:eastAsia="Times New Roman" w:hAnsi="Times New Roman" w:cs="Times New Roman"/>
           <w:color w:val="404040"/>
           <w:sz w:val="24"/>
           <w:szCs w:val="24"/>
@@ -1213,7 +3851,7 @@
       <w:proofErr w:type="spellEnd"/>
       <w:r>
         <w:rPr>
-          <w:rFonts w:ascii="Segoe UI" w:eastAsia="Times New Roman" w:hAnsi="Segoe UI" w:cs="Segoe UI"/>
+          <w:rFonts w:ascii="Times New Roman" w:eastAsia="Times New Roman" w:hAnsi="Times New Roman" w:cs="Times New Roman"/>
           <w:color w:val="404040"/>
           <w:sz w:val="24"/>
           <w:szCs w:val="24"/>
@@ -1230,16 +3868,16 @@
         </w:numPr>
         <w:spacing w:after="100" w:afterAutospacing="1" w:line="240" w:lineRule="auto"/>
         <w:rPr>
-          <w:rFonts w:ascii="Segoe UI" w:eastAsia="Times New Roman" w:hAnsi="Segoe UI" w:cs="Segoe UI"/>
-          <w:color w:val="404040"/>
-          <w:sz w:val="24"/>
-          <w:szCs w:val="24"/>
-          <w:lang w:eastAsia="ru-RU"/>
-        </w:rPr>
-      </w:pPr>
-      <w:r>
-        <w:rPr>
-          <w:rFonts w:ascii="Segoe UI" w:eastAsia="Times New Roman" w:hAnsi="Segoe UI" w:cs="Segoe UI"/>
+          <w:rFonts w:ascii="Times New Roman" w:eastAsia="Times New Roman" w:hAnsi="Times New Roman" w:cs="Times New Roman"/>
+          <w:color w:val="404040"/>
+          <w:sz w:val="24"/>
+          <w:szCs w:val="24"/>
+          <w:lang w:eastAsia="ru-RU"/>
+        </w:rPr>
+      </w:pPr>
+      <w:r>
+        <w:rPr>
+          <w:rFonts w:ascii="Times New Roman" w:eastAsia="Times New Roman" w:hAnsi="Times New Roman" w:cs="Times New Roman"/>
           <w:b/>
           <w:bCs/>
           <w:color w:val="404040"/>
@@ -1252,7 +3890,7 @@
       <w:proofErr w:type="spellStart"/>
       <w:r>
         <w:rPr>
-          <w:rFonts w:ascii="Segoe UI" w:eastAsia="Times New Roman" w:hAnsi="Segoe UI" w:cs="Segoe UI"/>
+          <w:rFonts w:ascii="Times New Roman" w:eastAsia="Times New Roman" w:hAnsi="Times New Roman" w:cs="Times New Roman"/>
           <w:b/>
           <w:bCs/>
           <w:color w:val="404040"/>
@@ -1265,7 +3903,7 @@
       <w:proofErr w:type="spellEnd"/>
       <w:r>
         <w:rPr>
-          <w:rFonts w:ascii="Segoe UI" w:eastAsia="Times New Roman" w:hAnsi="Segoe UI" w:cs="Segoe UI"/>
+          <w:rFonts w:ascii="Times New Roman" w:eastAsia="Times New Roman" w:hAnsi="Times New Roman" w:cs="Times New Roman"/>
           <w:b/>
           <w:bCs/>
           <w:color w:val="404040"/>
@@ -1278,7 +3916,7 @@
       <w:proofErr w:type="spellStart"/>
       <w:r>
         <w:rPr>
-          <w:rFonts w:ascii="Segoe UI" w:eastAsia="Times New Roman" w:hAnsi="Segoe UI" w:cs="Segoe UI"/>
+          <w:rFonts w:ascii="Times New Roman" w:eastAsia="Times New Roman" w:hAnsi="Times New Roman" w:cs="Times New Roman"/>
           <w:b/>
           <w:bCs/>
           <w:color w:val="404040"/>
@@ -1291,7 +3929,7 @@
       <w:proofErr w:type="spellEnd"/>
       <w:r>
         <w:rPr>
-          <w:rFonts w:ascii="Segoe UI" w:eastAsia="Times New Roman" w:hAnsi="Segoe UI" w:cs="Segoe UI"/>
+          <w:rFonts w:ascii="Times New Roman" w:eastAsia="Times New Roman" w:hAnsi="Times New Roman" w:cs="Times New Roman"/>
           <w:b/>
           <w:bCs/>
           <w:color w:val="404040"/>
@@ -1304,7 +3942,7 @@
       <w:proofErr w:type="spellStart"/>
       <w:r>
         <w:rPr>
-          <w:rFonts w:ascii="Segoe UI" w:eastAsia="Times New Roman" w:hAnsi="Segoe UI" w:cs="Segoe UI"/>
+          <w:rFonts w:ascii="Times New Roman" w:eastAsia="Times New Roman" w:hAnsi="Times New Roman" w:cs="Times New Roman"/>
           <w:b/>
           <w:bCs/>
           <w:color w:val="404040"/>
@@ -1317,7 +3955,7 @@
       <w:proofErr w:type="spellEnd"/>
       <w:r>
         <w:rPr>
-          <w:rFonts w:ascii="Segoe UI" w:eastAsia="Times New Roman" w:hAnsi="Segoe UI" w:cs="Segoe UI"/>
+          <w:rFonts w:ascii="Times New Roman" w:eastAsia="Times New Roman" w:hAnsi="Times New Roman" w:cs="Times New Roman"/>
           <w:b/>
           <w:bCs/>
           <w:color w:val="404040"/>
@@ -1329,7 +3967,7 @@
       </w:r>
       <w:r>
         <w:rPr>
-          <w:rFonts w:ascii="Segoe UI" w:eastAsia="Times New Roman" w:hAnsi="Segoe UI" w:cs="Segoe UI"/>
+          <w:rFonts w:ascii="Times New Roman" w:eastAsia="Times New Roman" w:hAnsi="Times New Roman" w:cs="Times New Roman"/>
           <w:color w:val="404040"/>
           <w:sz w:val="24"/>
           <w:szCs w:val="24"/>
@@ -1340,7 +3978,7 @@
       <w:proofErr w:type="spellStart"/>
       <w:r>
         <w:rPr>
-          <w:rFonts w:ascii="Segoe UI" w:eastAsia="Times New Roman" w:hAnsi="Segoe UI" w:cs="Segoe UI"/>
+          <w:rFonts w:ascii="Times New Roman" w:eastAsia="Times New Roman" w:hAnsi="Times New Roman" w:cs="Times New Roman"/>
           <w:color w:val="404040"/>
           <w:sz w:val="24"/>
           <w:szCs w:val="24"/>
@@ -1351,7 +3989,7 @@
       <w:proofErr w:type="spellEnd"/>
       <w:r>
         <w:rPr>
-          <w:rFonts w:ascii="Segoe UI" w:eastAsia="Times New Roman" w:hAnsi="Segoe UI" w:cs="Segoe UI"/>
+          <w:rFonts w:ascii="Times New Roman" w:eastAsia="Times New Roman" w:hAnsi="Times New Roman" w:cs="Times New Roman"/>
           <w:color w:val="404040"/>
           <w:sz w:val="24"/>
           <w:szCs w:val="24"/>
@@ -1362,7 +4000,7 @@
       <w:proofErr w:type="spellStart"/>
       <w:r>
         <w:rPr>
-          <w:rFonts w:ascii="Segoe UI" w:eastAsia="Times New Roman" w:hAnsi="Segoe UI" w:cs="Segoe UI"/>
+          <w:rFonts w:ascii="Times New Roman" w:eastAsia="Times New Roman" w:hAnsi="Times New Roman" w:cs="Times New Roman"/>
           <w:color w:val="404040"/>
           <w:sz w:val="24"/>
           <w:szCs w:val="24"/>
@@ -1373,7 +4011,7 @@
       <w:proofErr w:type="spellEnd"/>
       <w:r>
         <w:rPr>
-          <w:rFonts w:ascii="Segoe UI" w:eastAsia="Times New Roman" w:hAnsi="Segoe UI" w:cs="Segoe UI"/>
+          <w:rFonts w:ascii="Times New Roman" w:eastAsia="Times New Roman" w:hAnsi="Times New Roman" w:cs="Times New Roman"/>
           <w:color w:val="404040"/>
           <w:sz w:val="24"/>
           <w:szCs w:val="24"/>
@@ -1384,7 +4022,7 @@
       <w:proofErr w:type="spellStart"/>
       <w:r>
         <w:rPr>
-          <w:rFonts w:ascii="Segoe UI" w:eastAsia="Times New Roman" w:hAnsi="Segoe UI" w:cs="Segoe UI"/>
+          <w:rFonts w:ascii="Times New Roman" w:eastAsia="Times New Roman" w:hAnsi="Times New Roman" w:cs="Times New Roman"/>
           <w:color w:val="404040"/>
           <w:sz w:val="24"/>
           <w:szCs w:val="24"/>
@@ -1395,7 +4033,7 @@
       <w:proofErr w:type="spellEnd"/>
       <w:r>
         <w:rPr>
-          <w:rFonts w:ascii="Segoe UI" w:eastAsia="Times New Roman" w:hAnsi="Segoe UI" w:cs="Segoe UI"/>
+          <w:rFonts w:ascii="Times New Roman" w:eastAsia="Times New Roman" w:hAnsi="Times New Roman" w:cs="Times New Roman"/>
           <w:color w:val="404040"/>
           <w:sz w:val="24"/>
           <w:szCs w:val="24"/>
@@ -1406,7 +4044,7 @@
       <w:proofErr w:type="spellStart"/>
       <w:r>
         <w:rPr>
-          <w:rFonts w:ascii="Segoe UI" w:eastAsia="Times New Roman" w:hAnsi="Segoe UI" w:cs="Segoe UI"/>
+          <w:rFonts w:ascii="Times New Roman" w:eastAsia="Times New Roman" w:hAnsi="Times New Roman" w:cs="Times New Roman"/>
           <w:color w:val="404040"/>
           <w:sz w:val="24"/>
           <w:szCs w:val="24"/>
@@ -1417,7 +4055,7 @@
       <w:proofErr w:type="spellEnd"/>
       <w:r>
         <w:rPr>
-          <w:rFonts w:ascii="Segoe UI" w:eastAsia="Times New Roman" w:hAnsi="Segoe UI" w:cs="Segoe UI"/>
+          <w:rFonts w:ascii="Times New Roman" w:eastAsia="Times New Roman" w:hAnsi="Times New Roman" w:cs="Times New Roman"/>
           <w:color w:val="404040"/>
           <w:sz w:val="24"/>
           <w:szCs w:val="24"/>
@@ -1434,16 +4072,16 @@
         </w:numPr>
         <w:spacing w:after="100" w:afterAutospacing="1" w:line="240" w:lineRule="auto"/>
         <w:rPr>
-          <w:rFonts w:ascii="Segoe UI" w:eastAsia="Times New Roman" w:hAnsi="Segoe UI" w:cs="Segoe UI"/>
-          <w:color w:val="404040"/>
-          <w:sz w:val="24"/>
-          <w:szCs w:val="24"/>
-          <w:lang w:eastAsia="ru-RU"/>
-        </w:rPr>
-      </w:pPr>
-      <w:r>
-        <w:rPr>
-          <w:rFonts w:ascii="Segoe UI" w:eastAsia="Times New Roman" w:hAnsi="Segoe UI" w:cs="Segoe UI"/>
+          <w:rFonts w:ascii="Times New Roman" w:eastAsia="Times New Roman" w:hAnsi="Times New Roman" w:cs="Times New Roman"/>
+          <w:color w:val="404040"/>
+          <w:sz w:val="24"/>
+          <w:szCs w:val="24"/>
+          <w:lang w:eastAsia="ru-RU"/>
+        </w:rPr>
+      </w:pPr>
+      <w:r>
+        <w:rPr>
+          <w:rFonts w:ascii="Times New Roman" w:eastAsia="Times New Roman" w:hAnsi="Times New Roman" w:cs="Times New Roman"/>
           <w:b/>
           <w:bCs/>
           <w:color w:val="404040"/>
@@ -1456,7 +4094,7 @@
       <w:proofErr w:type="spellStart"/>
       <w:r>
         <w:rPr>
-          <w:rFonts w:ascii="Segoe UI" w:eastAsia="Times New Roman" w:hAnsi="Segoe UI" w:cs="Segoe UI"/>
+          <w:rFonts w:ascii="Times New Roman" w:eastAsia="Times New Roman" w:hAnsi="Times New Roman" w:cs="Times New Roman"/>
           <w:b/>
           <w:bCs/>
           <w:color w:val="404040"/>
@@ -1469,7 +4107,7 @@
       <w:proofErr w:type="spellEnd"/>
       <w:r>
         <w:rPr>
-          <w:rFonts w:ascii="Segoe UI" w:eastAsia="Times New Roman" w:hAnsi="Segoe UI" w:cs="Segoe UI"/>
+          <w:rFonts w:ascii="Times New Roman" w:eastAsia="Times New Roman" w:hAnsi="Times New Roman" w:cs="Times New Roman"/>
           <w:b/>
           <w:bCs/>
           <w:color w:val="404040"/>
@@ -1482,7 +4120,7 @@
       <w:proofErr w:type="spellStart"/>
       <w:r>
         <w:rPr>
-          <w:rFonts w:ascii="Segoe UI" w:eastAsia="Times New Roman" w:hAnsi="Segoe UI" w:cs="Segoe UI"/>
+          <w:rFonts w:ascii="Times New Roman" w:eastAsia="Times New Roman" w:hAnsi="Times New Roman" w:cs="Times New Roman"/>
           <w:b/>
           <w:bCs/>
           <w:color w:val="404040"/>
@@ -1495,7 +4133,7 @@
       <w:proofErr w:type="spellEnd"/>
       <w:r>
         <w:rPr>
-          <w:rFonts w:ascii="Segoe UI" w:eastAsia="Times New Roman" w:hAnsi="Segoe UI" w:cs="Segoe UI"/>
+          <w:rFonts w:ascii="Times New Roman" w:eastAsia="Times New Roman" w:hAnsi="Times New Roman" w:cs="Times New Roman"/>
           <w:b/>
           <w:bCs/>
           <w:color w:val="404040"/>
@@ -1508,7 +4146,7 @@
       <w:proofErr w:type="spellStart"/>
       <w:r>
         <w:rPr>
-          <w:rFonts w:ascii="Segoe UI" w:eastAsia="Times New Roman" w:hAnsi="Segoe UI" w:cs="Segoe UI"/>
+          <w:rFonts w:ascii="Times New Roman" w:eastAsia="Times New Roman" w:hAnsi="Times New Roman" w:cs="Times New Roman"/>
           <w:b/>
           <w:bCs/>
           <w:color w:val="404040"/>
@@ -1521,7 +4159,7 @@
       <w:proofErr w:type="spellEnd"/>
       <w:r>
         <w:rPr>
-          <w:rFonts w:ascii="Segoe UI" w:eastAsia="Times New Roman" w:hAnsi="Segoe UI" w:cs="Segoe UI"/>
+          <w:rFonts w:ascii="Times New Roman" w:eastAsia="Times New Roman" w:hAnsi="Times New Roman" w:cs="Times New Roman"/>
           <w:b/>
           <w:bCs/>
           <w:color w:val="404040"/>
@@ -1533,7 +4171,7 @@
       </w:r>
       <w:r>
         <w:rPr>
-          <w:rFonts w:ascii="Segoe UI" w:eastAsia="Times New Roman" w:hAnsi="Segoe UI" w:cs="Segoe UI"/>
+          <w:rFonts w:ascii="Times New Roman" w:eastAsia="Times New Roman" w:hAnsi="Times New Roman" w:cs="Times New Roman"/>
           <w:color w:val="404040"/>
           <w:sz w:val="24"/>
           <w:szCs w:val="24"/>
@@ -1544,7 +4182,7 @@
       <w:proofErr w:type="spellStart"/>
       <w:r>
         <w:rPr>
-          <w:rFonts w:ascii="Segoe UI" w:eastAsia="Times New Roman" w:hAnsi="Segoe UI" w:cs="Segoe UI"/>
+          <w:rFonts w:ascii="Times New Roman" w:eastAsia="Times New Roman" w:hAnsi="Times New Roman" w:cs="Times New Roman"/>
           <w:color w:val="404040"/>
           <w:sz w:val="24"/>
           <w:szCs w:val="24"/>
@@ -1555,7 +4193,7 @@
       <w:proofErr w:type="spellEnd"/>
       <w:r>
         <w:rPr>
-          <w:rFonts w:ascii="Segoe UI" w:eastAsia="Times New Roman" w:hAnsi="Segoe UI" w:cs="Segoe UI"/>
+          <w:rFonts w:ascii="Times New Roman" w:eastAsia="Times New Roman" w:hAnsi="Times New Roman" w:cs="Times New Roman"/>
           <w:color w:val="404040"/>
           <w:sz w:val="24"/>
           <w:szCs w:val="24"/>
@@ -1566,7 +4204,7 @@
       <w:proofErr w:type="spellStart"/>
       <w:r>
         <w:rPr>
-          <w:rFonts w:ascii="Segoe UI" w:eastAsia="Times New Roman" w:hAnsi="Segoe UI" w:cs="Segoe UI"/>
+          <w:rFonts w:ascii="Times New Roman" w:eastAsia="Times New Roman" w:hAnsi="Times New Roman" w:cs="Times New Roman"/>
           <w:color w:val="404040"/>
           <w:sz w:val="24"/>
           <w:szCs w:val="24"/>
@@ -1577,7 +4215,7 @@
       <w:proofErr w:type="spellEnd"/>
       <w:r>
         <w:rPr>
-          <w:rFonts w:ascii="Segoe UI" w:eastAsia="Times New Roman" w:hAnsi="Segoe UI" w:cs="Segoe UI"/>
+          <w:rFonts w:ascii="Times New Roman" w:eastAsia="Times New Roman" w:hAnsi="Times New Roman" w:cs="Times New Roman"/>
           <w:color w:val="404040"/>
           <w:sz w:val="24"/>
           <w:szCs w:val="24"/>
@@ -1588,7 +4226,7 @@
       <w:proofErr w:type="spellStart"/>
       <w:r>
         <w:rPr>
-          <w:rFonts w:ascii="Segoe UI" w:eastAsia="Times New Roman" w:hAnsi="Segoe UI" w:cs="Segoe UI"/>
+          <w:rFonts w:ascii="Times New Roman" w:eastAsia="Times New Roman" w:hAnsi="Times New Roman" w:cs="Times New Roman"/>
           <w:color w:val="404040"/>
           <w:sz w:val="24"/>
           <w:szCs w:val="24"/>
@@ -1599,7 +4237,7 @@
       <w:proofErr w:type="spellEnd"/>
       <w:r>
         <w:rPr>
-          <w:rFonts w:ascii="Segoe UI" w:eastAsia="Times New Roman" w:hAnsi="Segoe UI" w:cs="Segoe UI"/>
+          <w:rFonts w:ascii="Times New Roman" w:eastAsia="Times New Roman" w:hAnsi="Times New Roman" w:cs="Times New Roman"/>
           <w:color w:val="404040"/>
           <w:sz w:val="24"/>
           <w:szCs w:val="24"/>
@@ -1616,16 +4254,16 @@
         </w:numPr>
         <w:spacing w:after="100" w:afterAutospacing="1" w:line="240" w:lineRule="auto"/>
         <w:rPr>
-          <w:rFonts w:ascii="Segoe UI" w:eastAsia="Times New Roman" w:hAnsi="Segoe UI" w:cs="Segoe UI"/>
-          <w:color w:val="404040"/>
-          <w:sz w:val="24"/>
-          <w:szCs w:val="24"/>
-          <w:lang w:eastAsia="ru-RU"/>
-        </w:rPr>
-      </w:pPr>
-      <w:r>
-        <w:rPr>
-          <w:rFonts w:ascii="Segoe UI" w:eastAsia="Times New Roman" w:hAnsi="Segoe UI" w:cs="Segoe UI"/>
+          <w:rFonts w:ascii="Times New Roman" w:eastAsia="Times New Roman" w:hAnsi="Times New Roman" w:cs="Times New Roman"/>
+          <w:color w:val="404040"/>
+          <w:sz w:val="24"/>
+          <w:szCs w:val="24"/>
+          <w:lang w:eastAsia="ru-RU"/>
+        </w:rPr>
+      </w:pPr>
+      <w:r>
+        <w:rPr>
+          <w:rFonts w:ascii="Times New Roman" w:eastAsia="Times New Roman" w:hAnsi="Times New Roman" w:cs="Times New Roman"/>
           <w:b/>
           <w:bCs/>
           <w:color w:val="404040"/>
@@ -1638,7 +4276,7 @@
       <w:proofErr w:type="spellStart"/>
       <w:r>
         <w:rPr>
-          <w:rFonts w:ascii="Segoe UI" w:eastAsia="Times New Roman" w:hAnsi="Segoe UI" w:cs="Segoe UI"/>
+          <w:rFonts w:ascii="Times New Roman" w:eastAsia="Times New Roman" w:hAnsi="Times New Roman" w:cs="Times New Roman"/>
           <w:b/>
           <w:bCs/>
           <w:color w:val="404040"/>
@@ -1651,7 +4289,7 @@
       <w:proofErr w:type="spellEnd"/>
       <w:r>
         <w:rPr>
-          <w:rFonts w:ascii="Segoe UI" w:eastAsia="Times New Roman" w:hAnsi="Segoe UI" w:cs="Segoe UI"/>
+          <w:rFonts w:ascii="Times New Roman" w:eastAsia="Times New Roman" w:hAnsi="Times New Roman" w:cs="Times New Roman"/>
           <w:b/>
           <w:bCs/>
           <w:color w:val="404040"/>
@@ -1664,7 +4302,7 @@
       <w:proofErr w:type="spellStart"/>
       <w:r>
         <w:rPr>
-          <w:rFonts w:ascii="Segoe UI" w:eastAsia="Times New Roman" w:hAnsi="Segoe UI" w:cs="Segoe UI"/>
+          <w:rFonts w:ascii="Times New Roman" w:eastAsia="Times New Roman" w:hAnsi="Times New Roman" w:cs="Times New Roman"/>
           <w:b/>
           <w:bCs/>
           <w:color w:val="404040"/>
@@ -1677,7 +4315,7 @@
       <w:proofErr w:type="spellEnd"/>
       <w:r>
         <w:rPr>
-          <w:rFonts w:ascii="Segoe UI" w:eastAsia="Times New Roman" w:hAnsi="Segoe UI" w:cs="Segoe UI"/>
+          <w:rFonts w:ascii="Times New Roman" w:eastAsia="Times New Roman" w:hAnsi="Times New Roman" w:cs="Times New Roman"/>
           <w:b/>
           <w:bCs/>
           <w:color w:val="404040"/>
@@ -1690,7 +4328,7 @@
       <w:proofErr w:type="spellStart"/>
       <w:r>
         <w:rPr>
-          <w:rFonts w:ascii="Segoe UI" w:eastAsia="Times New Roman" w:hAnsi="Segoe UI" w:cs="Segoe UI"/>
+          <w:rFonts w:ascii="Times New Roman" w:eastAsia="Times New Roman" w:hAnsi="Times New Roman" w:cs="Times New Roman"/>
           <w:b/>
           <w:bCs/>
           <w:color w:val="404040"/>
@@ -1703,7 +4341,7 @@
       <w:proofErr w:type="spellEnd"/>
       <w:r>
         <w:rPr>
-          <w:rFonts w:ascii="Segoe UI" w:eastAsia="Times New Roman" w:hAnsi="Segoe UI" w:cs="Segoe UI"/>
+          <w:rFonts w:ascii="Times New Roman" w:eastAsia="Times New Roman" w:hAnsi="Times New Roman" w:cs="Times New Roman"/>
           <w:b/>
           <w:bCs/>
           <w:color w:val="404040"/>
@@ -1715,7 +4353,7 @@
       </w:r>
       <w:r>
         <w:rPr>
-          <w:rFonts w:ascii="Segoe UI" w:eastAsia="Times New Roman" w:hAnsi="Segoe UI" w:cs="Segoe UI"/>
+          <w:rFonts w:ascii="Times New Roman" w:eastAsia="Times New Roman" w:hAnsi="Times New Roman" w:cs="Times New Roman"/>
           <w:color w:val="404040"/>
           <w:sz w:val="24"/>
           <w:szCs w:val="24"/>
@@ -1726,7 +4364,7 @@
       <w:proofErr w:type="spellStart"/>
       <w:r>
         <w:rPr>
-          <w:rFonts w:ascii="Segoe UI" w:eastAsia="Times New Roman" w:hAnsi="Segoe UI" w:cs="Segoe UI"/>
+          <w:rFonts w:ascii="Times New Roman" w:eastAsia="Times New Roman" w:hAnsi="Times New Roman" w:cs="Times New Roman"/>
           <w:color w:val="404040"/>
           <w:sz w:val="24"/>
           <w:szCs w:val="24"/>
@@ -1737,7 +4375,7 @@
       <w:proofErr w:type="spellEnd"/>
       <w:r>
         <w:rPr>
-          <w:rFonts w:ascii="Segoe UI" w:eastAsia="Times New Roman" w:hAnsi="Segoe UI" w:cs="Segoe UI"/>
+          <w:rFonts w:ascii="Times New Roman" w:eastAsia="Times New Roman" w:hAnsi="Times New Roman" w:cs="Times New Roman"/>
           <w:color w:val="404040"/>
           <w:sz w:val="24"/>
           <w:szCs w:val="24"/>
@@ -1748,7 +4386,7 @@
       <w:proofErr w:type="spellStart"/>
       <w:r>
         <w:rPr>
-          <w:rFonts w:ascii="Segoe UI" w:eastAsia="Times New Roman" w:hAnsi="Segoe UI" w:cs="Segoe UI"/>
+          <w:rFonts w:ascii="Times New Roman" w:eastAsia="Times New Roman" w:hAnsi="Times New Roman" w:cs="Times New Roman"/>
           <w:color w:val="404040"/>
           <w:sz w:val="24"/>
           <w:szCs w:val="24"/>
@@ -1759,7 +4397,7 @@
       <w:proofErr w:type="spellEnd"/>
       <w:r>
         <w:rPr>
-          <w:rFonts w:ascii="Segoe UI" w:eastAsia="Times New Roman" w:hAnsi="Segoe UI" w:cs="Segoe UI"/>
+          <w:rFonts w:ascii="Times New Roman" w:eastAsia="Times New Roman" w:hAnsi="Times New Roman" w:cs="Times New Roman"/>
           <w:color w:val="404040"/>
           <w:sz w:val="24"/>
           <w:szCs w:val="24"/>
@@ -1770,7 +4408,7 @@
       <w:proofErr w:type="spellStart"/>
       <w:r>
         <w:rPr>
-          <w:rFonts w:ascii="Segoe UI" w:eastAsia="Times New Roman" w:hAnsi="Segoe UI" w:cs="Segoe UI"/>
+          <w:rFonts w:ascii="Times New Roman" w:eastAsia="Times New Roman" w:hAnsi="Times New Roman" w:cs="Times New Roman"/>
           <w:color w:val="404040"/>
           <w:sz w:val="24"/>
           <w:szCs w:val="24"/>
@@ -1781,7 +4419,7 @@
       <w:proofErr w:type="spellEnd"/>
       <w:r>
         <w:rPr>
-          <w:rFonts w:ascii="Segoe UI" w:eastAsia="Times New Roman" w:hAnsi="Segoe UI" w:cs="Segoe UI"/>
+          <w:rFonts w:ascii="Times New Roman" w:eastAsia="Times New Roman" w:hAnsi="Times New Roman" w:cs="Times New Roman"/>
           <w:color w:val="404040"/>
           <w:sz w:val="24"/>
           <w:szCs w:val="24"/>
@@ -1792,7 +4430,7 @@
       <w:proofErr w:type="spellStart"/>
       <w:r>
         <w:rPr>
-          <w:rFonts w:ascii="Segoe UI" w:eastAsia="Times New Roman" w:hAnsi="Segoe UI" w:cs="Segoe UI"/>
+          <w:rFonts w:ascii="Times New Roman" w:eastAsia="Times New Roman" w:hAnsi="Times New Roman" w:cs="Times New Roman"/>
           <w:color w:val="404040"/>
           <w:sz w:val="24"/>
           <w:szCs w:val="24"/>
@@ -1803,7 +4441,7 @@
       <w:proofErr w:type="spellEnd"/>
       <w:r>
         <w:rPr>
-          <w:rFonts w:ascii="Segoe UI" w:eastAsia="Times New Roman" w:hAnsi="Segoe UI" w:cs="Segoe UI"/>
+          <w:rFonts w:ascii="Times New Roman" w:eastAsia="Times New Roman" w:hAnsi="Times New Roman" w:cs="Times New Roman"/>
           <w:color w:val="404040"/>
           <w:sz w:val="24"/>
           <w:szCs w:val="24"/>
@@ -1820,16 +4458,16 @@
         </w:numPr>
         <w:spacing w:after="100" w:afterAutospacing="1" w:line="240" w:lineRule="auto"/>
         <w:rPr>
-          <w:rFonts w:ascii="Segoe UI" w:eastAsia="Times New Roman" w:hAnsi="Segoe UI" w:cs="Segoe UI"/>
-          <w:color w:val="404040"/>
-          <w:sz w:val="24"/>
-          <w:szCs w:val="24"/>
-          <w:lang w:eastAsia="ru-RU"/>
-        </w:rPr>
-      </w:pPr>
-      <w:r>
-        <w:rPr>
-          <w:rFonts w:ascii="Segoe UI" w:eastAsia="Times New Roman" w:hAnsi="Segoe UI" w:cs="Segoe UI"/>
+          <w:rFonts w:ascii="Times New Roman" w:eastAsia="Times New Roman" w:hAnsi="Times New Roman" w:cs="Times New Roman"/>
+          <w:color w:val="404040"/>
+          <w:sz w:val="24"/>
+          <w:szCs w:val="24"/>
+          <w:lang w:eastAsia="ru-RU"/>
+        </w:rPr>
+      </w:pPr>
+      <w:r>
+        <w:rPr>
+          <w:rFonts w:ascii="Times New Roman" w:eastAsia="Times New Roman" w:hAnsi="Times New Roman" w:cs="Times New Roman"/>
           <w:b/>
           <w:bCs/>
           <w:color w:val="404040"/>
@@ -1842,7 +4480,7 @@
       <w:proofErr w:type="spellStart"/>
       <w:r>
         <w:rPr>
-          <w:rFonts w:ascii="Segoe UI" w:eastAsia="Times New Roman" w:hAnsi="Segoe UI" w:cs="Segoe UI"/>
+          <w:rFonts w:ascii="Times New Roman" w:eastAsia="Times New Roman" w:hAnsi="Times New Roman" w:cs="Times New Roman"/>
           <w:b/>
           <w:bCs/>
           <w:color w:val="404040"/>
@@ -1855,7 +4493,7 @@
       <w:proofErr w:type="spellEnd"/>
       <w:r>
         <w:rPr>
-          <w:rFonts w:ascii="Segoe UI" w:eastAsia="Times New Roman" w:hAnsi="Segoe UI" w:cs="Segoe UI"/>
+          <w:rFonts w:ascii="Times New Roman" w:eastAsia="Times New Roman" w:hAnsi="Times New Roman" w:cs="Times New Roman"/>
           <w:b/>
           <w:bCs/>
           <w:color w:val="404040"/>
@@ -1868,7 +4506,7 @@
       <w:proofErr w:type="spellStart"/>
       <w:r>
         <w:rPr>
-          <w:rFonts w:ascii="Segoe UI" w:eastAsia="Times New Roman" w:hAnsi="Segoe UI" w:cs="Segoe UI"/>
+          <w:rFonts w:ascii="Times New Roman" w:eastAsia="Times New Roman" w:hAnsi="Times New Roman" w:cs="Times New Roman"/>
           <w:b/>
           <w:bCs/>
           <w:color w:val="404040"/>
@@ -1881,7 +4519,7 @@
       <w:proofErr w:type="spellEnd"/>
       <w:r>
         <w:rPr>
-          <w:rFonts w:ascii="Segoe UI" w:eastAsia="Times New Roman" w:hAnsi="Segoe UI" w:cs="Segoe UI"/>
+          <w:rFonts w:ascii="Times New Roman" w:eastAsia="Times New Roman" w:hAnsi="Times New Roman" w:cs="Times New Roman"/>
           <w:b/>
           <w:bCs/>
           <w:color w:val="404040"/>
@@ -1894,7 +4532,7 @@
       <w:proofErr w:type="spellStart"/>
       <w:r>
         <w:rPr>
-          <w:rFonts w:ascii="Segoe UI" w:eastAsia="Times New Roman" w:hAnsi="Segoe UI" w:cs="Segoe UI"/>
+          <w:rFonts w:ascii="Times New Roman" w:eastAsia="Times New Roman" w:hAnsi="Times New Roman" w:cs="Times New Roman"/>
           <w:b/>
           <w:bCs/>
           <w:color w:val="404040"/>
@@ -1907,7 +4545,7 @@
       <w:proofErr w:type="spellEnd"/>
       <w:r>
         <w:rPr>
-          <w:rFonts w:ascii="Segoe UI" w:eastAsia="Times New Roman" w:hAnsi="Segoe UI" w:cs="Segoe UI"/>
+          <w:rFonts w:ascii="Times New Roman" w:eastAsia="Times New Roman" w:hAnsi="Times New Roman" w:cs="Times New Roman"/>
           <w:b/>
           <w:bCs/>
           <w:color w:val="404040"/>
@@ -1919,7 +4557,7 @@
       </w:r>
       <w:r>
         <w:rPr>
-          <w:rFonts w:ascii="Segoe UI" w:eastAsia="Times New Roman" w:hAnsi="Segoe UI" w:cs="Segoe UI"/>
+          <w:rFonts w:ascii="Times New Roman" w:eastAsia="Times New Roman" w:hAnsi="Times New Roman" w:cs="Times New Roman"/>
           <w:color w:val="404040"/>
           <w:sz w:val="24"/>
           <w:szCs w:val="24"/>
@@ -1930,7 +4568,7 @@
       <w:proofErr w:type="spellStart"/>
       <w:r>
         <w:rPr>
-          <w:rFonts w:ascii="Segoe UI" w:eastAsia="Times New Roman" w:hAnsi="Segoe UI" w:cs="Segoe UI"/>
+          <w:rFonts w:ascii="Times New Roman" w:eastAsia="Times New Roman" w:hAnsi="Times New Roman" w:cs="Times New Roman"/>
           <w:color w:val="404040"/>
           <w:sz w:val="24"/>
           <w:szCs w:val="24"/>
@@ -1941,7 +4579,7 @@
       <w:proofErr w:type="spellEnd"/>
       <w:r>
         <w:rPr>
-          <w:rFonts w:ascii="Segoe UI" w:eastAsia="Times New Roman" w:hAnsi="Segoe UI" w:cs="Segoe UI"/>
+          <w:rFonts w:ascii="Times New Roman" w:eastAsia="Times New Roman" w:hAnsi="Times New Roman" w:cs="Times New Roman"/>
           <w:color w:val="404040"/>
           <w:sz w:val="24"/>
           <w:szCs w:val="24"/>
@@ -1952,7 +4590,7 @@
       <w:proofErr w:type="spellStart"/>
       <w:r>
         <w:rPr>
-          <w:rFonts w:ascii="Segoe UI" w:eastAsia="Times New Roman" w:hAnsi="Segoe UI" w:cs="Segoe UI"/>
+          <w:rFonts w:ascii="Times New Roman" w:eastAsia="Times New Roman" w:hAnsi="Times New Roman" w:cs="Times New Roman"/>
           <w:color w:val="404040"/>
           <w:sz w:val="24"/>
           <w:szCs w:val="24"/>
@@ -1963,7 +4601,7 @@
       <w:proofErr w:type="spellEnd"/>
       <w:r>
         <w:rPr>
-          <w:rFonts w:ascii="Segoe UI" w:eastAsia="Times New Roman" w:hAnsi="Segoe UI" w:cs="Segoe UI"/>
+          <w:rFonts w:ascii="Times New Roman" w:eastAsia="Times New Roman" w:hAnsi="Times New Roman" w:cs="Times New Roman"/>
           <w:color w:val="404040"/>
           <w:sz w:val="24"/>
           <w:szCs w:val="24"/>
@@ -1974,7 +4612,7 @@
       <w:proofErr w:type="spellStart"/>
       <w:r>
         <w:rPr>
-          <w:rFonts w:ascii="Segoe UI" w:eastAsia="Times New Roman" w:hAnsi="Segoe UI" w:cs="Segoe UI"/>
+          <w:rFonts w:ascii="Times New Roman" w:eastAsia="Times New Roman" w:hAnsi="Times New Roman" w:cs="Times New Roman"/>
           <w:color w:val="404040"/>
           <w:sz w:val="24"/>
           <w:szCs w:val="24"/>
@@ -1985,7 +4623,7 @@
       <w:proofErr w:type="spellEnd"/>
       <w:r>
         <w:rPr>
-          <w:rFonts w:ascii="Segoe UI" w:eastAsia="Times New Roman" w:hAnsi="Segoe UI" w:cs="Segoe UI"/>
+          <w:rFonts w:ascii="Times New Roman" w:eastAsia="Times New Roman" w:hAnsi="Times New Roman" w:cs="Times New Roman"/>
           <w:color w:val="404040"/>
           <w:sz w:val="24"/>
           <w:szCs w:val="24"/>
@@ -1999,7 +4637,7 @@
         <w:spacing w:before="100" w:beforeAutospacing="1" w:after="100" w:afterAutospacing="1" w:line="240" w:lineRule="auto"/>
         <w:outlineLvl w:val="2"/>
         <w:rPr>
-          <w:rFonts w:ascii="Segoe UI" w:eastAsia="Times New Roman" w:hAnsi="Segoe UI" w:cs="Segoe UI"/>
+          <w:rFonts w:ascii="Times New Roman" w:eastAsia="Times New Roman" w:hAnsi="Times New Roman" w:cs="Times New Roman"/>
           <w:b/>
           <w:bCs/>
           <w:color w:val="404040"/>
@@ -2010,7 +4648,7 @@
       </w:pPr>
       <w:r>
         <w:rPr>
-          <w:rFonts w:ascii="Segoe UI" w:eastAsia="Times New Roman" w:hAnsi="Segoe UI" w:cs="Segoe UI"/>
+          <w:rFonts w:ascii="Times New Roman" w:eastAsia="Times New Roman" w:hAnsi="Times New Roman" w:cs="Times New Roman"/>
           <w:b/>
           <w:bCs/>
           <w:color w:val="404040"/>
@@ -2029,16 +4667,16 @@
         </w:numPr>
         <w:spacing w:after="60" w:line="240" w:lineRule="auto"/>
         <w:rPr>
-          <w:rFonts w:ascii="Segoe UI" w:eastAsia="Times New Roman" w:hAnsi="Segoe UI" w:cs="Segoe UI"/>
-          <w:color w:val="404040"/>
-          <w:sz w:val="24"/>
-          <w:szCs w:val="24"/>
-          <w:lang w:eastAsia="ru-RU"/>
-        </w:rPr>
-      </w:pPr>
-      <w:r>
-        <w:rPr>
-          <w:rFonts w:ascii="Segoe UI" w:eastAsia="Times New Roman" w:hAnsi="Segoe UI" w:cs="Segoe UI"/>
+          <w:rFonts w:ascii="Times New Roman" w:eastAsia="Times New Roman" w:hAnsi="Times New Roman" w:cs="Times New Roman"/>
+          <w:color w:val="404040"/>
+          <w:sz w:val="24"/>
+          <w:szCs w:val="24"/>
+          <w:lang w:eastAsia="ru-RU"/>
+        </w:rPr>
+      </w:pPr>
+      <w:r>
+        <w:rPr>
+          <w:rFonts w:ascii="Times New Roman" w:eastAsia="Times New Roman" w:hAnsi="Times New Roman" w:cs="Times New Roman"/>
           <w:b/>
           <w:bCs/>
           <w:color w:val="404040"/>
@@ -2057,16 +4695,16 @@
         </w:numPr>
         <w:spacing w:after="100" w:afterAutospacing="1" w:line="240" w:lineRule="auto"/>
         <w:rPr>
-          <w:rFonts w:ascii="Segoe UI" w:eastAsia="Times New Roman" w:hAnsi="Segoe UI" w:cs="Segoe UI"/>
-          <w:color w:val="404040"/>
-          <w:sz w:val="24"/>
-          <w:szCs w:val="24"/>
-          <w:lang w:eastAsia="ru-RU"/>
-        </w:rPr>
-      </w:pPr>
-      <w:r>
-        <w:rPr>
-          <w:rFonts w:ascii="Segoe UI" w:eastAsia="Times New Roman" w:hAnsi="Segoe UI" w:cs="Segoe UI"/>
+          <w:rFonts w:ascii="Times New Roman" w:eastAsia="Times New Roman" w:hAnsi="Times New Roman" w:cs="Times New Roman"/>
+          <w:color w:val="404040"/>
+          <w:sz w:val="24"/>
+          <w:szCs w:val="24"/>
+          <w:lang w:eastAsia="ru-RU"/>
+        </w:rPr>
+      </w:pPr>
+      <w:r>
+        <w:rPr>
+          <w:rFonts w:ascii="Times New Roman" w:eastAsia="Times New Roman" w:hAnsi="Times New Roman" w:cs="Times New Roman"/>
           <w:b/>
           <w:bCs/>
           <w:color w:val="404040"/>
@@ -2078,7 +4716,7 @@
       </w:r>
       <w:r>
         <w:rPr>
-          <w:rFonts w:ascii="Segoe UI" w:eastAsia="Times New Roman" w:hAnsi="Segoe UI" w:cs="Segoe UI"/>
+          <w:rFonts w:ascii="Times New Roman" w:eastAsia="Times New Roman" w:hAnsi="Times New Roman" w:cs="Times New Roman"/>
           <w:color w:val="404040"/>
           <w:sz w:val="24"/>
           <w:szCs w:val="24"/>
@@ -2095,16 +4733,16 @@
         </w:numPr>
         <w:spacing w:after="100" w:afterAutospacing="1" w:line="240" w:lineRule="auto"/>
         <w:rPr>
-          <w:rFonts w:ascii="Segoe UI" w:eastAsia="Times New Roman" w:hAnsi="Segoe UI" w:cs="Segoe UI"/>
-          <w:color w:val="404040"/>
-          <w:sz w:val="24"/>
-          <w:szCs w:val="24"/>
-          <w:lang w:eastAsia="ru-RU"/>
-        </w:rPr>
-      </w:pPr>
-      <w:r>
-        <w:rPr>
-          <w:rFonts w:ascii="Segoe UI" w:eastAsia="Times New Roman" w:hAnsi="Segoe UI" w:cs="Segoe UI"/>
+          <w:rFonts w:ascii="Times New Roman" w:eastAsia="Times New Roman" w:hAnsi="Times New Roman" w:cs="Times New Roman"/>
+          <w:color w:val="404040"/>
+          <w:sz w:val="24"/>
+          <w:szCs w:val="24"/>
+          <w:lang w:eastAsia="ru-RU"/>
+        </w:rPr>
+      </w:pPr>
+      <w:r>
+        <w:rPr>
+          <w:rFonts w:ascii="Times New Roman" w:eastAsia="Times New Roman" w:hAnsi="Times New Roman" w:cs="Times New Roman"/>
           <w:b/>
           <w:bCs/>
           <w:color w:val="404040"/>
@@ -2116,7 +4754,7 @@
       </w:r>
       <w:r>
         <w:rPr>
-          <w:rFonts w:ascii="Segoe UI" w:eastAsia="Times New Roman" w:hAnsi="Segoe UI" w:cs="Segoe UI"/>
+          <w:rFonts w:ascii="Times New Roman" w:eastAsia="Times New Roman" w:hAnsi="Times New Roman" w:cs="Times New Roman"/>
           <w:color w:val="404040"/>
           <w:sz w:val="24"/>
           <w:szCs w:val="24"/>
@@ -2127,7 +4765,7 @@
       <w:proofErr w:type="spellStart"/>
       <w:r>
         <w:rPr>
-          <w:rFonts w:ascii="Segoe UI" w:eastAsia="Times New Roman" w:hAnsi="Segoe UI" w:cs="Segoe UI"/>
+          <w:rFonts w:ascii="Times New Roman" w:eastAsia="Times New Roman" w:hAnsi="Times New Roman" w:cs="Times New Roman"/>
           <w:color w:val="404040"/>
           <w:sz w:val="24"/>
           <w:szCs w:val="24"/>
@@ -2138,7 +4776,7 @@
       <w:proofErr w:type="spellEnd"/>
       <w:r>
         <w:rPr>
-          <w:rFonts w:ascii="Segoe UI" w:eastAsia="Times New Roman" w:hAnsi="Segoe UI" w:cs="Segoe UI"/>
+          <w:rFonts w:ascii="Times New Roman" w:eastAsia="Times New Roman" w:hAnsi="Times New Roman" w:cs="Times New Roman"/>
           <w:color w:val="404040"/>
           <w:sz w:val="24"/>
           <w:szCs w:val="24"/>
@@ -2149,7 +4787,7 @@
       <w:proofErr w:type="spellStart"/>
       <w:r>
         <w:rPr>
-          <w:rFonts w:ascii="Segoe UI" w:eastAsia="Times New Roman" w:hAnsi="Segoe UI" w:cs="Segoe UI"/>
+          <w:rFonts w:ascii="Times New Roman" w:eastAsia="Times New Roman" w:hAnsi="Times New Roman" w:cs="Times New Roman"/>
           <w:color w:val="404040"/>
           <w:sz w:val="24"/>
           <w:szCs w:val="24"/>
@@ -2160,7 +4798,7 @@
       <w:proofErr w:type="spellEnd"/>
       <w:r>
         <w:rPr>
-          <w:rFonts w:ascii="Segoe UI" w:eastAsia="Times New Roman" w:hAnsi="Segoe UI" w:cs="Segoe UI"/>
+          <w:rFonts w:ascii="Times New Roman" w:eastAsia="Times New Roman" w:hAnsi="Times New Roman" w:cs="Times New Roman"/>
           <w:color w:val="404040"/>
           <w:sz w:val="24"/>
           <w:szCs w:val="24"/>
@@ -2171,7 +4809,7 @@
       <w:proofErr w:type="spellStart"/>
       <w:r>
         <w:rPr>
-          <w:rFonts w:ascii="Segoe UI" w:eastAsia="Times New Roman" w:hAnsi="Segoe UI" w:cs="Segoe UI"/>
+          <w:rFonts w:ascii="Times New Roman" w:eastAsia="Times New Roman" w:hAnsi="Times New Roman" w:cs="Times New Roman"/>
           <w:color w:val="404040"/>
           <w:sz w:val="24"/>
           <w:szCs w:val="24"/>
@@ -2182,7 +4820,7 @@
       <w:proofErr w:type="spellEnd"/>
       <w:r>
         <w:rPr>
-          <w:rFonts w:ascii="Segoe UI" w:eastAsia="Times New Roman" w:hAnsi="Segoe UI" w:cs="Segoe UI"/>
+          <w:rFonts w:ascii="Times New Roman" w:eastAsia="Times New Roman" w:hAnsi="Times New Roman" w:cs="Times New Roman"/>
           <w:color w:val="404040"/>
           <w:sz w:val="24"/>
           <w:szCs w:val="24"/>
@@ -2199,29 +4837,28 @@
         </w:numPr>
         <w:spacing w:after="100" w:afterAutospacing="1" w:line="240" w:lineRule="auto"/>
         <w:rPr>
-          <w:rFonts w:ascii="Segoe UI" w:eastAsia="Times New Roman" w:hAnsi="Segoe UI" w:cs="Segoe UI"/>
-          <w:color w:val="404040"/>
-          <w:sz w:val="24"/>
-          <w:szCs w:val="24"/>
-          <w:lang w:eastAsia="ru-RU"/>
-        </w:rPr>
-      </w:pPr>
-      <w:r>
-        <w:rPr>
-          <w:rFonts w:ascii="Segoe UI" w:eastAsia="Times New Roman" w:hAnsi="Segoe UI" w:cs="Segoe UI"/>
-          <w:b/>
-          <w:bCs/>
-          <w:color w:val="404040"/>
-          <w:sz w:val="24"/>
-          <w:szCs w:val="24"/>
-          <w:lang w:eastAsia="ru-RU"/>
-        </w:rPr>
-        <w:lastRenderedPageBreak/>
+          <w:rFonts w:ascii="Times New Roman" w:eastAsia="Times New Roman" w:hAnsi="Times New Roman" w:cs="Times New Roman"/>
+          <w:color w:val="404040"/>
+          <w:sz w:val="24"/>
+          <w:szCs w:val="24"/>
+          <w:lang w:eastAsia="ru-RU"/>
+        </w:rPr>
+      </w:pPr>
+      <w:r>
+        <w:rPr>
+          <w:rFonts w:ascii="Times New Roman" w:eastAsia="Times New Roman" w:hAnsi="Times New Roman" w:cs="Times New Roman"/>
+          <w:b/>
+          <w:bCs/>
+          <w:color w:val="404040"/>
+          <w:sz w:val="24"/>
+          <w:szCs w:val="24"/>
+          <w:lang w:eastAsia="ru-RU"/>
+        </w:rPr>
         <w:t>Электронная коммерция:</w:t>
       </w:r>
       <w:r>
         <w:rPr>
-          <w:rFonts w:ascii="Segoe UI" w:eastAsia="Times New Roman" w:hAnsi="Segoe UI" w:cs="Segoe UI"/>
+          <w:rFonts w:ascii="Times New Roman" w:eastAsia="Times New Roman" w:hAnsi="Times New Roman" w:cs="Times New Roman"/>
           <w:color w:val="404040"/>
           <w:sz w:val="24"/>
           <w:szCs w:val="24"/>
@@ -2232,7 +4869,7 @@
       <w:proofErr w:type="spellStart"/>
       <w:r>
         <w:rPr>
-          <w:rFonts w:ascii="Segoe UI" w:eastAsia="Times New Roman" w:hAnsi="Segoe UI" w:cs="Segoe UI"/>
+          <w:rFonts w:ascii="Times New Roman" w:eastAsia="Times New Roman" w:hAnsi="Times New Roman" w:cs="Times New Roman"/>
           <w:color w:val="404040"/>
           <w:sz w:val="24"/>
           <w:szCs w:val="24"/>
@@ -2243,7 +4880,7 @@
       <w:proofErr w:type="spellEnd"/>
       <w:r>
         <w:rPr>
-          <w:rFonts w:ascii="Segoe UI" w:eastAsia="Times New Roman" w:hAnsi="Segoe UI" w:cs="Segoe UI"/>
+          <w:rFonts w:ascii="Times New Roman" w:eastAsia="Times New Roman" w:hAnsi="Times New Roman" w:cs="Times New Roman"/>
           <w:color w:val="404040"/>
           <w:sz w:val="24"/>
           <w:szCs w:val="24"/>
@@ -2254,7 +4891,7 @@
       <w:proofErr w:type="spellStart"/>
       <w:r>
         <w:rPr>
-          <w:rFonts w:ascii="Segoe UI" w:eastAsia="Times New Roman" w:hAnsi="Segoe UI" w:cs="Segoe UI"/>
+          <w:rFonts w:ascii="Times New Roman" w:eastAsia="Times New Roman" w:hAnsi="Times New Roman" w:cs="Times New Roman"/>
           <w:color w:val="404040"/>
           <w:sz w:val="24"/>
           <w:szCs w:val="24"/>
@@ -2265,7 +4902,7 @@
       <w:proofErr w:type="spellEnd"/>
       <w:r>
         <w:rPr>
-          <w:rFonts w:ascii="Segoe UI" w:eastAsia="Times New Roman" w:hAnsi="Segoe UI" w:cs="Segoe UI"/>
+          <w:rFonts w:ascii="Times New Roman" w:eastAsia="Times New Roman" w:hAnsi="Times New Roman" w:cs="Times New Roman"/>
           <w:color w:val="404040"/>
           <w:sz w:val="24"/>
           <w:szCs w:val="24"/>
@@ -2282,16 +4919,16 @@
         </w:numPr>
         <w:spacing w:after="60" w:line="240" w:lineRule="auto"/>
         <w:rPr>
-          <w:rFonts w:ascii="Segoe UI" w:eastAsia="Times New Roman" w:hAnsi="Segoe UI" w:cs="Segoe UI"/>
-          <w:color w:val="404040"/>
-          <w:sz w:val="24"/>
-          <w:szCs w:val="24"/>
-          <w:lang w:eastAsia="ru-RU"/>
-        </w:rPr>
-      </w:pPr>
-      <w:r>
-        <w:rPr>
-          <w:rFonts w:ascii="Segoe UI" w:eastAsia="Times New Roman" w:hAnsi="Segoe UI" w:cs="Segoe UI"/>
+          <w:rFonts w:ascii="Times New Roman" w:eastAsia="Times New Roman" w:hAnsi="Times New Roman" w:cs="Times New Roman"/>
+          <w:color w:val="404040"/>
+          <w:sz w:val="24"/>
+          <w:szCs w:val="24"/>
+          <w:lang w:eastAsia="ru-RU"/>
+        </w:rPr>
+      </w:pPr>
+      <w:r>
+        <w:rPr>
+          <w:rFonts w:ascii="Times New Roman" w:eastAsia="Times New Roman" w:hAnsi="Times New Roman" w:cs="Times New Roman"/>
           <w:b/>
           <w:bCs/>
           <w:color w:val="404040"/>
@@ -2310,16 +4947,16 @@
         </w:numPr>
         <w:spacing w:after="100" w:afterAutospacing="1" w:line="240" w:lineRule="auto"/>
         <w:rPr>
-          <w:rFonts w:ascii="Segoe UI" w:eastAsia="Times New Roman" w:hAnsi="Segoe UI" w:cs="Segoe UI"/>
-          <w:color w:val="404040"/>
-          <w:sz w:val="24"/>
-          <w:szCs w:val="24"/>
-          <w:lang w:eastAsia="ru-RU"/>
-        </w:rPr>
-      </w:pPr>
-      <w:r>
-        <w:rPr>
-          <w:rFonts w:ascii="Segoe UI" w:eastAsia="Times New Roman" w:hAnsi="Segoe UI" w:cs="Segoe UI"/>
+          <w:rFonts w:ascii="Times New Roman" w:eastAsia="Times New Roman" w:hAnsi="Times New Roman" w:cs="Times New Roman"/>
+          <w:color w:val="404040"/>
+          <w:sz w:val="24"/>
+          <w:szCs w:val="24"/>
+          <w:lang w:eastAsia="ru-RU"/>
+        </w:rPr>
+      </w:pPr>
+      <w:r>
+        <w:rPr>
+          <w:rFonts w:ascii="Times New Roman" w:eastAsia="Times New Roman" w:hAnsi="Times New Roman" w:cs="Times New Roman"/>
           <w:b/>
           <w:bCs/>
           <w:color w:val="404040"/>
@@ -2331,7 +4968,7 @@
       </w:r>
       <w:r>
         <w:rPr>
-          <w:rFonts w:ascii="Segoe UI" w:eastAsia="Times New Roman" w:hAnsi="Segoe UI" w:cs="Segoe UI"/>
+          <w:rFonts w:ascii="Times New Roman" w:eastAsia="Times New Roman" w:hAnsi="Times New Roman" w:cs="Times New Roman"/>
           <w:color w:val="404040"/>
           <w:sz w:val="24"/>
           <w:szCs w:val="24"/>
@@ -2348,16 +4985,16 @@
         </w:numPr>
         <w:spacing w:after="100" w:afterAutospacing="1" w:line="240" w:lineRule="auto"/>
         <w:rPr>
-          <w:rFonts w:ascii="Segoe UI" w:eastAsia="Times New Roman" w:hAnsi="Segoe UI" w:cs="Segoe UI"/>
-          <w:color w:val="404040"/>
-          <w:sz w:val="24"/>
-          <w:szCs w:val="24"/>
-          <w:lang w:eastAsia="ru-RU"/>
-        </w:rPr>
-      </w:pPr>
-      <w:r>
-        <w:rPr>
-          <w:rFonts w:ascii="Segoe UI" w:eastAsia="Times New Roman" w:hAnsi="Segoe UI" w:cs="Segoe UI"/>
+          <w:rFonts w:ascii="Times New Roman" w:eastAsia="Times New Roman" w:hAnsi="Times New Roman" w:cs="Times New Roman"/>
+          <w:color w:val="404040"/>
+          <w:sz w:val="24"/>
+          <w:szCs w:val="24"/>
+          <w:lang w:eastAsia="ru-RU"/>
+        </w:rPr>
+      </w:pPr>
+      <w:r>
+        <w:rPr>
+          <w:rFonts w:ascii="Times New Roman" w:eastAsia="Times New Roman" w:hAnsi="Times New Roman" w:cs="Times New Roman"/>
           <w:b/>
           <w:bCs/>
           <w:color w:val="404040"/>
@@ -2369,7 +5006,7 @@
       </w:r>
       <w:r>
         <w:rPr>
-          <w:rFonts w:ascii="Segoe UI" w:eastAsia="Times New Roman" w:hAnsi="Segoe UI" w:cs="Segoe UI"/>
+          <w:rFonts w:ascii="Times New Roman" w:eastAsia="Times New Roman" w:hAnsi="Times New Roman" w:cs="Times New Roman"/>
           <w:color w:val="404040"/>
           <w:sz w:val="24"/>
           <w:szCs w:val="24"/>
@@ -2380,7 +5017,7 @@
       <w:proofErr w:type="spellStart"/>
       <w:r>
         <w:rPr>
-          <w:rFonts w:ascii="Segoe UI" w:eastAsia="Times New Roman" w:hAnsi="Segoe UI" w:cs="Segoe UI"/>
+          <w:rFonts w:ascii="Times New Roman" w:eastAsia="Times New Roman" w:hAnsi="Times New Roman" w:cs="Times New Roman"/>
           <w:color w:val="404040"/>
           <w:sz w:val="24"/>
           <w:szCs w:val="24"/>
@@ -2391,7 +5028,7 @@
       <w:proofErr w:type="spellEnd"/>
       <w:r>
         <w:rPr>
-          <w:rFonts w:ascii="Segoe UI" w:eastAsia="Times New Roman" w:hAnsi="Segoe UI" w:cs="Segoe UI"/>
+          <w:rFonts w:ascii="Times New Roman" w:eastAsia="Times New Roman" w:hAnsi="Times New Roman" w:cs="Times New Roman"/>
           <w:color w:val="404040"/>
           <w:sz w:val="24"/>
           <w:szCs w:val="24"/>
@@ -2402,7 +5039,7 @@
       <w:proofErr w:type="spellStart"/>
       <w:r>
         <w:rPr>
-          <w:rFonts w:ascii="Segoe UI" w:eastAsia="Times New Roman" w:hAnsi="Segoe UI" w:cs="Segoe UI"/>
+          <w:rFonts w:ascii="Times New Roman" w:eastAsia="Times New Roman" w:hAnsi="Times New Roman" w:cs="Times New Roman"/>
           <w:color w:val="404040"/>
           <w:sz w:val="24"/>
           <w:szCs w:val="24"/>
@@ -2413,7 +5050,7 @@
       <w:proofErr w:type="spellEnd"/>
       <w:r>
         <w:rPr>
-          <w:rFonts w:ascii="Segoe UI" w:eastAsia="Times New Roman" w:hAnsi="Segoe UI" w:cs="Segoe UI"/>
+          <w:rFonts w:ascii="Times New Roman" w:eastAsia="Times New Roman" w:hAnsi="Times New Roman" w:cs="Times New Roman"/>
           <w:color w:val="404040"/>
           <w:sz w:val="24"/>
           <w:szCs w:val="24"/>
@@ -2430,16 +5067,16 @@
         </w:numPr>
         <w:spacing w:after="100" w:afterAutospacing="1" w:line="240" w:lineRule="auto"/>
         <w:rPr>
-          <w:rFonts w:ascii="Segoe UI" w:eastAsia="Times New Roman" w:hAnsi="Segoe UI" w:cs="Segoe UI"/>
-          <w:color w:val="404040"/>
-          <w:sz w:val="24"/>
-          <w:szCs w:val="24"/>
-          <w:lang w:eastAsia="ru-RU"/>
-        </w:rPr>
-      </w:pPr>
-      <w:r>
-        <w:rPr>
-          <w:rFonts w:ascii="Segoe UI" w:eastAsia="Times New Roman" w:hAnsi="Segoe UI" w:cs="Segoe UI"/>
+          <w:rFonts w:ascii="Times New Roman" w:eastAsia="Times New Roman" w:hAnsi="Times New Roman" w:cs="Times New Roman"/>
+          <w:color w:val="404040"/>
+          <w:sz w:val="24"/>
+          <w:szCs w:val="24"/>
+          <w:lang w:eastAsia="ru-RU"/>
+        </w:rPr>
+      </w:pPr>
+      <w:r>
+        <w:rPr>
+          <w:rFonts w:ascii="Times New Roman" w:eastAsia="Times New Roman" w:hAnsi="Times New Roman" w:cs="Times New Roman"/>
           <w:b/>
           <w:bCs/>
           <w:color w:val="404040"/>
@@ -2451,7 +5088,7 @@
       </w:r>
       <w:r>
         <w:rPr>
-          <w:rFonts w:ascii="Segoe UI" w:eastAsia="Times New Roman" w:hAnsi="Segoe UI" w:cs="Segoe UI"/>
+          <w:rFonts w:ascii="Times New Roman" w:eastAsia="Times New Roman" w:hAnsi="Times New Roman" w:cs="Times New Roman"/>
           <w:color w:val="404040"/>
           <w:sz w:val="24"/>
           <w:szCs w:val="24"/>
@@ -2462,7 +5099,7 @@
       <w:proofErr w:type="spellStart"/>
       <w:r>
         <w:rPr>
-          <w:rFonts w:ascii="Segoe UI" w:eastAsia="Times New Roman" w:hAnsi="Segoe UI" w:cs="Segoe UI"/>
+          <w:rFonts w:ascii="Times New Roman" w:eastAsia="Times New Roman" w:hAnsi="Times New Roman" w:cs="Times New Roman"/>
           <w:color w:val="404040"/>
           <w:sz w:val="24"/>
           <w:szCs w:val="24"/>
@@ -2473,7 +5110,7 @@
       <w:proofErr w:type="spellEnd"/>
       <w:r>
         <w:rPr>
-          <w:rFonts w:ascii="Segoe UI" w:eastAsia="Times New Roman" w:hAnsi="Segoe UI" w:cs="Segoe UI"/>
+          <w:rFonts w:ascii="Times New Roman" w:eastAsia="Times New Roman" w:hAnsi="Times New Roman" w:cs="Times New Roman"/>
           <w:color w:val="404040"/>
           <w:sz w:val="24"/>
           <w:szCs w:val="24"/>
@@ -2484,7 +5121,7 @@
       <w:proofErr w:type="spellStart"/>
       <w:r>
         <w:rPr>
-          <w:rFonts w:ascii="Segoe UI" w:eastAsia="Times New Roman" w:hAnsi="Segoe UI" w:cs="Segoe UI"/>
+          <w:rFonts w:ascii="Times New Roman" w:eastAsia="Times New Roman" w:hAnsi="Times New Roman" w:cs="Times New Roman"/>
           <w:color w:val="404040"/>
           <w:sz w:val="24"/>
           <w:szCs w:val="24"/>
@@ -2495,7 +5132,7 @@
       <w:proofErr w:type="spellEnd"/>
       <w:r>
         <w:rPr>
-          <w:rFonts w:ascii="Segoe UI" w:eastAsia="Times New Roman" w:hAnsi="Segoe UI" w:cs="Segoe UI"/>
+          <w:rFonts w:ascii="Times New Roman" w:eastAsia="Times New Roman" w:hAnsi="Times New Roman" w:cs="Times New Roman"/>
           <w:color w:val="404040"/>
           <w:sz w:val="24"/>
           <w:szCs w:val="24"/>
@@ -2506,7 +5143,7 @@
       <w:proofErr w:type="spellStart"/>
       <w:r>
         <w:rPr>
-          <w:rFonts w:ascii="Segoe UI" w:eastAsia="Times New Roman" w:hAnsi="Segoe UI" w:cs="Segoe UI"/>
+          <w:rFonts w:ascii="Times New Roman" w:eastAsia="Times New Roman" w:hAnsi="Times New Roman" w:cs="Times New Roman"/>
           <w:color w:val="404040"/>
           <w:sz w:val="24"/>
           <w:szCs w:val="24"/>
@@ -2517,7 +5154,7 @@
       <w:proofErr w:type="spellEnd"/>
       <w:r>
         <w:rPr>
-          <w:rFonts w:ascii="Segoe UI" w:eastAsia="Times New Roman" w:hAnsi="Segoe UI" w:cs="Segoe UI"/>
+          <w:rFonts w:ascii="Times New Roman" w:eastAsia="Times New Roman" w:hAnsi="Times New Roman" w:cs="Times New Roman"/>
           <w:color w:val="404040"/>
           <w:sz w:val="24"/>
           <w:szCs w:val="24"/>
@@ -2534,16 +5171,16 @@
         </w:numPr>
         <w:spacing w:after="60" w:line="240" w:lineRule="auto"/>
         <w:rPr>
-          <w:rFonts w:ascii="Segoe UI" w:eastAsia="Times New Roman" w:hAnsi="Segoe UI" w:cs="Segoe UI"/>
-          <w:color w:val="404040"/>
-          <w:sz w:val="24"/>
-          <w:szCs w:val="24"/>
-          <w:lang w:eastAsia="ru-RU"/>
-        </w:rPr>
-      </w:pPr>
-      <w:r>
-        <w:rPr>
-          <w:rFonts w:ascii="Segoe UI" w:eastAsia="Times New Roman" w:hAnsi="Segoe UI" w:cs="Segoe UI"/>
+          <w:rFonts w:ascii="Times New Roman" w:eastAsia="Times New Roman" w:hAnsi="Times New Roman" w:cs="Times New Roman"/>
+          <w:color w:val="404040"/>
+          <w:sz w:val="24"/>
+          <w:szCs w:val="24"/>
+          <w:lang w:eastAsia="ru-RU"/>
+        </w:rPr>
+      </w:pPr>
+      <w:r>
+        <w:rPr>
+          <w:rFonts w:ascii="Times New Roman" w:eastAsia="Times New Roman" w:hAnsi="Times New Roman" w:cs="Times New Roman"/>
           <w:b/>
           <w:bCs/>
           <w:color w:val="404040"/>
@@ -2562,16 +5199,16 @@
         </w:numPr>
         <w:spacing w:after="100" w:afterAutospacing="1" w:line="240" w:lineRule="auto"/>
         <w:rPr>
-          <w:rFonts w:ascii="Segoe UI" w:eastAsia="Times New Roman" w:hAnsi="Segoe UI" w:cs="Segoe UI"/>
-          <w:color w:val="404040"/>
-          <w:sz w:val="24"/>
-          <w:szCs w:val="24"/>
-          <w:lang w:eastAsia="ru-RU"/>
-        </w:rPr>
-      </w:pPr>
-      <w:r>
-        <w:rPr>
-          <w:rFonts w:ascii="Segoe UI" w:eastAsia="Times New Roman" w:hAnsi="Segoe UI" w:cs="Segoe UI"/>
+          <w:rFonts w:ascii="Times New Roman" w:eastAsia="Times New Roman" w:hAnsi="Times New Roman" w:cs="Times New Roman"/>
+          <w:color w:val="404040"/>
+          <w:sz w:val="24"/>
+          <w:szCs w:val="24"/>
+          <w:lang w:eastAsia="ru-RU"/>
+        </w:rPr>
+      </w:pPr>
+      <w:r>
+        <w:rPr>
+          <w:rFonts w:ascii="Times New Roman" w:eastAsia="Times New Roman" w:hAnsi="Times New Roman" w:cs="Times New Roman"/>
           <w:b/>
           <w:bCs/>
           <w:color w:val="404040"/>
@@ -2583,7 +5220,7 @@
       </w:r>
       <w:r>
         <w:rPr>
-          <w:rFonts w:ascii="Segoe UI" w:eastAsia="Times New Roman" w:hAnsi="Segoe UI" w:cs="Segoe UI"/>
+          <w:rFonts w:ascii="Times New Roman" w:eastAsia="Times New Roman" w:hAnsi="Times New Roman" w:cs="Times New Roman"/>
           <w:color w:val="404040"/>
           <w:sz w:val="24"/>
           <w:szCs w:val="24"/>
@@ -2594,7 +5231,7 @@
       <w:proofErr w:type="spellStart"/>
       <w:r>
         <w:rPr>
-          <w:rFonts w:ascii="Segoe UI" w:eastAsia="Times New Roman" w:hAnsi="Segoe UI" w:cs="Segoe UI"/>
+          <w:rFonts w:ascii="Times New Roman" w:eastAsia="Times New Roman" w:hAnsi="Times New Roman" w:cs="Times New Roman"/>
           <w:color w:val="404040"/>
           <w:sz w:val="24"/>
           <w:szCs w:val="24"/>
@@ -2605,7 +5242,7 @@
       <w:proofErr w:type="spellEnd"/>
       <w:r>
         <w:rPr>
-          <w:rFonts w:ascii="Segoe UI" w:eastAsia="Times New Roman" w:hAnsi="Segoe UI" w:cs="Segoe UI"/>
+          <w:rFonts w:ascii="Times New Roman" w:eastAsia="Times New Roman" w:hAnsi="Times New Roman" w:cs="Times New Roman"/>
           <w:color w:val="404040"/>
           <w:sz w:val="24"/>
           <w:szCs w:val="24"/>
@@ -2616,7 +5253,7 @@
       <w:proofErr w:type="spellStart"/>
       <w:r>
         <w:rPr>
-          <w:rFonts w:ascii="Segoe UI" w:eastAsia="Times New Roman" w:hAnsi="Segoe UI" w:cs="Segoe UI"/>
+          <w:rFonts w:ascii="Times New Roman" w:eastAsia="Times New Roman" w:hAnsi="Times New Roman" w:cs="Times New Roman"/>
           <w:color w:val="404040"/>
           <w:sz w:val="24"/>
           <w:szCs w:val="24"/>
@@ -2627,7 +5264,7 @@
       <w:proofErr w:type="spellEnd"/>
       <w:r>
         <w:rPr>
-          <w:rFonts w:ascii="Segoe UI" w:eastAsia="Times New Roman" w:hAnsi="Segoe UI" w:cs="Segoe UI"/>
+          <w:rFonts w:ascii="Times New Roman" w:eastAsia="Times New Roman" w:hAnsi="Times New Roman" w:cs="Times New Roman"/>
           <w:color w:val="404040"/>
           <w:sz w:val="24"/>
           <w:szCs w:val="24"/>
@@ -2638,7 +5275,7 @@
       <w:proofErr w:type="spellStart"/>
       <w:r>
         <w:rPr>
-          <w:rFonts w:ascii="Segoe UI" w:eastAsia="Times New Roman" w:hAnsi="Segoe UI" w:cs="Segoe UI"/>
+          <w:rFonts w:ascii="Times New Roman" w:eastAsia="Times New Roman" w:hAnsi="Times New Roman" w:cs="Times New Roman"/>
           <w:color w:val="404040"/>
           <w:sz w:val="24"/>
           <w:szCs w:val="24"/>
@@ -2649,7 +5286,7 @@
       <w:proofErr w:type="spellEnd"/>
       <w:r>
         <w:rPr>
-          <w:rFonts w:ascii="Segoe UI" w:eastAsia="Times New Roman" w:hAnsi="Segoe UI" w:cs="Segoe UI"/>
+          <w:rFonts w:ascii="Times New Roman" w:eastAsia="Times New Roman" w:hAnsi="Times New Roman" w:cs="Times New Roman"/>
           <w:color w:val="404040"/>
           <w:sz w:val="24"/>
           <w:szCs w:val="24"/>
@@ -2666,16 +5303,16 @@
         </w:numPr>
         <w:spacing w:after="100" w:afterAutospacing="1" w:line="240" w:lineRule="auto"/>
         <w:rPr>
-          <w:rFonts w:ascii="Segoe UI" w:eastAsia="Times New Roman" w:hAnsi="Segoe UI" w:cs="Segoe UI"/>
-          <w:color w:val="404040"/>
-          <w:sz w:val="24"/>
-          <w:szCs w:val="24"/>
-          <w:lang w:eastAsia="ru-RU"/>
-        </w:rPr>
-      </w:pPr>
-      <w:r>
-        <w:rPr>
-          <w:rFonts w:ascii="Segoe UI" w:eastAsia="Times New Roman" w:hAnsi="Segoe UI" w:cs="Segoe UI"/>
+          <w:rFonts w:ascii="Times New Roman" w:eastAsia="Times New Roman" w:hAnsi="Times New Roman" w:cs="Times New Roman"/>
+          <w:color w:val="404040"/>
+          <w:sz w:val="24"/>
+          <w:szCs w:val="24"/>
+          <w:lang w:eastAsia="ru-RU"/>
+        </w:rPr>
+      </w:pPr>
+      <w:r>
+        <w:rPr>
+          <w:rFonts w:ascii="Times New Roman" w:eastAsia="Times New Roman" w:hAnsi="Times New Roman" w:cs="Times New Roman"/>
           <w:b/>
           <w:bCs/>
           <w:color w:val="404040"/>
@@ -2687,7 +5324,7 @@
       </w:r>
       <w:r>
         <w:rPr>
-          <w:rFonts w:ascii="Segoe UI" w:eastAsia="Times New Roman" w:hAnsi="Segoe UI" w:cs="Segoe UI"/>
+          <w:rFonts w:ascii="Times New Roman" w:eastAsia="Times New Roman" w:hAnsi="Times New Roman" w:cs="Times New Roman"/>
           <w:color w:val="404040"/>
           <w:sz w:val="24"/>
           <w:szCs w:val="24"/>
@@ -2698,7 +5335,7 @@
       <w:proofErr w:type="spellStart"/>
       <w:r>
         <w:rPr>
-          <w:rFonts w:ascii="Segoe UI" w:eastAsia="Times New Roman" w:hAnsi="Segoe UI" w:cs="Segoe UI"/>
+          <w:rFonts w:ascii="Times New Roman" w:eastAsia="Times New Roman" w:hAnsi="Times New Roman" w:cs="Times New Roman"/>
           <w:color w:val="404040"/>
           <w:sz w:val="24"/>
           <w:szCs w:val="24"/>
@@ -2709,7 +5346,7 @@
       <w:proofErr w:type="spellEnd"/>
       <w:r>
         <w:rPr>
-          <w:rFonts w:ascii="Segoe UI" w:eastAsia="Times New Roman" w:hAnsi="Segoe UI" w:cs="Segoe UI"/>
+          <w:rFonts w:ascii="Times New Roman" w:eastAsia="Times New Roman" w:hAnsi="Times New Roman" w:cs="Times New Roman"/>
           <w:color w:val="404040"/>
           <w:sz w:val="24"/>
           <w:szCs w:val="24"/>
@@ -2720,7 +5357,7 @@
       <w:proofErr w:type="spellStart"/>
       <w:r>
         <w:rPr>
-          <w:rFonts w:ascii="Segoe UI" w:eastAsia="Times New Roman" w:hAnsi="Segoe UI" w:cs="Segoe UI"/>
+          <w:rFonts w:ascii="Times New Roman" w:eastAsia="Times New Roman" w:hAnsi="Times New Roman" w:cs="Times New Roman"/>
           <w:color w:val="404040"/>
           <w:sz w:val="24"/>
           <w:szCs w:val="24"/>
@@ -2731,7 +5368,7 @@
       <w:proofErr w:type="spellEnd"/>
       <w:r>
         <w:rPr>
-          <w:rFonts w:ascii="Segoe UI" w:eastAsia="Times New Roman" w:hAnsi="Segoe UI" w:cs="Segoe UI"/>
+          <w:rFonts w:ascii="Times New Roman" w:eastAsia="Times New Roman" w:hAnsi="Times New Roman" w:cs="Times New Roman"/>
           <w:color w:val="404040"/>
           <w:sz w:val="24"/>
           <w:szCs w:val="24"/>
@@ -2742,7 +5379,7 @@
       <w:proofErr w:type="spellStart"/>
       <w:r>
         <w:rPr>
-          <w:rFonts w:ascii="Segoe UI" w:eastAsia="Times New Roman" w:hAnsi="Segoe UI" w:cs="Segoe UI"/>
+          <w:rFonts w:ascii="Times New Roman" w:eastAsia="Times New Roman" w:hAnsi="Times New Roman" w:cs="Times New Roman"/>
           <w:color w:val="404040"/>
           <w:sz w:val="24"/>
           <w:szCs w:val="24"/>
@@ -2753,7 +5390,7 @@
       <w:proofErr w:type="spellEnd"/>
       <w:r>
         <w:rPr>
-          <w:rFonts w:ascii="Segoe UI" w:eastAsia="Times New Roman" w:hAnsi="Segoe UI" w:cs="Segoe UI"/>
+          <w:rFonts w:ascii="Times New Roman" w:eastAsia="Times New Roman" w:hAnsi="Times New Roman" w:cs="Times New Roman"/>
           <w:color w:val="404040"/>
           <w:sz w:val="24"/>
           <w:szCs w:val="24"/>
@@ -2764,7 +5401,7 @@
       <w:proofErr w:type="spellStart"/>
       <w:r>
         <w:rPr>
-          <w:rFonts w:ascii="Segoe UI" w:eastAsia="Times New Roman" w:hAnsi="Segoe UI" w:cs="Segoe UI"/>
+          <w:rFonts w:ascii="Times New Roman" w:eastAsia="Times New Roman" w:hAnsi="Times New Roman" w:cs="Times New Roman"/>
           <w:color w:val="404040"/>
           <w:sz w:val="24"/>
           <w:szCs w:val="24"/>
@@ -2775,7 +5412,7 @@
       <w:proofErr w:type="spellEnd"/>
       <w:r>
         <w:rPr>
-          <w:rFonts w:ascii="Segoe UI" w:eastAsia="Times New Roman" w:hAnsi="Segoe UI" w:cs="Segoe UI"/>
+          <w:rFonts w:ascii="Times New Roman" w:eastAsia="Times New Roman" w:hAnsi="Times New Roman" w:cs="Times New Roman"/>
           <w:color w:val="404040"/>
           <w:sz w:val="24"/>
           <w:szCs w:val="24"/>
@@ -2786,7 +5423,7 @@
       <w:proofErr w:type="spellStart"/>
       <w:r>
         <w:rPr>
-          <w:rFonts w:ascii="Segoe UI" w:eastAsia="Times New Roman" w:hAnsi="Segoe UI" w:cs="Segoe UI"/>
+          <w:rFonts w:ascii="Times New Roman" w:eastAsia="Times New Roman" w:hAnsi="Times New Roman" w:cs="Times New Roman"/>
           <w:color w:val="404040"/>
           <w:sz w:val="24"/>
           <w:szCs w:val="24"/>
@@ -2797,7 +5434,7 @@
       <w:proofErr w:type="spellEnd"/>
       <w:r>
         <w:rPr>
-          <w:rFonts w:ascii="Segoe UI" w:eastAsia="Times New Roman" w:hAnsi="Segoe UI" w:cs="Segoe UI"/>
+          <w:rFonts w:ascii="Times New Roman" w:eastAsia="Times New Roman" w:hAnsi="Times New Roman" w:cs="Times New Roman"/>
           <w:color w:val="404040"/>
           <w:sz w:val="24"/>
           <w:szCs w:val="24"/>
@@ -2814,16 +5451,16 @@
         </w:numPr>
         <w:spacing w:after="100" w:afterAutospacing="1" w:line="240" w:lineRule="auto"/>
         <w:rPr>
-          <w:rFonts w:ascii="Segoe UI" w:eastAsia="Times New Roman" w:hAnsi="Segoe UI" w:cs="Segoe UI"/>
-          <w:color w:val="404040"/>
-          <w:sz w:val="24"/>
-          <w:szCs w:val="24"/>
-          <w:lang w:eastAsia="ru-RU"/>
-        </w:rPr>
-      </w:pPr>
-      <w:r>
-        <w:rPr>
-          <w:rFonts w:ascii="Segoe UI" w:eastAsia="Times New Roman" w:hAnsi="Segoe UI" w:cs="Segoe UI"/>
+          <w:rFonts w:ascii="Times New Roman" w:eastAsia="Times New Roman" w:hAnsi="Times New Roman" w:cs="Times New Roman"/>
+          <w:color w:val="404040"/>
+          <w:sz w:val="24"/>
+          <w:szCs w:val="24"/>
+          <w:lang w:eastAsia="ru-RU"/>
+        </w:rPr>
+      </w:pPr>
+      <w:r>
+        <w:rPr>
+          <w:rFonts w:ascii="Times New Roman" w:eastAsia="Times New Roman" w:hAnsi="Times New Roman" w:cs="Times New Roman"/>
           <w:b/>
           <w:bCs/>
           <w:color w:val="404040"/>
@@ -2835,7 +5472,7 @@
       </w:r>
       <w:r>
         <w:rPr>
-          <w:rFonts w:ascii="Segoe UI" w:eastAsia="Times New Roman" w:hAnsi="Segoe UI" w:cs="Segoe UI"/>
+          <w:rFonts w:ascii="Times New Roman" w:eastAsia="Times New Roman" w:hAnsi="Times New Roman" w:cs="Times New Roman"/>
           <w:color w:val="404040"/>
           <w:sz w:val="24"/>
           <w:szCs w:val="24"/>
@@ -2846,7 +5483,7 @@
       <w:proofErr w:type="spellStart"/>
       <w:r>
         <w:rPr>
-          <w:rFonts w:ascii="Segoe UI" w:eastAsia="Times New Roman" w:hAnsi="Segoe UI" w:cs="Segoe UI"/>
+          <w:rFonts w:ascii="Times New Roman" w:eastAsia="Times New Roman" w:hAnsi="Times New Roman" w:cs="Times New Roman"/>
           <w:color w:val="404040"/>
           <w:sz w:val="24"/>
           <w:szCs w:val="24"/>
@@ -2857,7 +5494,7 @@
       <w:proofErr w:type="spellEnd"/>
       <w:r>
         <w:rPr>
-          <w:rFonts w:ascii="Segoe UI" w:eastAsia="Times New Roman" w:hAnsi="Segoe UI" w:cs="Segoe UI"/>
+          <w:rFonts w:ascii="Times New Roman" w:eastAsia="Times New Roman" w:hAnsi="Times New Roman" w:cs="Times New Roman"/>
           <w:color w:val="404040"/>
           <w:sz w:val="24"/>
           <w:szCs w:val="24"/>
@@ -2868,7 +5505,7 @@
       <w:proofErr w:type="spellStart"/>
       <w:r>
         <w:rPr>
-          <w:rFonts w:ascii="Segoe UI" w:eastAsia="Times New Roman" w:hAnsi="Segoe UI" w:cs="Segoe UI"/>
+          <w:rFonts w:ascii="Times New Roman" w:eastAsia="Times New Roman" w:hAnsi="Times New Roman" w:cs="Times New Roman"/>
           <w:color w:val="404040"/>
           <w:sz w:val="24"/>
           <w:szCs w:val="24"/>
@@ -2879,7 +5516,7 @@
       <w:proofErr w:type="spellEnd"/>
       <w:r>
         <w:rPr>
-          <w:rFonts w:ascii="Segoe UI" w:eastAsia="Times New Roman" w:hAnsi="Segoe UI" w:cs="Segoe UI"/>
+          <w:rFonts w:ascii="Times New Roman" w:eastAsia="Times New Roman" w:hAnsi="Times New Roman" w:cs="Times New Roman"/>
           <w:color w:val="404040"/>
           <w:sz w:val="24"/>
           <w:szCs w:val="24"/>
@@ -2890,7 +5527,7 @@
       <w:proofErr w:type="spellStart"/>
       <w:r>
         <w:rPr>
-          <w:rFonts w:ascii="Segoe UI" w:eastAsia="Times New Roman" w:hAnsi="Segoe UI" w:cs="Segoe UI"/>
+          <w:rFonts w:ascii="Times New Roman" w:eastAsia="Times New Roman" w:hAnsi="Times New Roman" w:cs="Times New Roman"/>
           <w:color w:val="404040"/>
           <w:sz w:val="24"/>
           <w:szCs w:val="24"/>
@@ -2901,7 +5538,7 @@
       <w:proofErr w:type="spellEnd"/>
       <w:r>
         <w:rPr>
-          <w:rFonts w:ascii="Segoe UI" w:eastAsia="Times New Roman" w:hAnsi="Segoe UI" w:cs="Segoe UI"/>
+          <w:rFonts w:ascii="Times New Roman" w:eastAsia="Times New Roman" w:hAnsi="Times New Roman" w:cs="Times New Roman"/>
           <w:color w:val="404040"/>
           <w:sz w:val="24"/>
           <w:szCs w:val="24"/>
@@ -2912,7 +5549,7 @@
       <w:proofErr w:type="spellStart"/>
       <w:r>
         <w:rPr>
-          <w:rFonts w:ascii="Segoe UI" w:eastAsia="Times New Roman" w:hAnsi="Segoe UI" w:cs="Segoe UI"/>
+          <w:rFonts w:ascii="Times New Roman" w:eastAsia="Times New Roman" w:hAnsi="Times New Roman" w:cs="Times New Roman"/>
           <w:color w:val="404040"/>
           <w:sz w:val="24"/>
           <w:szCs w:val="24"/>
@@ -2923,7 +5560,7 @@
       <w:proofErr w:type="spellEnd"/>
       <w:r>
         <w:rPr>
-          <w:rFonts w:ascii="Segoe UI" w:eastAsia="Times New Roman" w:hAnsi="Segoe UI" w:cs="Segoe UI"/>
+          <w:rFonts w:ascii="Times New Roman" w:eastAsia="Times New Roman" w:hAnsi="Times New Roman" w:cs="Times New Roman"/>
           <w:color w:val="404040"/>
           <w:sz w:val="24"/>
           <w:szCs w:val="24"/>
@@ -2940,16 +5577,16 @@
         </w:numPr>
         <w:spacing w:after="60" w:line="240" w:lineRule="auto"/>
         <w:rPr>
-          <w:rFonts w:ascii="Segoe UI" w:eastAsia="Times New Roman" w:hAnsi="Segoe UI" w:cs="Segoe UI"/>
-          <w:color w:val="404040"/>
-          <w:sz w:val="24"/>
-          <w:szCs w:val="24"/>
-          <w:lang w:eastAsia="ru-RU"/>
-        </w:rPr>
-      </w:pPr>
-      <w:r>
-        <w:rPr>
-          <w:rFonts w:ascii="Segoe UI" w:eastAsia="Times New Roman" w:hAnsi="Segoe UI" w:cs="Segoe UI"/>
+          <w:rFonts w:ascii="Times New Roman" w:eastAsia="Times New Roman" w:hAnsi="Times New Roman" w:cs="Times New Roman"/>
+          <w:color w:val="404040"/>
+          <w:sz w:val="24"/>
+          <w:szCs w:val="24"/>
+          <w:lang w:eastAsia="ru-RU"/>
+        </w:rPr>
+      </w:pPr>
+      <w:r>
+        <w:rPr>
+          <w:rFonts w:ascii="Times New Roman" w:eastAsia="Times New Roman" w:hAnsi="Times New Roman" w:cs="Times New Roman"/>
           <w:b/>
           <w:bCs/>
           <w:color w:val="404040"/>
@@ -2968,28 +5605,29 @@
         </w:numPr>
         <w:spacing w:after="100" w:afterAutospacing="1" w:line="240" w:lineRule="auto"/>
         <w:rPr>
-          <w:rFonts w:ascii="Segoe UI" w:eastAsia="Times New Roman" w:hAnsi="Segoe UI" w:cs="Segoe UI"/>
-          <w:color w:val="404040"/>
-          <w:sz w:val="24"/>
-          <w:szCs w:val="24"/>
-          <w:lang w:eastAsia="ru-RU"/>
-        </w:rPr>
-      </w:pPr>
-      <w:r>
-        <w:rPr>
-          <w:rFonts w:ascii="Segoe UI" w:eastAsia="Times New Roman" w:hAnsi="Segoe UI" w:cs="Segoe UI"/>
-          <w:b/>
-          <w:bCs/>
-          <w:color w:val="404040"/>
-          <w:sz w:val="24"/>
-          <w:szCs w:val="24"/>
-          <w:lang w:eastAsia="ru-RU"/>
-        </w:rPr>
+          <w:rFonts w:ascii="Times New Roman" w:eastAsia="Times New Roman" w:hAnsi="Times New Roman" w:cs="Times New Roman"/>
+          <w:color w:val="404040"/>
+          <w:sz w:val="24"/>
+          <w:szCs w:val="24"/>
+          <w:lang w:eastAsia="ru-RU"/>
+        </w:rPr>
+      </w:pPr>
+      <w:r>
+        <w:rPr>
+          <w:rFonts w:ascii="Times New Roman" w:eastAsia="Times New Roman" w:hAnsi="Times New Roman" w:cs="Times New Roman"/>
+          <w:b/>
+          <w:bCs/>
+          <w:color w:val="404040"/>
+          <w:sz w:val="24"/>
+          <w:szCs w:val="24"/>
+          <w:lang w:eastAsia="ru-RU"/>
+        </w:rPr>
+        <w:lastRenderedPageBreak/>
         <w:t>Электронные библиотеки:</w:t>
       </w:r>
       <w:r>
         <w:rPr>
-          <w:rFonts w:ascii="Segoe UI" w:eastAsia="Times New Roman" w:hAnsi="Segoe UI" w:cs="Segoe UI"/>
+          <w:rFonts w:ascii="Times New Roman" w:eastAsia="Times New Roman" w:hAnsi="Times New Roman" w:cs="Times New Roman"/>
           <w:color w:val="404040"/>
           <w:sz w:val="24"/>
           <w:szCs w:val="24"/>
@@ -3000,7 +5638,7 @@
       <w:proofErr w:type="spellStart"/>
       <w:r>
         <w:rPr>
-          <w:rFonts w:ascii="Segoe UI" w:eastAsia="Times New Roman" w:hAnsi="Segoe UI" w:cs="Segoe UI"/>
+          <w:rFonts w:ascii="Times New Roman" w:eastAsia="Times New Roman" w:hAnsi="Times New Roman" w:cs="Times New Roman"/>
           <w:color w:val="404040"/>
           <w:sz w:val="24"/>
           <w:szCs w:val="24"/>
@@ -3011,7 +5649,7 @@
       <w:proofErr w:type="spellEnd"/>
       <w:r>
         <w:rPr>
-          <w:rFonts w:ascii="Segoe UI" w:eastAsia="Times New Roman" w:hAnsi="Segoe UI" w:cs="Segoe UI"/>
+          <w:rFonts w:ascii="Times New Roman" w:eastAsia="Times New Roman" w:hAnsi="Times New Roman" w:cs="Times New Roman"/>
           <w:color w:val="404040"/>
           <w:sz w:val="24"/>
           <w:szCs w:val="24"/>
@@ -3022,7 +5660,7 @@
       <w:proofErr w:type="spellStart"/>
       <w:r>
         <w:rPr>
-          <w:rFonts w:ascii="Segoe UI" w:eastAsia="Times New Roman" w:hAnsi="Segoe UI" w:cs="Segoe UI"/>
+          <w:rFonts w:ascii="Times New Roman" w:eastAsia="Times New Roman" w:hAnsi="Times New Roman" w:cs="Times New Roman"/>
           <w:color w:val="404040"/>
           <w:sz w:val="24"/>
           <w:szCs w:val="24"/>
@@ -3033,7 +5671,7 @@
       <w:proofErr w:type="spellEnd"/>
       <w:r>
         <w:rPr>
-          <w:rFonts w:ascii="Segoe UI" w:eastAsia="Times New Roman" w:hAnsi="Segoe UI" w:cs="Segoe UI"/>
+          <w:rFonts w:ascii="Times New Roman" w:eastAsia="Times New Roman" w:hAnsi="Times New Roman" w:cs="Times New Roman"/>
           <w:color w:val="404040"/>
           <w:sz w:val="24"/>
           <w:szCs w:val="24"/>
@@ -3044,7 +5682,7 @@
       <w:proofErr w:type="spellStart"/>
       <w:r>
         <w:rPr>
-          <w:rFonts w:ascii="Segoe UI" w:eastAsia="Times New Roman" w:hAnsi="Segoe UI" w:cs="Segoe UI"/>
+          <w:rFonts w:ascii="Times New Roman" w:eastAsia="Times New Roman" w:hAnsi="Times New Roman" w:cs="Times New Roman"/>
           <w:color w:val="404040"/>
           <w:sz w:val="24"/>
           <w:szCs w:val="24"/>
@@ -3055,7 +5693,7 @@
       <w:proofErr w:type="spellEnd"/>
       <w:r>
         <w:rPr>
-          <w:rFonts w:ascii="Segoe UI" w:eastAsia="Times New Roman" w:hAnsi="Segoe UI" w:cs="Segoe UI"/>
+          <w:rFonts w:ascii="Times New Roman" w:eastAsia="Times New Roman" w:hAnsi="Times New Roman" w:cs="Times New Roman"/>
           <w:color w:val="404040"/>
           <w:sz w:val="24"/>
           <w:szCs w:val="24"/>
@@ -3072,16 +5710,16 @@
         </w:numPr>
         <w:spacing w:after="100" w:afterAutospacing="1" w:line="240" w:lineRule="auto"/>
         <w:rPr>
-          <w:rFonts w:ascii="Segoe UI" w:eastAsia="Times New Roman" w:hAnsi="Segoe UI" w:cs="Segoe UI"/>
-          <w:color w:val="404040"/>
-          <w:sz w:val="24"/>
-          <w:szCs w:val="24"/>
-          <w:lang w:eastAsia="ru-RU"/>
-        </w:rPr>
-      </w:pPr>
-      <w:r>
-        <w:rPr>
-          <w:rFonts w:ascii="Segoe UI" w:eastAsia="Times New Roman" w:hAnsi="Segoe UI" w:cs="Segoe UI"/>
+          <w:rFonts w:ascii="Times New Roman" w:eastAsia="Times New Roman" w:hAnsi="Times New Roman" w:cs="Times New Roman"/>
+          <w:color w:val="404040"/>
+          <w:sz w:val="24"/>
+          <w:szCs w:val="24"/>
+          <w:lang w:eastAsia="ru-RU"/>
+        </w:rPr>
+      </w:pPr>
+      <w:r>
+        <w:rPr>
+          <w:rFonts w:ascii="Times New Roman" w:eastAsia="Times New Roman" w:hAnsi="Times New Roman" w:cs="Times New Roman"/>
           <w:b/>
           <w:bCs/>
           <w:color w:val="404040"/>
@@ -3093,7 +5731,7 @@
       </w:r>
       <w:r>
         <w:rPr>
-          <w:rFonts w:ascii="Segoe UI" w:eastAsia="Times New Roman" w:hAnsi="Segoe UI" w:cs="Segoe UI"/>
+          <w:rFonts w:ascii="Times New Roman" w:eastAsia="Times New Roman" w:hAnsi="Times New Roman" w:cs="Times New Roman"/>
           <w:color w:val="404040"/>
           <w:sz w:val="24"/>
           <w:szCs w:val="24"/>
@@ -3104,7 +5742,7 @@
       <w:proofErr w:type="spellStart"/>
       <w:r>
         <w:rPr>
-          <w:rFonts w:ascii="Segoe UI" w:eastAsia="Times New Roman" w:hAnsi="Segoe UI" w:cs="Segoe UI"/>
+          <w:rFonts w:ascii="Times New Roman" w:eastAsia="Times New Roman" w:hAnsi="Times New Roman" w:cs="Times New Roman"/>
           <w:color w:val="404040"/>
           <w:sz w:val="24"/>
           <w:szCs w:val="24"/>
@@ -3115,7 +5753,7 @@
       <w:proofErr w:type="spellEnd"/>
       <w:r>
         <w:rPr>
-          <w:rFonts w:ascii="Segoe UI" w:eastAsia="Times New Roman" w:hAnsi="Segoe UI" w:cs="Segoe UI"/>
+          <w:rFonts w:ascii="Times New Roman" w:eastAsia="Times New Roman" w:hAnsi="Times New Roman" w:cs="Times New Roman"/>
           <w:color w:val="404040"/>
           <w:sz w:val="24"/>
           <w:szCs w:val="24"/>
@@ -3126,7 +5764,7 @@
       <w:proofErr w:type="spellStart"/>
       <w:r>
         <w:rPr>
-          <w:rFonts w:ascii="Segoe UI" w:eastAsia="Times New Roman" w:hAnsi="Segoe UI" w:cs="Segoe UI"/>
+          <w:rFonts w:ascii="Times New Roman" w:eastAsia="Times New Roman" w:hAnsi="Times New Roman" w:cs="Times New Roman"/>
           <w:color w:val="404040"/>
           <w:sz w:val="24"/>
           <w:szCs w:val="24"/>
@@ -3137,7 +5775,7 @@
       <w:proofErr w:type="spellEnd"/>
       <w:r>
         <w:rPr>
-          <w:rFonts w:ascii="Segoe UI" w:eastAsia="Times New Roman" w:hAnsi="Segoe UI" w:cs="Segoe UI"/>
+          <w:rFonts w:ascii="Times New Roman" w:eastAsia="Times New Roman" w:hAnsi="Times New Roman" w:cs="Times New Roman"/>
           <w:color w:val="404040"/>
           <w:sz w:val="24"/>
           <w:szCs w:val="24"/>
@@ -3154,16 +5792,16 @@
         </w:numPr>
         <w:spacing w:after="100" w:afterAutospacing="1" w:line="240" w:lineRule="auto"/>
         <w:rPr>
-          <w:rFonts w:ascii="Segoe UI" w:eastAsia="Times New Roman" w:hAnsi="Segoe UI" w:cs="Segoe UI"/>
-          <w:color w:val="404040"/>
-          <w:sz w:val="24"/>
-          <w:szCs w:val="24"/>
-          <w:lang w:eastAsia="ru-RU"/>
-        </w:rPr>
-      </w:pPr>
-      <w:r>
-        <w:rPr>
-          <w:rFonts w:ascii="Segoe UI" w:eastAsia="Times New Roman" w:hAnsi="Segoe UI" w:cs="Segoe UI"/>
+          <w:rFonts w:ascii="Times New Roman" w:eastAsia="Times New Roman" w:hAnsi="Times New Roman" w:cs="Times New Roman"/>
+          <w:color w:val="404040"/>
+          <w:sz w:val="24"/>
+          <w:szCs w:val="24"/>
+          <w:lang w:eastAsia="ru-RU"/>
+        </w:rPr>
+      </w:pPr>
+      <w:r>
+        <w:rPr>
+          <w:rFonts w:ascii="Times New Roman" w:eastAsia="Times New Roman" w:hAnsi="Times New Roman" w:cs="Times New Roman"/>
           <w:b/>
           <w:bCs/>
           <w:color w:val="404040"/>
@@ -3175,7 +5813,7 @@
       </w:r>
       <w:r>
         <w:rPr>
-          <w:rFonts w:ascii="Segoe UI" w:eastAsia="Times New Roman" w:hAnsi="Segoe UI" w:cs="Segoe UI"/>
+          <w:rFonts w:ascii="Times New Roman" w:eastAsia="Times New Roman" w:hAnsi="Times New Roman" w:cs="Times New Roman"/>
           <w:color w:val="404040"/>
           <w:sz w:val="24"/>
           <w:szCs w:val="24"/>
@@ -3186,7 +5824,7 @@
       <w:proofErr w:type="spellStart"/>
       <w:r>
         <w:rPr>
-          <w:rFonts w:ascii="Segoe UI" w:eastAsia="Times New Roman" w:hAnsi="Segoe UI" w:cs="Segoe UI"/>
+          <w:rFonts w:ascii="Times New Roman" w:eastAsia="Times New Roman" w:hAnsi="Times New Roman" w:cs="Times New Roman"/>
           <w:color w:val="404040"/>
           <w:sz w:val="24"/>
           <w:szCs w:val="24"/>
@@ -3197,7 +5835,7 @@
       <w:proofErr w:type="spellEnd"/>
       <w:r>
         <w:rPr>
-          <w:rFonts w:ascii="Segoe UI" w:eastAsia="Times New Roman" w:hAnsi="Segoe UI" w:cs="Segoe UI"/>
+          <w:rFonts w:ascii="Times New Roman" w:eastAsia="Times New Roman" w:hAnsi="Times New Roman" w:cs="Times New Roman"/>
           <w:color w:val="404040"/>
           <w:sz w:val="24"/>
           <w:szCs w:val="24"/>
@@ -3208,7 +5846,7 @@
       <w:proofErr w:type="spellStart"/>
       <w:r>
         <w:rPr>
-          <w:rFonts w:ascii="Segoe UI" w:eastAsia="Times New Roman" w:hAnsi="Segoe UI" w:cs="Segoe UI"/>
+          <w:rFonts w:ascii="Times New Roman" w:eastAsia="Times New Roman" w:hAnsi="Times New Roman" w:cs="Times New Roman"/>
           <w:color w:val="404040"/>
           <w:sz w:val="24"/>
           <w:szCs w:val="24"/>
@@ -3219,7 +5857,7 @@
       <w:proofErr w:type="spellEnd"/>
       <w:r>
         <w:rPr>
-          <w:rFonts w:ascii="Segoe UI" w:eastAsia="Times New Roman" w:hAnsi="Segoe UI" w:cs="Segoe UI"/>
+          <w:rFonts w:ascii="Times New Roman" w:eastAsia="Times New Roman" w:hAnsi="Times New Roman" w:cs="Times New Roman"/>
           <w:color w:val="404040"/>
           <w:sz w:val="24"/>
           <w:szCs w:val="24"/>
@@ -3236,16 +5874,16 @@
         </w:numPr>
         <w:spacing w:after="60" w:line="240" w:lineRule="auto"/>
         <w:rPr>
-          <w:rFonts w:ascii="Segoe UI" w:eastAsia="Times New Roman" w:hAnsi="Segoe UI" w:cs="Segoe UI"/>
-          <w:color w:val="404040"/>
-          <w:sz w:val="24"/>
-          <w:szCs w:val="24"/>
-          <w:lang w:eastAsia="ru-RU"/>
-        </w:rPr>
-      </w:pPr>
-      <w:r>
-        <w:rPr>
-          <w:rFonts w:ascii="Segoe UI" w:eastAsia="Times New Roman" w:hAnsi="Segoe UI" w:cs="Segoe UI"/>
+          <w:rFonts w:ascii="Times New Roman" w:eastAsia="Times New Roman" w:hAnsi="Times New Roman" w:cs="Times New Roman"/>
+          <w:color w:val="404040"/>
+          <w:sz w:val="24"/>
+          <w:szCs w:val="24"/>
+          <w:lang w:eastAsia="ru-RU"/>
+        </w:rPr>
+      </w:pPr>
+      <w:r>
+        <w:rPr>
+          <w:rFonts w:ascii="Times New Roman" w:eastAsia="Times New Roman" w:hAnsi="Times New Roman" w:cs="Times New Roman"/>
           <w:b/>
           <w:bCs/>
           <w:color w:val="404040"/>
@@ -3264,16 +5902,16 @@
         </w:numPr>
         <w:spacing w:after="100" w:afterAutospacing="1" w:line="240" w:lineRule="auto"/>
         <w:rPr>
-          <w:rFonts w:ascii="Segoe UI" w:eastAsia="Times New Roman" w:hAnsi="Segoe UI" w:cs="Segoe UI"/>
-          <w:color w:val="404040"/>
-          <w:sz w:val="24"/>
-          <w:szCs w:val="24"/>
-          <w:lang w:eastAsia="ru-RU"/>
-        </w:rPr>
-      </w:pPr>
-      <w:r>
-        <w:rPr>
-          <w:rFonts w:ascii="Segoe UI" w:eastAsia="Times New Roman" w:hAnsi="Segoe UI" w:cs="Segoe UI"/>
+          <w:rFonts w:ascii="Times New Roman" w:eastAsia="Times New Roman" w:hAnsi="Times New Roman" w:cs="Times New Roman"/>
+          <w:color w:val="404040"/>
+          <w:sz w:val="24"/>
+          <w:szCs w:val="24"/>
+          <w:lang w:eastAsia="ru-RU"/>
+        </w:rPr>
+      </w:pPr>
+      <w:r>
+        <w:rPr>
+          <w:rFonts w:ascii="Times New Roman" w:eastAsia="Times New Roman" w:hAnsi="Times New Roman" w:cs="Times New Roman"/>
           <w:b/>
           <w:bCs/>
           <w:color w:val="404040"/>
@@ -3285,7 +5923,7 @@
       </w:r>
       <w:r>
         <w:rPr>
-          <w:rFonts w:ascii="Segoe UI" w:eastAsia="Times New Roman" w:hAnsi="Segoe UI" w:cs="Segoe UI"/>
+          <w:rFonts w:ascii="Times New Roman" w:eastAsia="Times New Roman" w:hAnsi="Times New Roman" w:cs="Times New Roman"/>
           <w:color w:val="404040"/>
           <w:sz w:val="24"/>
           <w:szCs w:val="24"/>
@@ -3302,16 +5940,16 @@
         </w:numPr>
         <w:spacing w:after="100" w:afterAutospacing="1" w:line="240" w:lineRule="auto"/>
         <w:rPr>
-          <w:rFonts w:ascii="Segoe UI" w:eastAsia="Times New Roman" w:hAnsi="Segoe UI" w:cs="Segoe UI"/>
-          <w:color w:val="404040"/>
-          <w:sz w:val="24"/>
-          <w:szCs w:val="24"/>
-          <w:lang w:eastAsia="ru-RU"/>
-        </w:rPr>
-      </w:pPr>
-      <w:r>
-        <w:rPr>
-          <w:rFonts w:ascii="Segoe UI" w:eastAsia="Times New Roman" w:hAnsi="Segoe UI" w:cs="Segoe UI"/>
+          <w:rFonts w:ascii="Times New Roman" w:eastAsia="Times New Roman" w:hAnsi="Times New Roman" w:cs="Times New Roman"/>
+          <w:color w:val="404040"/>
+          <w:sz w:val="24"/>
+          <w:szCs w:val="24"/>
+          <w:lang w:eastAsia="ru-RU"/>
+        </w:rPr>
+      </w:pPr>
+      <w:r>
+        <w:rPr>
+          <w:rFonts w:ascii="Times New Roman" w:eastAsia="Times New Roman" w:hAnsi="Times New Roman" w:cs="Times New Roman"/>
           <w:b/>
           <w:bCs/>
           <w:color w:val="404040"/>
@@ -3323,7 +5961,7 @@
       </w:r>
       <w:r>
         <w:rPr>
-          <w:rFonts w:ascii="Segoe UI" w:eastAsia="Times New Roman" w:hAnsi="Segoe UI" w:cs="Segoe UI"/>
+          <w:rFonts w:ascii="Times New Roman" w:eastAsia="Times New Roman" w:hAnsi="Times New Roman" w:cs="Times New Roman"/>
           <w:color w:val="404040"/>
           <w:sz w:val="24"/>
           <w:szCs w:val="24"/>
@@ -3334,7 +5972,7 @@
       <w:proofErr w:type="spellStart"/>
       <w:r>
         <w:rPr>
-          <w:rFonts w:ascii="Segoe UI" w:eastAsia="Times New Roman" w:hAnsi="Segoe UI" w:cs="Segoe UI"/>
+          <w:rFonts w:ascii="Times New Roman" w:eastAsia="Times New Roman" w:hAnsi="Times New Roman" w:cs="Times New Roman"/>
           <w:color w:val="404040"/>
           <w:sz w:val="24"/>
           <w:szCs w:val="24"/>
@@ -3345,7 +5983,7 @@
       <w:proofErr w:type="spellEnd"/>
       <w:r>
         <w:rPr>
-          <w:rFonts w:ascii="Segoe UI" w:eastAsia="Times New Roman" w:hAnsi="Segoe UI" w:cs="Segoe UI"/>
+          <w:rFonts w:ascii="Times New Roman" w:eastAsia="Times New Roman" w:hAnsi="Times New Roman" w:cs="Times New Roman"/>
           <w:color w:val="404040"/>
           <w:sz w:val="24"/>
           <w:szCs w:val="24"/>
@@ -3356,7 +5994,7 @@
       <w:proofErr w:type="spellStart"/>
       <w:r>
         <w:rPr>
-          <w:rFonts w:ascii="Segoe UI" w:eastAsia="Times New Roman" w:hAnsi="Segoe UI" w:cs="Segoe UI"/>
+          <w:rFonts w:ascii="Times New Roman" w:eastAsia="Times New Roman" w:hAnsi="Times New Roman" w:cs="Times New Roman"/>
           <w:color w:val="404040"/>
           <w:sz w:val="24"/>
           <w:szCs w:val="24"/>
@@ -3367,7 +6005,7 @@
       <w:proofErr w:type="spellEnd"/>
       <w:r>
         <w:rPr>
-          <w:rFonts w:ascii="Segoe UI" w:eastAsia="Times New Roman" w:hAnsi="Segoe UI" w:cs="Segoe UI"/>
+          <w:rFonts w:ascii="Times New Roman" w:eastAsia="Times New Roman" w:hAnsi="Times New Roman" w:cs="Times New Roman"/>
           <w:color w:val="404040"/>
           <w:sz w:val="24"/>
           <w:szCs w:val="24"/>
@@ -3384,16 +6022,16 @@
         </w:numPr>
         <w:spacing w:after="100" w:afterAutospacing="1" w:line="240" w:lineRule="auto"/>
         <w:rPr>
-          <w:rFonts w:ascii="Segoe UI" w:eastAsia="Times New Roman" w:hAnsi="Segoe UI" w:cs="Segoe UI"/>
-          <w:color w:val="404040"/>
-          <w:sz w:val="24"/>
-          <w:szCs w:val="24"/>
-          <w:lang w:eastAsia="ru-RU"/>
-        </w:rPr>
-      </w:pPr>
-      <w:r>
-        <w:rPr>
-          <w:rFonts w:ascii="Segoe UI" w:eastAsia="Times New Roman" w:hAnsi="Segoe UI" w:cs="Segoe UI"/>
+          <w:rFonts w:ascii="Times New Roman" w:eastAsia="Times New Roman" w:hAnsi="Times New Roman" w:cs="Times New Roman"/>
+          <w:color w:val="404040"/>
+          <w:sz w:val="24"/>
+          <w:szCs w:val="24"/>
+          <w:lang w:eastAsia="ru-RU"/>
+        </w:rPr>
+      </w:pPr>
+      <w:r>
+        <w:rPr>
+          <w:rFonts w:ascii="Times New Roman" w:eastAsia="Times New Roman" w:hAnsi="Times New Roman" w:cs="Times New Roman"/>
           <w:b/>
           <w:bCs/>
           <w:color w:val="404040"/>
@@ -3405,7 +6043,7 @@
       </w:r>
       <w:r>
         <w:rPr>
-          <w:rFonts w:ascii="Segoe UI" w:eastAsia="Times New Roman" w:hAnsi="Segoe UI" w:cs="Segoe UI"/>
+          <w:rFonts w:ascii="Times New Roman" w:eastAsia="Times New Roman" w:hAnsi="Times New Roman" w:cs="Times New Roman"/>
           <w:color w:val="404040"/>
           <w:sz w:val="24"/>
           <w:szCs w:val="24"/>
@@ -3419,7 +6057,7 @@
         <w:spacing w:before="100" w:beforeAutospacing="1" w:after="100" w:afterAutospacing="1" w:line="240" w:lineRule="auto"/>
         <w:outlineLvl w:val="2"/>
         <w:rPr>
-          <w:rFonts w:ascii="Segoe UI" w:eastAsia="Times New Roman" w:hAnsi="Segoe UI" w:cs="Segoe UI"/>
+          <w:rFonts w:ascii="Times New Roman" w:eastAsia="Times New Roman" w:hAnsi="Times New Roman" w:cs="Times New Roman"/>
           <w:b/>
           <w:bCs/>
           <w:color w:val="404040"/>
@@ -3430,7 +6068,7 @@
       </w:pPr>
       <w:r>
         <w:rPr>
-          <w:rFonts w:ascii="Segoe UI" w:eastAsia="Times New Roman" w:hAnsi="Segoe UI" w:cs="Segoe UI"/>
+          <w:rFonts w:ascii="Times New Roman" w:eastAsia="Times New Roman" w:hAnsi="Times New Roman" w:cs="Times New Roman"/>
           <w:b/>
           <w:bCs/>
           <w:color w:val="404040"/>
@@ -3445,33 +6083,22 @@
       <w:pPr>
         <w:spacing w:before="100" w:beforeAutospacing="1" w:after="100" w:afterAutospacing="1" w:line="240" w:lineRule="auto"/>
         <w:rPr>
-          <w:rFonts w:ascii="Segoe UI" w:eastAsia="Times New Roman" w:hAnsi="Segoe UI" w:cs="Segoe UI"/>
-          <w:color w:val="404040"/>
-          <w:sz w:val="24"/>
-          <w:szCs w:val="24"/>
-          <w:lang w:eastAsia="ru-RU"/>
-        </w:rPr>
-      </w:pPr>
-      <w:r>
-        <w:rPr>
-          <w:rFonts w:ascii="Segoe UI" w:eastAsia="Times New Roman" w:hAnsi="Segoe UI" w:cs="Segoe UI"/>
-          <w:color w:val="404040"/>
-          <w:sz w:val="24"/>
-          <w:szCs w:val="24"/>
-          <w:lang w:eastAsia="ru-RU"/>
-        </w:rPr>
-        <w:t xml:space="preserve">Современные информационные системы представляют собой сложные и многофункциональные комплексы, которые играют ключевую роль в повышении эффективности работы предприятий, оптимизации бизнес-процессов, улучшении качества предоставляемых услуг и решении множества других задач. Классификация информационных систем по различным критериям позволяет лучше понять их назначение и возможности. Основные типы информационных систем, такие как ERP, CRM, BI, ECM, SCM, MES и GIS, находят широкое применение в различных сферах деятельности, обеспечивая автоматизацию, анализ данных и поддержку принятия решений. В заключение следует отметить, что развитие </w:t>
-      </w:r>
-      <w:r>
-        <w:rPr>
-          <w:rFonts w:ascii="Segoe UI" w:eastAsia="Times New Roman" w:hAnsi="Segoe UI" w:cs="Segoe UI"/>
-          <w:color w:val="404040"/>
-          <w:sz w:val="24"/>
-          <w:szCs w:val="24"/>
-          <w:lang w:eastAsia="ru-RU"/>
-        </w:rPr>
-        <w:lastRenderedPageBreak/>
-        <w:t>информационных систем продолжается, и они будут играть все более важную роль в будущем.</w:t>
+          <w:rFonts w:ascii="Times New Roman" w:eastAsia="Times New Roman" w:hAnsi="Times New Roman" w:cs="Times New Roman"/>
+          <w:color w:val="404040"/>
+          <w:sz w:val="24"/>
+          <w:szCs w:val="24"/>
+          <w:lang w:eastAsia="ru-RU"/>
+        </w:rPr>
+      </w:pPr>
+      <w:r>
+        <w:rPr>
+          <w:rFonts w:ascii="Times New Roman" w:eastAsia="Times New Roman" w:hAnsi="Times New Roman" w:cs="Times New Roman"/>
+          <w:color w:val="404040"/>
+          <w:sz w:val="24"/>
+          <w:szCs w:val="24"/>
+          <w:lang w:eastAsia="ru-RU"/>
+        </w:rPr>
+        <w:t>Современные информационные системы представляют собой сложные и многофункциональные комплексы, которые играют ключевую роль в повышении эффективности работы предприятий, оптимизации бизнес-процессов, улучшении качества предоставляемых услуг и решении множества других задач. Классификация информационных систем по различным критериям позволяет лучше понять их назначение и возможности. Основные типы информационных систем, такие как ERP, CRM, BI, ECM, SCM, MES и GIS, находят широкое применение в различных сферах деятельности, обеспечивая автоматизацию, анализ данных и поддержку принятия решений. В заключение следует отметить, что развитие информационных систем продолжается, и они будут играть все более важную роль в будущем.</w:t>
       </w:r>
     </w:p>
     <w:p>
@@ -3565,6 +6192,7 @@
         <w:rPr>
           <w:rStyle w:val="a4"/>
         </w:rPr>
+        <w:lastRenderedPageBreak/>
         <w:t>Персонализация:</w:t>
       </w:r>
       <w:r>
@@ -3805,7 +6433,6 @@
         <w:rPr>
           <w:rStyle w:val="a4"/>
         </w:rPr>
-        <w:lastRenderedPageBreak/>
         <w:t>Новые бизнес-модели:</w:t>
       </w:r>
       <w:r>
@@ -3952,7 +6579,11 @@
         <w:t>Доступность:</w:t>
       </w:r>
       <w:r>
-        <w:t> Облачные технологии обеспечивают доступ к информационным системам из любой точки мира. Например, в сфере образования студенты могут получать доступ к учебным материалам и системам дистанционного обучения из любой точки мира.</w:t>
+        <w:t xml:space="preserve"> Облачные технологии обеспечивают доступ к информационным системам из любой точки мира. Например, в сфере </w:t>
+      </w:r>
+      <w:r>
+        <w:lastRenderedPageBreak/>
+        <w:t>образования студенты могут получать доступ к учебным материалам и системам дистанционного обучения из любой точки мира.</w:t>
       </w:r>
     </w:p>
     <w:p>
@@ -4092,7 +6723,6 @@
         <w:rPr>
           <w:rStyle w:val="a4"/>
         </w:rPr>
-        <w:lastRenderedPageBreak/>
         <w:t>Единая платформа:</w:t>
       </w:r>
       <w:r>
@@ -4204,6 +6834,7 @@
         <w:rPr>
           <w:rStyle w:val="a4"/>
         </w:rPr>
+        <w:lastRenderedPageBreak/>
         <w:t>Реагирование на инциденты:</w:t>
       </w:r>
       <w:r>
@@ -4312,7 +6943,6 @@
         <w:pStyle w:val="a3"/>
       </w:pPr>
       <w:r>
-        <w:lastRenderedPageBreak/>
         <w:t>В будущем информационные системы станут неотъемлемой частью умных домов, умного города и цифровой медицины, обеспечивая комфорт, безопасность и качество жизни людей. Однако развитие информационных систем также ставит перед нами новые вызовы, такие как защита данных, обеспечение кибербезопасности и разработка новых нормативных документов.</w:t>
       </w:r>
     </w:p>
@@ -4324,15 +6954,7 @@
         <w:t>В целом, будущее информационных систем обещает быть интересным и многообещающим, открывая новые возможности для развития и инноваций.</w:t>
       </w:r>
     </w:p>
-    <w:p>
-      <w:pPr>
-        <w:rPr>
-          <w:lang w:val="en-US"/>
-        </w:rPr>
-      </w:pPr>
-      <w:bookmarkStart w:id="0" w:name="_GoBack"/>
-      <w:bookmarkEnd w:id="0"/>
-    </w:p>
+    <w:p/>
     <w:sectPr>
       <w:pgSz w:w="11906" w:h="16838"/>
       <w:pgMar w:top="1134" w:right="850" w:bottom="1134" w:left="1701" w:header="708" w:footer="708" w:gutter="0"/>
@@ -5496,7 +8118,7 @@
     <w:lsdException w:name="Closing" w:semiHidden="1" w:unhideWhenUsed="1"/>
     <w:lsdException w:name="Signature" w:semiHidden="1" w:unhideWhenUsed="1"/>
     <w:lsdException w:name="Default Paragraph Font" w:semiHidden="1" w:uiPriority="1" w:unhideWhenUsed="1"/>
-    <w:lsdException w:name="Body Text" w:semiHidden="1" w:unhideWhenUsed="1"/>
+    <w:lsdException w:name="Body Text" w:semiHidden="1" w:uiPriority="1" w:unhideWhenUsed="1" w:qFormat="1"/>
     <w:lsdException w:name="Body Text Indent" w:semiHidden="1" w:unhideWhenUsed="1"/>
     <w:lsdException w:name="List Continue" w:semiHidden="1" w:unhideWhenUsed="1"/>
     <w:lsdException w:name="List Continue 2" w:semiHidden="1" w:unhideWhenUsed="1"/>
@@ -5935,6 +8557,80 @@
       <w:bCs/>
     </w:rPr>
   </w:style>
+  <w:style w:type="paragraph" w:styleId="a5">
+    <w:name w:val="Body Text"/>
+    <w:basedOn w:val="a"/>
+    <w:link w:val="a6"/>
+    <w:uiPriority w:val="1"/>
+    <w:semiHidden/>
+    <w:unhideWhenUsed/>
+    <w:qFormat/>
+    <w:rsid w:val="00A718EE"/>
+    <w:pPr>
+      <w:widowControl w:val="0"/>
+      <w:autoSpaceDE w:val="0"/>
+      <w:autoSpaceDN w:val="0"/>
+      <w:spacing w:after="0" w:line="240" w:lineRule="auto"/>
+    </w:pPr>
+    <w:rPr>
+      <w:rFonts w:ascii="Times New Roman" w:eastAsia="Times New Roman" w:hAnsi="Times New Roman" w:cs="Times New Roman"/>
+      <w:sz w:val="26"/>
+      <w:szCs w:val="26"/>
+    </w:rPr>
+  </w:style>
+  <w:style w:type="character" w:customStyle="1" w:styleId="a6">
+    <w:name w:val="Основной текст Знак"/>
+    <w:basedOn w:val="a0"/>
+    <w:link w:val="a5"/>
+    <w:uiPriority w:val="1"/>
+    <w:semiHidden/>
+    <w:rsid w:val="00A718EE"/>
+    <w:rPr>
+      <w:rFonts w:ascii="Times New Roman" w:eastAsia="Times New Roman" w:hAnsi="Times New Roman" w:cs="Times New Roman"/>
+      <w:sz w:val="26"/>
+      <w:szCs w:val="26"/>
+    </w:rPr>
+  </w:style>
+  <w:style w:type="paragraph" w:customStyle="1" w:styleId="TableParagraph">
+    <w:name w:val="Table Paragraph"/>
+    <w:basedOn w:val="a"/>
+    <w:uiPriority w:val="1"/>
+    <w:qFormat/>
+    <w:rsid w:val="00A718EE"/>
+    <w:pPr>
+      <w:widowControl w:val="0"/>
+      <w:autoSpaceDE w:val="0"/>
+      <w:autoSpaceDN w:val="0"/>
+      <w:spacing w:after="0" w:line="240" w:lineRule="auto"/>
+    </w:pPr>
+    <w:rPr>
+      <w:rFonts w:ascii="Times New Roman" w:eastAsia="Times New Roman" w:hAnsi="Times New Roman" w:cs="Times New Roman"/>
+    </w:rPr>
+  </w:style>
+  <w:style w:type="table" w:customStyle="1" w:styleId="TableNormal">
+    <w:name w:val="Table Normal"/>
+    <w:uiPriority w:val="2"/>
+    <w:semiHidden/>
+    <w:qFormat/>
+    <w:rsid w:val="00A718EE"/>
+    <w:pPr>
+      <w:widowControl w:val="0"/>
+      <w:autoSpaceDE w:val="0"/>
+      <w:autoSpaceDN w:val="0"/>
+      <w:spacing w:after="0" w:line="240" w:lineRule="auto"/>
+    </w:pPr>
+    <w:rPr>
+      <w:lang w:val="en-US"/>
+    </w:rPr>
+    <w:tblPr>
+      <w:tblCellMar>
+        <w:top w:w="0" w:type="dxa"/>
+        <w:left w:w="0" w:type="dxa"/>
+        <w:bottom w:w="0" w:type="dxa"/>
+        <w:right w:w="0" w:type="dxa"/>
+      </w:tblCellMar>
+    </w:tblPr>
+  </w:style>
 </w:styles>
 </file>
 
